--- a/doc/公共事业费/数据库设计_公共事业费.docx
+++ b/doc/公共事业费/数据库设计_公共事业费.docx
@@ -7856,7 +7856,7 @@
           <w:p>
             <w:pPr>
               <w:rPr>
-                <w:rFonts w:ascii="Menlo Regular" w:hAnsi="Menlo Regular" w:cs="Menlo Regular" w:hint="eastAsia"/>
+                <w:rFonts w:ascii="Menlo Regular" w:hAnsi="Menlo Regular" w:cs="Menlo Regular"/>
               </w:rPr>
             </w:pPr>
             <w:r>
@@ -7918,7 +7918,7 @@
           <w:p>
             <w:pPr>
               <w:rPr>
-                <w:rFonts w:ascii="Menlo Regular" w:hAnsi="Menlo Regular" w:cs="Menlo Regular" w:hint="eastAsia"/>
+                <w:rFonts w:ascii="Menlo Regular" w:hAnsi="Menlo Regular" w:cs="Menlo Regular"/>
               </w:rPr>
             </w:pPr>
             <w:proofErr w:type="gramStart"/>
@@ -7938,7 +7938,7 @@
           <w:p>
             <w:pPr>
               <w:rPr>
-                <w:rFonts w:ascii="Menlo Regular" w:hAnsi="Menlo Regular" w:cs="Menlo Regular" w:hint="eastAsia"/>
+                <w:rFonts w:ascii="Menlo Regular" w:hAnsi="Menlo Regular" w:cs="Menlo Regular"/>
               </w:rPr>
             </w:pPr>
             <w:r>
@@ -8018,7 +8018,7 @@
           <w:p>
             <w:pPr>
               <w:rPr>
-                <w:rFonts w:ascii="Menlo Regular" w:hAnsi="Menlo Regular" w:cs="Menlo Regular" w:hint="eastAsia"/>
+                <w:rFonts w:ascii="Menlo Regular" w:hAnsi="Menlo Regular" w:cs="Menlo Regular"/>
               </w:rPr>
             </w:pPr>
             <w:proofErr w:type="spellStart"/>
@@ -8040,7 +8040,7 @@
           <w:p>
             <w:pPr>
               <w:rPr>
-                <w:rFonts w:ascii="Menlo Regular" w:hAnsi="Menlo Regular" w:cs="Menlo Regular" w:hint="eastAsia"/>
+                <w:rFonts w:ascii="Menlo Regular" w:hAnsi="Menlo Regular" w:cs="Menlo Regular"/>
               </w:rPr>
             </w:pPr>
             <w:r>
@@ -8078,7 +8078,7 @@
           <w:p>
             <w:pPr>
               <w:rPr>
-                <w:rFonts w:ascii="Menlo Regular" w:hAnsi="Menlo Regular" w:cs="Menlo Regular" w:hint="eastAsia"/>
+                <w:rFonts w:ascii="Menlo Regular" w:hAnsi="Menlo Regular" w:cs="Menlo Regular"/>
               </w:rPr>
             </w:pPr>
             <w:r>
@@ -9668,7 +9668,7 @@
           <w:p>
             <w:pPr>
               <w:rPr>
-                <w:rFonts w:ascii="Menlo Regular" w:hAnsi="Menlo Regular" w:cs="Menlo Regular" w:hint="eastAsia"/>
+                <w:rFonts w:ascii="Menlo Regular" w:hAnsi="Menlo Regular" w:cs="Menlo Regular"/>
               </w:rPr>
             </w:pPr>
             <w:r>
@@ -9730,7 +9730,7 @@
           <w:p>
             <w:pPr>
               <w:rPr>
-                <w:rFonts w:ascii="Menlo Regular" w:hAnsi="Menlo Regular" w:cs="Menlo Regular" w:hint="eastAsia"/>
+                <w:rFonts w:ascii="Menlo Regular" w:hAnsi="Menlo Regular" w:cs="Menlo Regular"/>
               </w:rPr>
             </w:pPr>
             <w:proofErr w:type="gramStart"/>
@@ -9750,7 +9750,7 @@
           <w:p>
             <w:pPr>
               <w:rPr>
-                <w:rFonts w:ascii="Menlo Regular" w:hAnsi="Menlo Regular" w:cs="Menlo Regular" w:hint="eastAsia"/>
+                <w:rFonts w:ascii="Menlo Regular" w:hAnsi="Menlo Regular" w:cs="Menlo Regular"/>
               </w:rPr>
             </w:pPr>
             <w:r>
@@ -9830,7 +9830,7 @@
           <w:p>
             <w:pPr>
               <w:rPr>
-                <w:rFonts w:ascii="Menlo Regular" w:hAnsi="Menlo Regular" w:cs="Menlo Regular" w:hint="eastAsia"/>
+                <w:rFonts w:ascii="Menlo Regular" w:hAnsi="Menlo Regular" w:cs="Menlo Regular"/>
               </w:rPr>
             </w:pPr>
             <w:proofErr w:type="spellStart"/>
@@ -9852,7 +9852,7 @@
           <w:p>
             <w:pPr>
               <w:rPr>
-                <w:rFonts w:ascii="Menlo Regular" w:hAnsi="Menlo Regular" w:cs="Menlo Regular" w:hint="eastAsia"/>
+                <w:rFonts w:ascii="Menlo Regular" w:hAnsi="Menlo Regular" w:cs="Menlo Regular"/>
               </w:rPr>
             </w:pPr>
             <w:r>
@@ -9890,7 +9890,7 @@
           <w:p>
             <w:pPr>
               <w:rPr>
-                <w:rFonts w:ascii="Menlo Regular" w:hAnsi="Menlo Regular" w:cs="Menlo Regular" w:hint="eastAsia"/>
+                <w:rFonts w:ascii="Menlo Regular" w:hAnsi="Menlo Regular" w:cs="Menlo Regular"/>
               </w:rPr>
             </w:pPr>
             <w:r>
@@ -11046,7 +11046,7 @@
           <w:p>
             <w:pPr>
               <w:rPr>
-                <w:rFonts w:ascii="Menlo Regular" w:hAnsi="Menlo Regular" w:cs="Menlo Regular" w:hint="eastAsia"/>
+                <w:rFonts w:ascii="Menlo Regular" w:hAnsi="Menlo Regular" w:cs="Menlo Regular"/>
               </w:rPr>
             </w:pPr>
             <w:r>
@@ -11108,7 +11108,7 @@
           <w:p>
             <w:pPr>
               <w:rPr>
-                <w:rFonts w:ascii="Menlo Regular" w:hAnsi="Menlo Regular" w:cs="Menlo Regular" w:hint="eastAsia"/>
+                <w:rFonts w:ascii="Menlo Regular" w:hAnsi="Menlo Regular" w:cs="Menlo Regular"/>
               </w:rPr>
             </w:pPr>
             <w:proofErr w:type="gramStart"/>
@@ -11128,7 +11128,7 @@
           <w:p>
             <w:pPr>
               <w:rPr>
-                <w:rFonts w:ascii="Menlo Regular" w:hAnsi="Menlo Regular" w:cs="Menlo Regular" w:hint="eastAsia"/>
+                <w:rFonts w:ascii="Menlo Regular" w:hAnsi="Menlo Regular" w:cs="Menlo Regular"/>
               </w:rPr>
             </w:pPr>
             <w:r>
@@ -11208,7 +11208,7 @@
           <w:p>
             <w:pPr>
               <w:rPr>
-                <w:rFonts w:ascii="Menlo Regular" w:hAnsi="Menlo Regular" w:cs="Menlo Regular" w:hint="eastAsia"/>
+                <w:rFonts w:ascii="Menlo Regular" w:hAnsi="Menlo Regular" w:cs="Menlo Regular"/>
               </w:rPr>
             </w:pPr>
             <w:proofErr w:type="spellStart"/>
@@ -11230,7 +11230,7 @@
           <w:p>
             <w:pPr>
               <w:rPr>
-                <w:rFonts w:ascii="Menlo Regular" w:hAnsi="Menlo Regular" w:cs="Menlo Regular" w:hint="eastAsia"/>
+                <w:rFonts w:ascii="Menlo Regular" w:hAnsi="Menlo Regular" w:cs="Menlo Regular"/>
               </w:rPr>
             </w:pPr>
             <w:r>
@@ -11268,7 +11268,7 @@
           <w:p>
             <w:pPr>
               <w:rPr>
-                <w:rFonts w:ascii="Menlo Regular" w:hAnsi="Menlo Regular" w:cs="Menlo Regular" w:hint="eastAsia"/>
+                <w:rFonts w:ascii="Menlo Regular" w:hAnsi="Menlo Regular" w:cs="Menlo Regular"/>
               </w:rPr>
             </w:pPr>
             <w:r>
@@ -12451,7 +12451,7 @@
           <w:p>
             <w:pPr>
               <w:rPr>
-                <w:rFonts w:ascii="Menlo Regular" w:hAnsi="Menlo Regular" w:cs="Menlo Regular" w:hint="eastAsia"/>
+                <w:rFonts w:ascii="Menlo Regular" w:hAnsi="Menlo Regular" w:cs="Menlo Regular"/>
               </w:rPr>
             </w:pPr>
             <w:r>
@@ -12513,7 +12513,7 @@
           <w:p>
             <w:pPr>
               <w:rPr>
-                <w:rFonts w:ascii="Menlo Regular" w:hAnsi="Menlo Regular" w:cs="Menlo Regular" w:hint="eastAsia"/>
+                <w:rFonts w:ascii="Menlo Regular" w:hAnsi="Menlo Regular" w:cs="Menlo Regular"/>
               </w:rPr>
             </w:pPr>
             <w:proofErr w:type="gramStart"/>
@@ -12533,7 +12533,7 @@
           <w:p>
             <w:pPr>
               <w:rPr>
-                <w:rFonts w:ascii="Menlo Regular" w:hAnsi="Menlo Regular" w:cs="Menlo Regular" w:hint="eastAsia"/>
+                <w:rFonts w:ascii="Menlo Regular" w:hAnsi="Menlo Regular" w:cs="Menlo Regular"/>
               </w:rPr>
             </w:pPr>
             <w:r>
@@ -12613,7 +12613,7 @@
           <w:p>
             <w:pPr>
               <w:rPr>
-                <w:rFonts w:ascii="Menlo Regular" w:hAnsi="Menlo Regular" w:cs="Menlo Regular" w:hint="eastAsia"/>
+                <w:rFonts w:ascii="Menlo Regular" w:hAnsi="Menlo Regular" w:cs="Menlo Regular"/>
               </w:rPr>
             </w:pPr>
             <w:proofErr w:type="spellStart"/>
@@ -12635,7 +12635,7 @@
           <w:p>
             <w:pPr>
               <w:rPr>
-                <w:rFonts w:ascii="Menlo Regular" w:hAnsi="Menlo Regular" w:cs="Menlo Regular" w:hint="eastAsia"/>
+                <w:rFonts w:ascii="Menlo Regular" w:hAnsi="Menlo Regular" w:cs="Menlo Regular"/>
               </w:rPr>
             </w:pPr>
             <w:r>
@@ -12673,7 +12673,7 @@
           <w:p>
             <w:pPr>
               <w:rPr>
-                <w:rFonts w:ascii="Menlo Regular" w:hAnsi="Menlo Regular" w:cs="Menlo Regular" w:hint="eastAsia"/>
+                <w:rFonts w:ascii="Menlo Regular" w:hAnsi="Menlo Regular" w:cs="Menlo Regular"/>
               </w:rPr>
             </w:pPr>
             <w:r>
@@ -12705,6 +12705,12 @@
                 <w:rFonts w:ascii="Menlo Regular" w:hAnsi="Menlo Regular" w:cs="Menlo Regular" w:hint="eastAsia"/>
               </w:rPr>
               <w:t>账单</w:t>
+            </w:r>
+            <w:r>
+              <w:rPr>
+                <w:rFonts w:ascii="Menlo Regular" w:hAnsi="Menlo Regular" w:cs="Menlo Regular" w:hint="eastAsia"/>
+              </w:rPr>
+              <w:t xml:space="preserve"> </w:t>
             </w:r>
           </w:p>
         </w:tc>
@@ -14793,7 +14799,7 @@
           <w:p>
             <w:pPr>
               <w:rPr>
-                <w:rFonts w:ascii="Menlo Regular" w:hAnsi="Menlo Regular" w:cs="Menlo Regular" w:hint="eastAsia"/>
+                <w:rFonts w:ascii="Menlo Regular" w:hAnsi="Menlo Regular" w:cs="Menlo Regular"/>
               </w:rPr>
             </w:pPr>
             <w:r>
@@ -14856,7 +14862,7 @@
           <w:p>
             <w:pPr>
               <w:rPr>
-                <w:rFonts w:ascii="Menlo Regular" w:hAnsi="Menlo Regular" w:cs="Menlo Regular" w:hint="eastAsia"/>
+                <w:rFonts w:ascii="Menlo Regular" w:hAnsi="Menlo Regular" w:cs="Menlo Regular"/>
               </w:rPr>
             </w:pPr>
             <w:proofErr w:type="gramStart"/>
@@ -14876,7 +14882,7 @@
           <w:p>
             <w:pPr>
               <w:rPr>
-                <w:rFonts w:ascii="Menlo Regular" w:hAnsi="Menlo Regular" w:cs="Menlo Regular" w:hint="eastAsia"/>
+                <w:rFonts w:ascii="Menlo Regular" w:hAnsi="Menlo Regular" w:cs="Menlo Regular"/>
               </w:rPr>
             </w:pPr>
             <w:r>
@@ -14956,7 +14962,7 @@
           <w:p>
             <w:pPr>
               <w:rPr>
-                <w:rFonts w:ascii="Menlo Regular" w:hAnsi="Menlo Regular" w:cs="Menlo Regular" w:hint="eastAsia"/>
+                <w:rFonts w:ascii="Menlo Regular" w:hAnsi="Menlo Regular" w:cs="Menlo Regular"/>
               </w:rPr>
             </w:pPr>
             <w:proofErr w:type="spellStart"/>
@@ -14978,7 +14984,7 @@
           <w:p>
             <w:pPr>
               <w:rPr>
-                <w:rFonts w:ascii="Menlo Regular" w:hAnsi="Menlo Regular" w:cs="Menlo Regular" w:hint="eastAsia"/>
+                <w:rFonts w:ascii="Menlo Regular" w:hAnsi="Menlo Regular" w:cs="Menlo Regular"/>
               </w:rPr>
             </w:pPr>
             <w:r>
@@ -15017,7 +15023,7 @@
           <w:p>
             <w:pPr>
               <w:rPr>
-                <w:rFonts w:ascii="Menlo Regular" w:hAnsi="Menlo Regular" w:cs="Menlo Regular" w:hint="eastAsia"/>
+                <w:rFonts w:ascii="Menlo Regular" w:hAnsi="Menlo Regular" w:cs="Menlo Regular"/>
               </w:rPr>
             </w:pPr>
             <w:r>
@@ -15049,6 +15055,18 @@
                 <w:rFonts w:ascii="Menlo Regular" w:hAnsi="Menlo Regular" w:cs="Menlo Regular" w:hint="eastAsia"/>
               </w:rPr>
               <w:t>账单</w:t>
+            </w:r>
+            <w:r>
+              <w:rPr>
+                <w:rFonts w:ascii="Menlo Regular" w:hAnsi="Menlo Regular" w:cs="Menlo Regular" w:hint="eastAsia"/>
+              </w:rPr>
+              <w:t>2:</w:t>
+            </w:r>
+            <w:r>
+              <w:rPr>
+                <w:rFonts w:ascii="Menlo Regular" w:hAnsi="Menlo Regular" w:cs="Menlo Regular" w:hint="eastAsia"/>
+              </w:rPr>
+              <w:t>固定模式</w:t>
             </w:r>
           </w:p>
         </w:tc>
@@ -16483,6 +16501,7 @@
         <w:rPr>
           <w:rFonts w:ascii="Menlo Regular" w:hAnsi="Menlo Regular" w:cs="Menlo Regular" w:hint="eastAsia"/>
         </w:rPr>
+        <w:lastRenderedPageBreak/>
         <w:t>说明：燃气</w:t>
       </w:r>
       <w:r>
@@ -16541,7 +16560,6 @@
               <w:rPr>
                 <w:rFonts w:ascii="Menlo Regular" w:hAnsi="Menlo Regular" w:cs="Menlo Regular" w:hint="eastAsia"/>
               </w:rPr>
-              <w:lastRenderedPageBreak/>
               <w:t>名称</w:t>
             </w:r>
           </w:p>
@@ -16818,7 +16836,7 @@
           <w:p>
             <w:pPr>
               <w:rPr>
-                <w:rFonts w:ascii="Menlo Regular" w:hAnsi="Menlo Regular" w:cs="Menlo Regular" w:hint="eastAsia"/>
+                <w:rFonts w:ascii="Menlo Regular" w:hAnsi="Menlo Regular" w:cs="Menlo Regular"/>
               </w:rPr>
             </w:pPr>
             <w:r>
@@ -16881,7 +16899,7 @@
           <w:p>
             <w:pPr>
               <w:rPr>
-                <w:rFonts w:ascii="Menlo Regular" w:hAnsi="Menlo Regular" w:cs="Menlo Regular" w:hint="eastAsia"/>
+                <w:rFonts w:ascii="Menlo Regular" w:hAnsi="Menlo Regular" w:cs="Menlo Regular"/>
               </w:rPr>
             </w:pPr>
             <w:proofErr w:type="gramStart"/>
@@ -16901,7 +16919,7 @@
           <w:p>
             <w:pPr>
               <w:rPr>
-                <w:rFonts w:ascii="Menlo Regular" w:hAnsi="Menlo Regular" w:cs="Menlo Regular" w:hint="eastAsia"/>
+                <w:rFonts w:ascii="Menlo Regular" w:hAnsi="Menlo Regular" w:cs="Menlo Regular"/>
               </w:rPr>
             </w:pPr>
             <w:r>
@@ -16981,7 +16999,7 @@
           <w:p>
             <w:pPr>
               <w:rPr>
-                <w:rFonts w:ascii="Menlo Regular" w:hAnsi="Menlo Regular" w:cs="Menlo Regular" w:hint="eastAsia"/>
+                <w:rFonts w:ascii="Menlo Regular" w:hAnsi="Menlo Regular" w:cs="Menlo Regular"/>
               </w:rPr>
             </w:pPr>
             <w:proofErr w:type="spellStart"/>
@@ -17003,7 +17021,7 @@
           <w:p>
             <w:pPr>
               <w:rPr>
-                <w:rFonts w:ascii="Menlo Regular" w:hAnsi="Menlo Regular" w:cs="Menlo Regular" w:hint="eastAsia"/>
+                <w:rFonts w:ascii="Menlo Regular" w:hAnsi="Menlo Regular" w:cs="Menlo Regular"/>
               </w:rPr>
             </w:pPr>
             <w:r>
@@ -17042,7 +17060,7 @@
           <w:p>
             <w:pPr>
               <w:rPr>
-                <w:rFonts w:ascii="Menlo Regular" w:hAnsi="Menlo Regular" w:cs="Menlo Regular" w:hint="eastAsia"/>
+                <w:rFonts w:ascii="Menlo Regular" w:hAnsi="Menlo Regular" w:cs="Menlo Regular"/>
               </w:rPr>
             </w:pPr>
             <w:r>
@@ -17075,6 +17093,20 @@
               </w:rPr>
               <w:t>账单</w:t>
             </w:r>
+            <w:r>
+              <w:rPr>
+                <w:rFonts w:ascii="Menlo Regular" w:hAnsi="Menlo Regular" w:cs="Menlo Regular" w:hint="eastAsia"/>
+              </w:rPr>
+              <w:t>2:</w:t>
+            </w:r>
+            <w:r>
+              <w:rPr>
+                <w:rFonts w:ascii="Menlo Regular" w:hAnsi="Menlo Regular" w:cs="Menlo Regular" w:hint="eastAsia"/>
+              </w:rPr>
+              <w:t>固定模式</w:t>
+            </w:r>
+            <w:bookmarkStart w:id="0" w:name="_GoBack"/>
+            <w:bookmarkEnd w:id="0"/>
           </w:p>
         </w:tc>
       </w:tr>
@@ -19055,6 +19087,7 @@
                 <w:kern w:val="0"/>
                 <w:sz w:val="22"/>
               </w:rPr>
+              <w:lastRenderedPageBreak/>
               <w:t>house</w:t>
             </w:r>
             <w:proofErr w:type="gramEnd"/>
@@ -19181,7 +19214,6 @@
               <w:rPr>
                 <w:rFonts w:ascii="Menlo Regular" w:hAnsi="Menlo Regular" w:cs="Menlo Regular"/>
               </w:rPr>
-              <w:lastRenderedPageBreak/>
               <w:t>house</w:t>
             </w:r>
             <w:proofErr w:type="gramEnd"/>
@@ -21372,6 +21404,7 @@
               <w:rPr>
                 <w:rFonts w:ascii="Menlo Regular" w:hAnsi="Menlo Regular" w:cs="Menlo Regular" w:hint="eastAsia"/>
               </w:rPr>
+              <w:lastRenderedPageBreak/>
               <w:t>order</w:t>
             </w:r>
             <w:proofErr w:type="gramEnd"/>
@@ -21479,7 +21512,7 @@
           <w:p>
             <w:pPr>
               <w:rPr>
-                <w:rFonts w:ascii="Menlo Regular" w:hAnsi="Menlo Regular" w:cs="Menlo Regular" w:hint="eastAsia"/>
+                <w:rFonts w:ascii="Menlo Regular" w:hAnsi="Menlo Regular" w:cs="Menlo Regular"/>
                 <w:kern w:val="0"/>
                 <w:sz w:val="22"/>
               </w:rPr>
@@ -21546,7 +21579,6 @@
                 <w:kern w:val="0"/>
                 <w:sz w:val="22"/>
               </w:rPr>
-              <w:lastRenderedPageBreak/>
               <w:t>3</w:t>
             </w:r>
             <w:r>
@@ -22941,13 +22973,7 @@
       </w:tr>
     </w:tbl>
     <w:p/>
-    <w:p>
-      <w:pPr>
-        <w:rPr>
-          <w:rFonts w:hint="eastAsia"/>
-        </w:rPr>
-      </w:pPr>
-    </w:p>
+    <w:p/>
     <w:p>
       <w:pPr>
         <w:pStyle w:val="2"/>
@@ -22965,7 +22991,7 @@
         <w:pStyle w:val="HTML"/>
         <w:shd w:val="clear" w:color="auto" w:fill="FFFFFF"/>
         <w:rPr>
-          <w:rFonts w:ascii="inherit" w:hAnsi="inherit" w:cs="宋体"/>
+          <w:rFonts w:ascii="inherit" w:hAnsi="inherit" w:cs="宋体" w:hint="eastAsia"/>
           <w:color w:val="212121"/>
           <w:sz w:val="24"/>
           <w:szCs w:val="24"/>
@@ -23004,6 +23030,7 @@
           <w:rFonts w:ascii="Menlo Regular" w:hAnsi="Menlo Regular" w:cs="Menlo Regular" w:hint="eastAsia"/>
           <w:b/>
         </w:rPr>
+        <w:lastRenderedPageBreak/>
         <w:t>主键</w:t>
       </w:r>
       <w:r>
@@ -23050,7 +23077,6 @@
           <w:rFonts w:ascii="Menlo Regular" w:hAnsi="Menlo Regular" w:cs="Menlo Regular" w:hint="eastAsia"/>
           <w:b/>
         </w:rPr>
-        <w:lastRenderedPageBreak/>
         <w:t>索引</w:t>
       </w:r>
       <w:r>
@@ -23381,7 +23407,7 @@
           <w:p>
             <w:pPr>
               <w:rPr>
-                <w:rFonts w:ascii="Menlo Regular" w:hAnsi="Menlo Regular" w:cs="Menlo Regular" w:hint="eastAsia"/>
+                <w:rFonts w:ascii="Menlo Regular" w:hAnsi="Menlo Regular" w:cs="Menlo Regular"/>
               </w:rPr>
             </w:pPr>
             <w:r>
@@ -23399,7 +23425,7 @@
           <w:p>
             <w:pPr>
               <w:rPr>
-                <w:rFonts w:ascii="Menlo Regular" w:hAnsi="Menlo Regular" w:cs="Menlo Regular" w:hint="eastAsia"/>
+                <w:rFonts w:ascii="Menlo Regular" w:hAnsi="Menlo Regular" w:cs="Menlo Regular"/>
               </w:rPr>
             </w:pPr>
             <w:proofErr w:type="spellStart"/>
@@ -23453,7 +23479,7 @@
           <w:p>
             <w:pPr>
               <w:rPr>
-                <w:rFonts w:ascii="Menlo Regular" w:hAnsi="Menlo Regular" w:cs="Menlo Regular" w:hint="eastAsia"/>
+                <w:rFonts w:ascii="Menlo Regular" w:hAnsi="Menlo Regular" w:cs="Menlo Regular"/>
               </w:rPr>
             </w:pPr>
             <w:r>
@@ -23695,7 +23721,7 @@
           <w:p>
             <w:pPr>
               <w:rPr>
-                <w:rFonts w:ascii="Menlo Regular" w:hAnsi="Menlo Regular" w:cs="Menlo Regular" w:hint="eastAsia"/>
+                <w:rFonts w:ascii="Menlo Regular" w:hAnsi="Menlo Regular" w:cs="Menlo Regular"/>
                 <w:kern w:val="0"/>
                 <w:sz w:val="22"/>
               </w:rPr>
@@ -23748,8 +23774,6 @@
               </w:rPr>
               <w:t>驳回</w:t>
             </w:r>
-            <w:bookmarkStart w:id="0" w:name="_GoBack"/>
-            <w:bookmarkEnd w:id="0"/>
           </w:p>
         </w:tc>
       </w:tr>
@@ -23861,7 +23885,7 @@
           <w:p>
             <w:pPr>
               <w:rPr>
-                <w:rFonts w:ascii="Menlo Regular" w:hAnsi="Menlo Regular" w:cs="Menlo Regular" w:hint="eastAsia"/>
+                <w:rFonts w:ascii="Menlo Regular" w:hAnsi="Menlo Regular" w:cs="Menlo Regular"/>
                 <w:kern w:val="0"/>
                 <w:sz w:val="22"/>
               </w:rPr>
@@ -23878,20 +23902,8 @@
         </w:tc>
       </w:tr>
     </w:tbl>
-    <w:p>
-      <w:pPr>
-        <w:rPr>
-          <w:rFonts w:hint="eastAsia"/>
-        </w:rPr>
-      </w:pPr>
-    </w:p>
-    <w:p>
-      <w:pPr>
-        <w:rPr>
-          <w:rFonts w:hint="eastAsia"/>
-        </w:rPr>
-      </w:pPr>
-    </w:p>
+    <w:p/>
+    <w:p/>
     <w:p>
       <w:pPr>
         <w:pStyle w:val="2"/>
@@ -24819,7 +24831,16 @@
                 <w:kern w:val="0"/>
                 <w:sz w:val="22"/>
               </w:rPr>
-              <w:t>小区</w:t>
+              <w:t>小</w:t>
+            </w:r>
+            <w:r>
+              <w:rPr>
+                <w:rFonts w:ascii="Menlo Regular" w:hAnsi="Menlo Regular" w:cs="Menlo Regular" w:hint="eastAsia"/>
+                <w:kern w:val="0"/>
+                <w:sz w:val="22"/>
+              </w:rPr>
+              <w:lastRenderedPageBreak/>
+              <w:t>区</w:t>
             </w:r>
             <w:r>
               <w:rPr>
@@ -24875,33 +24896,7 @@
                 <w:kern w:val="0"/>
                 <w:sz w:val="22"/>
               </w:rPr>
-              <w:t>房</w:t>
-            </w:r>
-            <w:r>
-              <w:rPr>
-                <w:rFonts w:ascii="Menlo Regular" w:hAnsi="Menlo Regular" w:cs="Menlo Regular" w:hint="eastAsia"/>
-                <w:kern w:val="0"/>
-                <w:sz w:val="22"/>
-              </w:rPr>
-              <w:lastRenderedPageBreak/>
-              <w:t>间</w:t>
-            </w:r>
-          </w:p>
-          <w:p>
-            <w:pPr>
-              <w:rPr>
-                <w:rFonts w:ascii="Menlo Regular" w:hAnsi="Menlo Regular" w:cs="Menlo Regular"/>
-                <w:kern w:val="0"/>
-                <w:sz w:val="22"/>
-              </w:rPr>
-            </w:pPr>
-            <w:r>
-              <w:rPr>
-                <w:rFonts w:ascii="Menlo Regular" w:hAnsi="Menlo Regular" w:cs="Menlo Regular" w:hint="eastAsia"/>
-                <w:kern w:val="0"/>
-                <w:sz w:val="22"/>
-              </w:rPr>
-              <w:t xml:space="preserve"> </w:t>
+              <w:t>房间</w:t>
             </w:r>
           </w:p>
         </w:tc>
@@ -24924,14 +24919,14 @@
                 <w:rFonts w:ascii="Menlo Regular" w:hAnsi="Menlo Regular" w:cs="Menlo Regular" w:hint="eastAsia"/>
               </w:rPr>
               <w:lastRenderedPageBreak/>
-              <w:t>business</w:t>
-            </w:r>
-            <w:proofErr w:type="gramEnd"/>
-            <w:r>
-              <w:rPr>
-                <w:rFonts w:ascii="Menlo Regular" w:hAnsi="Menlo Regular" w:cs="Menlo Regular"/>
-              </w:rPr>
-              <w:t>_id</w:t>
+              <w:t>charge</w:t>
+            </w:r>
+            <w:proofErr w:type="gramEnd"/>
+            <w:r>
+              <w:rPr>
+                <w:rFonts w:ascii="Menlo Regular" w:hAnsi="Menlo Regular" w:cs="Menlo Regular"/>
+              </w:rPr>
+              <w:t>_method</w:t>
             </w:r>
             <w:proofErr w:type="spellEnd"/>
           </w:p>
@@ -24943,20 +24938,14 @@
           <w:p>
             <w:pPr>
               <w:rPr>
-                <w:rFonts w:ascii="Menlo Regular" w:hAnsi="Menlo Regular" w:cs="Menlo Regular"/>
-              </w:rPr>
-            </w:pPr>
-            <w:r>
-              <w:rPr>
-                <w:rFonts w:ascii="Menlo Regular" w:hAnsi="Menlo Regular" w:cs="Menlo Regular" w:hint="eastAsia"/>
-              </w:rPr>
-              <w:t>相应范围</w:t>
-            </w:r>
-            <w:r>
-              <w:rPr>
-                <w:rFonts w:ascii="Menlo Regular" w:hAnsi="Menlo Regular" w:cs="Menlo Regular" w:hint="eastAsia"/>
-              </w:rPr>
-              <w:t>ID</w:t>
+                <w:rFonts w:ascii="Menlo Regular" w:hAnsi="Menlo Regular" w:cs="Menlo Regular" w:hint="eastAsia"/>
+              </w:rPr>
+            </w:pPr>
+            <w:r>
+              <w:rPr>
+                <w:rFonts w:ascii="Menlo Regular" w:hAnsi="Menlo Regular" w:cs="Menlo Regular" w:hint="eastAsia"/>
+              </w:rPr>
+              <w:t>收取方式</w:t>
             </w:r>
           </w:p>
         </w:tc>
@@ -24970,20 +24959,16 @@
                 <w:rFonts w:ascii="Menlo Regular" w:hAnsi="Menlo Regular" w:cs="Menlo Regular"/>
               </w:rPr>
             </w:pPr>
-            <w:proofErr w:type="gramStart"/>
-            <w:r>
-              <w:rPr>
-                <w:rFonts w:ascii="Menlo Regular" w:hAnsi="Menlo Regular" w:cs="Menlo Regular" w:hint="eastAsia"/>
-              </w:rPr>
-              <w:t>v</w:t>
-            </w:r>
-            <w:proofErr w:type="gramEnd"/>
-            <w:r>
-              <w:rPr>
-                <w:rFonts w:ascii="Menlo Regular" w:hAnsi="Menlo Regular" w:cs="Menlo Regular"/>
-              </w:rPr>
-              <w:t>(64)</w:t>
-            </w:r>
+            <w:proofErr w:type="spellStart"/>
+            <w:proofErr w:type="gramStart"/>
+            <w:r>
+              <w:rPr>
+                <w:rFonts w:ascii="Menlo Regular" w:hAnsi="Menlo Regular" w:cs="Menlo Regular" w:hint="eastAsia"/>
+              </w:rPr>
+              <w:t>int</w:t>
+            </w:r>
+            <w:proofErr w:type="spellEnd"/>
+            <w:proofErr w:type="gramEnd"/>
           </w:p>
         </w:tc>
         <w:tc>
@@ -24993,9 +24978,15 @@
           <w:p>
             <w:pPr>
               <w:rPr>
-                <w:rFonts w:ascii="Menlo Regular" w:hAnsi="Menlo Regular" w:cs="Menlo Regular"/>
-              </w:rPr>
-            </w:pPr>
+                <w:rFonts w:ascii="Menlo Regular" w:hAnsi="Menlo Regular" w:cs="Menlo Regular" w:hint="eastAsia"/>
+              </w:rPr>
+            </w:pPr>
+            <w:r>
+              <w:rPr>
+                <w:rFonts w:ascii="Menlo Regular" w:hAnsi="Menlo Regular" w:cs="Menlo Regular" w:hint="eastAsia"/>
+              </w:rPr>
+              <w:t>0</w:t>
+            </w:r>
           </w:p>
         </w:tc>
         <w:tc>
@@ -25029,11 +25020,51 @@
           <w:p>
             <w:pPr>
               <w:rPr>
-                <w:rFonts w:ascii="Menlo Regular" w:hAnsi="Menlo Regular" w:cs="Menlo Regular"/>
-                <w:kern w:val="0"/>
-                <w:sz w:val="22"/>
-              </w:rPr>
-            </w:pPr>
+                <w:rFonts w:ascii="Menlo Regular" w:hAnsi="Menlo Regular" w:cs="Menlo Regular" w:hint="eastAsia"/>
+                <w:kern w:val="0"/>
+                <w:sz w:val="22"/>
+              </w:rPr>
+            </w:pPr>
+            <w:r>
+              <w:rPr>
+                <w:rFonts w:ascii="Menlo Regular" w:hAnsi="Menlo Regular" w:cs="Menlo Regular" w:hint="eastAsia"/>
+                <w:kern w:val="0"/>
+                <w:sz w:val="22"/>
+              </w:rPr>
+              <w:t>0:</w:t>
+            </w:r>
+            <w:r>
+              <w:rPr>
+                <w:rFonts w:ascii="Menlo Regular" w:hAnsi="Menlo Regular" w:cs="Menlo Regular" w:hint="eastAsia"/>
+                <w:kern w:val="0"/>
+                <w:sz w:val="22"/>
+              </w:rPr>
+              <w:t>固定模式</w:t>
+            </w:r>
+            <w:r>
+              <w:rPr>
+                <w:rFonts w:ascii="Menlo Regular" w:hAnsi="Menlo Regular" w:cs="Menlo Regular" w:hint="eastAsia"/>
+                <w:kern w:val="0"/>
+                <w:sz w:val="22"/>
+              </w:rPr>
+              <w:t xml:space="preserve"> 1:</w:t>
+            </w:r>
+            <w:r>
+              <w:rPr>
+                <w:rFonts w:ascii="Menlo Regular" w:hAnsi="Menlo Regular" w:cs="Menlo Regular" w:hint="eastAsia"/>
+                <w:kern w:val="0"/>
+                <w:sz w:val="22"/>
+              </w:rPr>
+              <w:t>账单</w:t>
+            </w:r>
+            <w:r>
+              <w:rPr>
+                <w:rFonts w:ascii="Menlo Regular" w:hAnsi="Menlo Regular" w:cs="Menlo Regular" w:hint="eastAsia"/>
+                <w:kern w:val="0"/>
+                <w:sz w:val="22"/>
+              </w:rPr>
+              <w:t>模式</w:t>
+            </w:r>
           </w:p>
         </w:tc>
       </w:tr>
@@ -25054,14 +25085,14 @@
               <w:rPr>
                 <w:rFonts w:ascii="Menlo Regular" w:hAnsi="Menlo Regular" w:cs="Menlo Regular" w:hint="eastAsia"/>
               </w:rPr>
-              <w:t>show</w:t>
-            </w:r>
-            <w:proofErr w:type="gramEnd"/>
-            <w:r>
-              <w:rPr>
-                <w:rFonts w:ascii="Menlo Regular" w:hAnsi="Menlo Regular" w:cs="Menlo Regular"/>
-              </w:rPr>
-              <w:t>_name</w:t>
+              <w:t>business</w:t>
+            </w:r>
+            <w:proofErr w:type="gramEnd"/>
+            <w:r>
+              <w:rPr>
+                <w:rFonts w:ascii="Menlo Regular" w:hAnsi="Menlo Regular" w:cs="Menlo Regular"/>
+              </w:rPr>
+              <w:t>_id</w:t>
             </w:r>
             <w:proofErr w:type="spellEnd"/>
           </w:p>
@@ -25073,20 +25104,20 @@
           <w:p>
             <w:pPr>
               <w:rPr>
-                <w:rFonts w:ascii="Menlo Regular" w:hAnsi="Menlo Regular" w:cs="Menlo Regular" w:hint="eastAsia"/>
-              </w:rPr>
-            </w:pPr>
-            <w:r>
-              <w:rPr>
-                <w:rFonts w:ascii="Menlo Regular" w:hAnsi="Menlo Regular" w:cs="Menlo Regular" w:hint="eastAsia"/>
-              </w:rPr>
-              <w:t>范围</w:t>
-            </w:r>
-            <w:r>
-              <w:rPr>
-                <w:rFonts w:ascii="Menlo Regular" w:hAnsi="Menlo Regular" w:cs="Menlo Regular" w:hint="eastAsia"/>
-              </w:rPr>
-              <w:t>名称</w:t>
+                <w:rFonts w:ascii="Menlo Regular" w:hAnsi="Menlo Regular" w:cs="Menlo Regular"/>
+              </w:rPr>
+            </w:pPr>
+            <w:r>
+              <w:rPr>
+                <w:rFonts w:ascii="Menlo Regular" w:hAnsi="Menlo Regular" w:cs="Menlo Regular" w:hint="eastAsia"/>
+              </w:rPr>
+              <w:t>相应范围</w:t>
+            </w:r>
+            <w:r>
+              <w:rPr>
+                <w:rFonts w:ascii="Menlo Regular" w:hAnsi="Menlo Regular" w:cs="Menlo Regular" w:hint="eastAsia"/>
+              </w:rPr>
+              <w:t>ID</w:t>
             </w:r>
           </w:p>
         </w:tc>
@@ -25184,6 +25215,136 @@
               <w:rPr>
                 <w:rFonts w:ascii="Menlo Regular" w:hAnsi="Menlo Regular" w:cs="Menlo Regular" w:hint="eastAsia"/>
               </w:rPr>
+              <w:t>show</w:t>
+            </w:r>
+            <w:proofErr w:type="gramEnd"/>
+            <w:r>
+              <w:rPr>
+                <w:rFonts w:ascii="Menlo Regular" w:hAnsi="Menlo Regular" w:cs="Menlo Regular"/>
+              </w:rPr>
+              <w:t>_name</w:t>
+            </w:r>
+            <w:proofErr w:type="spellEnd"/>
+          </w:p>
+        </w:tc>
+        <w:tc>
+          <w:tcPr>
+            <w:tcW w:w="2268" w:type="dxa"/>
+          </w:tcPr>
+          <w:p>
+            <w:pPr>
+              <w:rPr>
+                <w:rFonts w:ascii="Menlo Regular" w:hAnsi="Menlo Regular" w:cs="Menlo Regular"/>
+              </w:rPr>
+            </w:pPr>
+            <w:r>
+              <w:rPr>
+                <w:rFonts w:ascii="Menlo Regular" w:hAnsi="Menlo Regular" w:cs="Menlo Regular" w:hint="eastAsia"/>
+              </w:rPr>
+              <w:t>范围</w:t>
+            </w:r>
+            <w:r>
+              <w:rPr>
+                <w:rFonts w:ascii="Menlo Regular" w:hAnsi="Menlo Regular" w:cs="Menlo Regular" w:hint="eastAsia"/>
+              </w:rPr>
+              <w:t>名称</w:t>
+            </w:r>
+          </w:p>
+        </w:tc>
+        <w:tc>
+          <w:tcPr>
+            <w:tcW w:w="2126" w:type="dxa"/>
+          </w:tcPr>
+          <w:p>
+            <w:pPr>
+              <w:rPr>
+                <w:rFonts w:ascii="Menlo Regular" w:hAnsi="Menlo Regular" w:cs="Menlo Regular"/>
+              </w:rPr>
+            </w:pPr>
+            <w:proofErr w:type="gramStart"/>
+            <w:r>
+              <w:rPr>
+                <w:rFonts w:ascii="Menlo Regular" w:hAnsi="Menlo Regular" w:cs="Menlo Regular" w:hint="eastAsia"/>
+              </w:rPr>
+              <w:t>v</w:t>
+            </w:r>
+            <w:proofErr w:type="gramEnd"/>
+            <w:r>
+              <w:rPr>
+                <w:rFonts w:ascii="Menlo Regular" w:hAnsi="Menlo Regular" w:cs="Menlo Regular"/>
+              </w:rPr>
+              <w:t>(64)</w:t>
+            </w:r>
+          </w:p>
+        </w:tc>
+        <w:tc>
+          <w:tcPr>
+            <w:tcW w:w="1802" w:type="dxa"/>
+          </w:tcPr>
+          <w:p>
+            <w:pPr>
+              <w:rPr>
+                <w:rFonts w:ascii="Menlo Regular" w:hAnsi="Menlo Regular" w:cs="Menlo Regular"/>
+              </w:rPr>
+            </w:pPr>
+          </w:p>
+        </w:tc>
+        <w:tc>
+          <w:tcPr>
+            <w:tcW w:w="1277" w:type="dxa"/>
+          </w:tcPr>
+          <w:p>
+            <w:pPr>
+              <w:rPr>
+                <w:rFonts w:ascii="Menlo Regular" w:hAnsi="Menlo Regular" w:cs="Menlo Regular"/>
+                <w:kern w:val="0"/>
+                <w:sz w:val="22"/>
+              </w:rPr>
+            </w:pPr>
+            <w:proofErr w:type="gramStart"/>
+            <w:r>
+              <w:rPr>
+                <w:rFonts w:ascii="Menlo Regular" w:hAnsi="Menlo Regular" w:cs="Menlo Regular" w:hint="eastAsia"/>
+                <w:kern w:val="0"/>
+                <w:sz w:val="22"/>
+              </w:rPr>
+              <w:t>n</w:t>
+            </w:r>
+            <w:proofErr w:type="gramEnd"/>
+          </w:p>
+        </w:tc>
+        <w:tc>
+          <w:tcPr>
+            <w:tcW w:w="2875" w:type="dxa"/>
+          </w:tcPr>
+          <w:p>
+            <w:pPr>
+              <w:rPr>
+                <w:rFonts w:ascii="Menlo Regular" w:hAnsi="Menlo Regular" w:cs="Menlo Regular"/>
+                <w:kern w:val="0"/>
+                <w:sz w:val="22"/>
+              </w:rPr>
+            </w:pPr>
+          </w:p>
+        </w:tc>
+      </w:tr>
+      <w:tr>
+        <w:tc>
+          <w:tcPr>
+            <w:tcW w:w="2745" w:type="dxa"/>
+          </w:tcPr>
+          <w:p>
+            <w:pPr>
+              <w:rPr>
+                <w:rFonts w:ascii="Menlo Regular" w:hAnsi="Menlo Regular" w:cs="Menlo Regular"/>
+              </w:rPr>
+            </w:pPr>
+            <w:proofErr w:type="spellStart"/>
+            <w:proofErr w:type="gramStart"/>
+            <w:r>
+              <w:rPr>
+                <w:rFonts w:ascii="Menlo Regular" w:hAnsi="Menlo Regular" w:cs="Menlo Regular" w:hint="eastAsia"/>
+              </w:rPr>
               <w:t>config</w:t>
             </w:r>
             <w:proofErr w:type="gramEnd"/>
@@ -25203,7 +25364,7 @@
           <w:p>
             <w:pPr>
               <w:rPr>
-                <w:rFonts w:ascii="Menlo Regular" w:hAnsi="Menlo Regular" w:cs="Menlo Regular" w:hint="eastAsia"/>
+                <w:rFonts w:ascii="Menlo Regular" w:hAnsi="Menlo Regular" w:cs="Menlo Regular"/>
               </w:rPr>
             </w:pPr>
             <w:r>
@@ -25299,20 +25460,8 @@
       </w:tr>
     </w:tbl>
     <w:p/>
-    <w:p>
-      <w:pPr>
-        <w:rPr>
-          <w:rFonts w:hint="eastAsia"/>
-        </w:rPr>
-      </w:pPr>
-    </w:p>
-    <w:p>
-      <w:pPr>
-        <w:rPr>
-          <w:rFonts w:hint="eastAsia"/>
-        </w:rPr>
-      </w:pPr>
-    </w:p>
+    <w:p/>
+    <w:p/>
     <w:sectPr>
       <w:headerReference w:type="default" r:id="rId10"/>
       <w:footerReference w:type="default" r:id="rId11"/>
@@ -25374,7 +25523,7 @@
       <w:rPr>
         <w:noProof/>
       </w:rPr>
-      <w:t>12</w:t>
+      <w:t>9</w:t>
     </w:r>
     <w:r>
       <w:rPr>
@@ -28128,7 +28277,7 @@
 </file>
 
 <file path=customXml/itemProps2.xml><?xml version="1.0" encoding="utf-8"?>
-<ds:datastoreItem xmlns:ds="http://schemas.openxmlformats.org/officeDocument/2006/customXml" ds:itemID="{389F9255-2202-FF48-BEDD-D0D4B89AC35A}">
+<ds:datastoreItem xmlns:ds="http://schemas.openxmlformats.org/officeDocument/2006/customXml" ds:itemID="{CE5C2763-66DE-3C4D-A79B-84DF7F5017E9}">
   <ds:schemaRefs>
     <ds:schemaRef ds:uri="http://schemas.openxmlformats.org/officeDocument/2006/bibliography"/>
   </ds:schemaRefs>

--- a/doc/公共事业费/数据库设计_公共事业费.docx
+++ b/doc/公共事业费/数据库设计_公共事业费.docx
@@ -362,7 +362,6 @@
                 <w:rFonts w:ascii="Menlo Regular" w:hAnsi="Menlo Regular" w:cs="Menlo Regular"/>
               </w:rPr>
             </w:pPr>
-            <w:proofErr w:type="spellStart"/>
             <w:r>
               <w:rPr>
                 <w:rFonts w:ascii="Menlo Regular" w:hAnsi="Menlo Regular" w:cs="Menlo Regular" w:hint="eastAsia"/>
@@ -375,7 +374,6 @@
               </w:rPr>
               <w:t>_flag</w:t>
             </w:r>
-            <w:proofErr w:type="spellEnd"/>
           </w:p>
         </w:tc>
         <w:tc>
@@ -412,7 +410,6 @@
                 <w:rFonts w:ascii="Menlo Regular" w:hAnsi="Menlo Regular" w:cs="Menlo Regular"/>
               </w:rPr>
             </w:pPr>
-            <w:proofErr w:type="spellStart"/>
             <w:r>
               <w:rPr>
                 <w:rFonts w:ascii="Menlo Regular" w:hAnsi="Menlo Regular" w:cs="Menlo Regular" w:hint="eastAsia"/>
@@ -425,7 +422,6 @@
               </w:rPr>
               <w:t>int</w:t>
             </w:r>
-            <w:proofErr w:type="spellEnd"/>
             <w:r>
               <w:rPr>
                 <w:rFonts w:ascii="Menlo Regular" w:hAnsi="Menlo Regular" w:cs="Menlo Regular" w:hint="eastAsia"/>
@@ -530,14 +526,12 @@
                 <w:rFonts w:ascii="Menlo Regular" w:hAnsi="Menlo Regular" w:cs="Menlo Regular"/>
               </w:rPr>
             </w:pPr>
-            <w:proofErr w:type="spellStart"/>
             <w:r>
               <w:rPr>
                 <w:rFonts w:ascii="Menlo Regular" w:hAnsi="Menlo Regular" w:cs="Menlo Regular"/>
               </w:rPr>
               <w:t>create_time</w:t>
             </w:r>
-            <w:proofErr w:type="spellEnd"/>
           </w:p>
         </w:tc>
         <w:tc>
@@ -568,7 +562,6 @@
                 <w:rFonts w:ascii="Menlo Regular" w:hAnsi="Menlo Regular" w:cs="Menlo Regular"/>
               </w:rPr>
             </w:pPr>
-            <w:proofErr w:type="spellStart"/>
             <w:r>
               <w:rPr>
                 <w:rFonts w:ascii="Menlo Regular" w:hAnsi="Menlo Regular" w:cs="Menlo Regular"/>
@@ -581,7 +574,6 @@
               </w:rPr>
               <w:t>time</w:t>
             </w:r>
-            <w:proofErr w:type="spellEnd"/>
           </w:p>
         </w:tc>
         <w:tc>
@@ -632,14 +624,12 @@
                 <w:rFonts w:ascii="Menlo Regular" w:hAnsi="Menlo Regular" w:cs="Menlo Regular"/>
               </w:rPr>
             </w:pPr>
-            <w:proofErr w:type="spellStart"/>
             <w:r>
               <w:rPr>
                 <w:rFonts w:ascii="Menlo Regular" w:hAnsi="Menlo Regular" w:cs="Menlo Regular"/>
               </w:rPr>
               <w:t>create_user_id</w:t>
             </w:r>
-            <w:proofErr w:type="spellEnd"/>
           </w:p>
         </w:tc>
         <w:tc>
@@ -738,14 +728,12 @@
                 <w:rFonts w:ascii="Menlo Regular" w:hAnsi="Menlo Regular" w:cs="Menlo Regular"/>
               </w:rPr>
             </w:pPr>
-            <w:proofErr w:type="spellStart"/>
             <w:r>
               <w:rPr>
                 <w:rFonts w:ascii="Menlo Regular" w:hAnsi="Menlo Regular" w:cs="Menlo Regular"/>
               </w:rPr>
               <w:t>update_time</w:t>
             </w:r>
-            <w:proofErr w:type="spellEnd"/>
           </w:p>
         </w:tc>
         <w:tc>
@@ -776,7 +764,6 @@
                 <w:rFonts w:ascii="Menlo Regular" w:hAnsi="Menlo Regular" w:cs="Menlo Regular"/>
               </w:rPr>
             </w:pPr>
-            <w:proofErr w:type="spellStart"/>
             <w:r>
               <w:rPr>
                 <w:rFonts w:ascii="Menlo Regular" w:hAnsi="Menlo Regular" w:cs="Menlo Regular"/>
@@ -789,7 +776,6 @@
               </w:rPr>
               <w:t>time</w:t>
             </w:r>
-            <w:proofErr w:type="spellEnd"/>
           </w:p>
         </w:tc>
         <w:tc>
@@ -843,14 +829,12 @@
                 <w:rFonts w:ascii="Menlo Regular" w:hAnsi="Menlo Regular" w:cs="Menlo Regular"/>
               </w:rPr>
             </w:pPr>
-            <w:proofErr w:type="spellStart"/>
             <w:r>
               <w:rPr>
                 <w:rFonts w:ascii="Menlo Regular" w:hAnsi="Menlo Regular" w:cs="Menlo Regular"/>
               </w:rPr>
               <w:t>update_user_id</w:t>
             </w:r>
-            <w:proofErr w:type="spellEnd"/>
           </w:p>
         </w:tc>
         <w:tc>
@@ -1112,7 +1096,6 @@
         </w:rPr>
         <w:t>：</w:t>
       </w:r>
-      <w:proofErr w:type="spellStart"/>
       <w:r>
         <w:rPr>
           <w:rFonts w:ascii="Menlo Regular" w:hAnsi="Menlo Regular" w:cs="Menlo Regular" w:hint="eastAsia"/>
@@ -1137,7 +1120,6 @@
         </w:rPr>
         <w:t>_bill</w:t>
       </w:r>
-      <w:proofErr w:type="spellEnd"/>
     </w:p>
     <w:p>
       <w:pPr>
@@ -1477,7 +1459,6 @@
                 <w:sz w:val="22"/>
               </w:rPr>
             </w:pPr>
-            <w:proofErr w:type="spellStart"/>
             <w:r>
               <w:rPr>
                 <w:rFonts w:ascii="Menlo Regular" w:hAnsi="Menlo Regular" w:cs="Menlo Regular" w:hint="eastAsia"/>
@@ -1486,7 +1467,6 @@
               </w:rPr>
               <w:t>batch_no</w:t>
             </w:r>
-            <w:proofErr w:type="spellEnd"/>
           </w:p>
         </w:tc>
         <w:tc>
@@ -1593,7 +1573,6 @@
                 <w:sz w:val="22"/>
               </w:rPr>
             </w:pPr>
-            <w:proofErr w:type="spellStart"/>
             <w:r>
               <w:rPr>
                 <w:rFonts w:ascii="Menlo Regular" w:hAnsi="Menlo Regular" w:cs="Menlo Regular" w:hint="eastAsia"/>
@@ -1610,7 +1589,6 @@
               </w:rPr>
               <w:t>_id</w:t>
             </w:r>
-            <w:proofErr w:type="spellEnd"/>
           </w:p>
         </w:tc>
         <w:tc>
@@ -1711,7 +1689,6 @@
                 <w:sz w:val="22"/>
               </w:rPr>
             </w:pPr>
-            <w:proofErr w:type="spellStart"/>
             <w:r>
               <w:rPr>
                 <w:rFonts w:ascii="Menlo Regular" w:hAnsi="Menlo Regular" w:cs="Menlo Regular"/>
@@ -1720,7 +1697,6 @@
               </w:rPr>
               <w:t>house_id</w:t>
             </w:r>
-            <w:proofErr w:type="spellEnd"/>
           </w:p>
         </w:tc>
         <w:tc>
@@ -1819,14 +1795,12 @@
                 <w:rFonts w:ascii="Menlo Regular" w:hAnsi="Menlo Regular" w:cs="Menlo Regular"/>
               </w:rPr>
             </w:pPr>
-            <w:proofErr w:type="spellStart"/>
             <w:r>
               <w:rPr>
                 <w:rFonts w:ascii="Menlo Regular" w:hAnsi="Menlo Regular" w:cs="Menlo Regular"/>
               </w:rPr>
               <w:t>house_ele_num</w:t>
             </w:r>
-            <w:proofErr w:type="spellEnd"/>
           </w:p>
         </w:tc>
         <w:tc>
@@ -1937,7 +1911,6 @@
                 <w:rFonts w:ascii="Menlo Regular" w:hAnsi="Menlo Regular" w:cs="Menlo Regular"/>
               </w:rPr>
             </w:pPr>
-            <w:proofErr w:type="spellStart"/>
             <w:r>
               <w:rPr>
                 <w:rFonts w:ascii="Menlo Regular" w:hAnsi="Menlo Regular" w:cs="Menlo Regular"/>
@@ -1956,7 +1929,6 @@
               </w:rPr>
               <w:t>_date</w:t>
             </w:r>
-            <w:proofErr w:type="spellEnd"/>
           </w:p>
         </w:tc>
         <w:tc>
@@ -2055,7 +2027,6 @@
                 <w:rFonts w:ascii="Menlo Regular" w:hAnsi="Menlo Regular" w:cs="Menlo Regular"/>
               </w:rPr>
             </w:pPr>
-            <w:proofErr w:type="spellStart"/>
             <w:r>
               <w:rPr>
                 <w:rFonts w:ascii="Menlo Regular" w:hAnsi="Menlo Regular" w:cs="Menlo Regular"/>
@@ -2080,7 +2051,6 @@
               </w:rPr>
               <w:t>amount</w:t>
             </w:r>
-            <w:proofErr w:type="spellEnd"/>
           </w:p>
         </w:tc>
         <w:tc>
@@ -2191,7 +2161,6 @@
                 <w:rFonts w:ascii="Menlo Regular" w:hAnsi="Menlo Regular" w:cs="Menlo Regular"/>
               </w:rPr>
             </w:pPr>
-            <w:proofErr w:type="spellStart"/>
             <w:r>
               <w:rPr>
                 <w:rFonts w:ascii="Menlo Regular" w:hAnsi="Menlo Regular" w:cs="Menlo Regular" w:hint="eastAsia"/>
@@ -2204,7 +2173,6 @@
               </w:rPr>
               <w:t>_peak_degree</w:t>
             </w:r>
-            <w:proofErr w:type="spellEnd"/>
           </w:p>
         </w:tc>
         <w:tc>
@@ -2312,14 +2280,12 @@
                 <w:rFonts w:ascii="Menlo Regular" w:hAnsi="Menlo Regular" w:cs="Menlo Regular"/>
               </w:rPr>
             </w:pPr>
-            <w:proofErr w:type="spellStart"/>
             <w:r>
               <w:rPr>
                 <w:rFonts w:ascii="Menlo Regular" w:hAnsi="Menlo Regular" w:cs="Menlo Regular"/>
               </w:rPr>
               <w:t>ele_valley_degree</w:t>
             </w:r>
-            <w:proofErr w:type="spellEnd"/>
           </w:p>
         </w:tc>
         <w:tc>
@@ -2427,7 +2393,6 @@
                 <w:rFonts w:ascii="Menlo Regular" w:hAnsi="Menlo Regular" w:cs="Menlo Regular"/>
               </w:rPr>
             </w:pPr>
-            <w:proofErr w:type="spellStart"/>
             <w:r>
               <w:rPr>
                 <w:rFonts w:ascii="Menlo Regular" w:hAnsi="Menlo Regular" w:cs="Menlo Regular" w:hint="eastAsia"/>
@@ -2440,7 +2405,6 @@
               </w:rPr>
               <w:t>status</w:t>
             </w:r>
-            <w:proofErr w:type="spellEnd"/>
           </w:p>
         </w:tc>
         <w:tc>
@@ -2471,14 +2435,12 @@
                 <w:rFonts w:ascii="Menlo Regular" w:hAnsi="Menlo Regular" w:cs="Menlo Regular"/>
               </w:rPr>
             </w:pPr>
-            <w:proofErr w:type="spellStart"/>
             <w:r>
               <w:rPr>
                 <w:rFonts w:ascii="Menlo Regular" w:hAnsi="Menlo Regular" w:cs="Menlo Regular" w:hint="eastAsia"/>
               </w:rPr>
               <w:t>int</w:t>
             </w:r>
-            <w:proofErr w:type="spellEnd"/>
           </w:p>
         </w:tc>
         <w:tc>
@@ -2732,7 +2694,6 @@
         </w:rPr>
         <w:t>：</w:t>
       </w:r>
-      <w:proofErr w:type="spellStart"/>
       <w:r>
         <w:rPr>
           <w:rFonts w:ascii="Menlo Regular" w:hAnsi="Menlo Regular" w:cs="Menlo Regular" w:hint="eastAsia"/>
@@ -2757,7 +2718,6 @@
         </w:rPr>
         <w:t>_bill</w:t>
       </w:r>
-      <w:proofErr w:type="spellEnd"/>
     </w:p>
     <w:p>
       <w:pPr>
@@ -3104,7 +3064,6 @@
                 <w:sz w:val="22"/>
               </w:rPr>
             </w:pPr>
-            <w:proofErr w:type="spellStart"/>
             <w:r>
               <w:rPr>
                 <w:rFonts w:ascii="Menlo Regular" w:hAnsi="Menlo Regular" w:cs="Menlo Regular" w:hint="eastAsia"/>
@@ -3113,7 +3072,6 @@
               </w:rPr>
               <w:t>batch_no</w:t>
             </w:r>
-            <w:proofErr w:type="spellEnd"/>
           </w:p>
         </w:tc>
         <w:tc>
@@ -3214,7 +3172,6 @@
                 <w:sz w:val="22"/>
               </w:rPr>
             </w:pPr>
-            <w:proofErr w:type="spellStart"/>
             <w:r>
               <w:rPr>
                 <w:rFonts w:ascii="Menlo Regular" w:hAnsi="Menlo Regular" w:cs="Menlo Regular" w:hint="eastAsia"/>
@@ -3231,7 +3188,6 @@
               </w:rPr>
               <w:t>_id</w:t>
             </w:r>
-            <w:proofErr w:type="spellEnd"/>
           </w:p>
         </w:tc>
         <w:tc>
@@ -3332,7 +3288,6 @@
                 <w:sz w:val="22"/>
               </w:rPr>
             </w:pPr>
-            <w:proofErr w:type="spellStart"/>
             <w:r>
               <w:rPr>
                 <w:rFonts w:ascii="Menlo Regular" w:hAnsi="Menlo Regular" w:cs="Menlo Regular"/>
@@ -3341,7 +3296,6 @@
               </w:rPr>
               <w:t>house_id</w:t>
             </w:r>
-            <w:proofErr w:type="spellEnd"/>
           </w:p>
         </w:tc>
         <w:tc>
@@ -3440,7 +3394,6 @@
                 <w:rFonts w:ascii="Menlo Regular" w:hAnsi="Menlo Regular" w:cs="Menlo Regular"/>
               </w:rPr>
             </w:pPr>
-            <w:proofErr w:type="spellStart"/>
             <w:r>
               <w:rPr>
                 <w:rFonts w:ascii="Menlo Regular" w:hAnsi="Menlo Regular" w:cs="Menlo Regular"/>
@@ -3459,7 +3412,6 @@
               </w:rPr>
               <w:t>_num</w:t>
             </w:r>
-            <w:proofErr w:type="spellEnd"/>
           </w:p>
         </w:tc>
         <w:tc>
@@ -3570,7 +3522,6 @@
                 <w:rFonts w:ascii="Menlo Regular" w:hAnsi="Menlo Regular" w:cs="Menlo Regular"/>
               </w:rPr>
             </w:pPr>
-            <w:proofErr w:type="spellStart"/>
             <w:r>
               <w:rPr>
                 <w:rFonts w:ascii="Menlo Regular" w:hAnsi="Menlo Regular" w:cs="Menlo Regular" w:hint="eastAsia"/>
@@ -3595,7 +3546,6 @@
               </w:rPr>
               <w:t>_date</w:t>
             </w:r>
-            <w:proofErr w:type="spellEnd"/>
           </w:p>
         </w:tc>
         <w:tc>
@@ -3694,7 +3644,6 @@
                 <w:rFonts w:ascii="Menlo Regular" w:hAnsi="Menlo Regular" w:cs="Menlo Regular"/>
               </w:rPr>
             </w:pPr>
-            <w:proofErr w:type="spellStart"/>
             <w:r>
               <w:rPr>
                 <w:rFonts w:ascii="Menlo Regular" w:hAnsi="Menlo Regular" w:cs="Menlo Regular" w:hint="eastAsia"/>
@@ -3725,7 +3674,6 @@
               </w:rPr>
               <w:t>amount</w:t>
             </w:r>
-            <w:proofErr w:type="spellEnd"/>
           </w:p>
         </w:tc>
         <w:tc>
@@ -3830,7 +3778,6 @@
                 <w:rFonts w:ascii="Menlo Regular" w:hAnsi="Menlo Regular" w:cs="Menlo Regular"/>
               </w:rPr>
             </w:pPr>
-            <w:proofErr w:type="spellStart"/>
             <w:r>
               <w:rPr>
                 <w:rFonts w:ascii="Menlo Regular" w:hAnsi="Menlo Regular" w:cs="Menlo Regular" w:hint="eastAsia"/>
@@ -3843,7 +3790,6 @@
               </w:rPr>
               <w:t>_degree</w:t>
             </w:r>
-            <w:proofErr w:type="spellEnd"/>
           </w:p>
         </w:tc>
         <w:tc>
@@ -3951,14 +3897,12 @@
                 <w:rFonts w:ascii="Menlo Regular" w:hAnsi="Menlo Regular" w:cs="Menlo Regular"/>
               </w:rPr>
             </w:pPr>
-            <w:proofErr w:type="spellStart"/>
             <w:r>
               <w:rPr>
                 <w:rFonts w:ascii="Menlo Regular" w:hAnsi="Menlo Regular" w:cs="Menlo Regular" w:hint="eastAsia"/>
               </w:rPr>
               <w:t>bill_status</w:t>
             </w:r>
-            <w:proofErr w:type="spellEnd"/>
           </w:p>
         </w:tc>
         <w:tc>
@@ -3989,14 +3933,12 @@
                 <w:rFonts w:ascii="Menlo Regular" w:hAnsi="Menlo Regular" w:cs="Menlo Regular"/>
               </w:rPr>
             </w:pPr>
-            <w:proofErr w:type="spellStart"/>
             <w:r>
               <w:rPr>
                 <w:rFonts w:ascii="Menlo Regular" w:hAnsi="Menlo Regular" w:cs="Menlo Regular" w:hint="eastAsia"/>
               </w:rPr>
               <w:t>int</w:t>
             </w:r>
-            <w:proofErr w:type="spellEnd"/>
           </w:p>
         </w:tc>
         <w:tc>
@@ -4172,7 +4114,6 @@
         </w:rPr>
         <w:t>：</w:t>
       </w:r>
-      <w:proofErr w:type="spellStart"/>
       <w:r>
         <w:rPr>
           <w:rFonts w:ascii="Menlo Regular" w:hAnsi="Menlo Regular" w:cs="Menlo Regular" w:hint="eastAsia"/>
@@ -4197,7 +4138,6 @@
         </w:rPr>
         <w:t>_bill</w:t>
       </w:r>
-      <w:proofErr w:type="spellEnd"/>
     </w:p>
     <w:p>
       <w:pPr>
@@ -4531,7 +4471,6 @@
                 <w:sz w:val="22"/>
               </w:rPr>
             </w:pPr>
-            <w:proofErr w:type="spellStart"/>
             <w:r>
               <w:rPr>
                 <w:rFonts w:ascii="Menlo Regular" w:hAnsi="Menlo Regular" w:cs="Menlo Regular" w:hint="eastAsia"/>
@@ -4540,7 +4479,6 @@
               </w:rPr>
               <w:t>batch_no</w:t>
             </w:r>
-            <w:proofErr w:type="spellEnd"/>
           </w:p>
         </w:tc>
         <w:tc>
@@ -4641,7 +4579,6 @@
                 <w:sz w:val="22"/>
               </w:rPr>
             </w:pPr>
-            <w:proofErr w:type="spellStart"/>
             <w:r>
               <w:rPr>
                 <w:rFonts w:ascii="Menlo Regular" w:hAnsi="Menlo Regular" w:cs="Menlo Regular" w:hint="eastAsia"/>
@@ -4659,7 +4596,6 @@
               </w:rPr>
               <w:t>_id</w:t>
             </w:r>
-            <w:proofErr w:type="spellEnd"/>
           </w:p>
         </w:tc>
         <w:tc>
@@ -4760,7 +4696,6 @@
                 <w:sz w:val="22"/>
               </w:rPr>
             </w:pPr>
-            <w:proofErr w:type="spellStart"/>
             <w:r>
               <w:rPr>
                 <w:rFonts w:ascii="Menlo Regular" w:hAnsi="Menlo Regular" w:cs="Menlo Regular"/>
@@ -4769,7 +4704,6 @@
               </w:rPr>
               <w:t>house_id</w:t>
             </w:r>
-            <w:proofErr w:type="spellEnd"/>
           </w:p>
         </w:tc>
         <w:tc>
@@ -4868,7 +4802,6 @@
                 <w:rFonts w:ascii="Menlo Regular" w:hAnsi="Menlo Regular" w:cs="Menlo Regular"/>
               </w:rPr>
             </w:pPr>
-            <w:proofErr w:type="spellStart"/>
             <w:r>
               <w:rPr>
                 <w:rFonts w:ascii="Menlo Regular" w:hAnsi="Menlo Regular" w:cs="Menlo Regular"/>
@@ -4887,7 +4820,6 @@
               </w:rPr>
               <w:t>_num</w:t>
             </w:r>
-            <w:proofErr w:type="spellEnd"/>
           </w:p>
         </w:tc>
         <w:tc>
@@ -4998,7 +4930,6 @@
                 <w:rFonts w:ascii="Menlo Regular" w:hAnsi="Menlo Regular" w:cs="Menlo Regular"/>
               </w:rPr>
             </w:pPr>
-            <w:proofErr w:type="spellStart"/>
             <w:r>
               <w:rPr>
                 <w:rFonts w:ascii="Menlo Regular" w:hAnsi="Menlo Regular" w:cs="Menlo Regular" w:hint="eastAsia"/>
@@ -5023,7 +4954,6 @@
               </w:rPr>
               <w:t>_date</w:t>
             </w:r>
-            <w:proofErr w:type="spellEnd"/>
           </w:p>
         </w:tc>
         <w:tc>
@@ -5122,7 +5052,6 @@
                 <w:rFonts w:ascii="Menlo Regular" w:hAnsi="Menlo Regular" w:cs="Menlo Regular"/>
               </w:rPr>
             </w:pPr>
-            <w:proofErr w:type="spellStart"/>
             <w:r>
               <w:rPr>
                 <w:rFonts w:ascii="Menlo Regular" w:hAnsi="Menlo Regular" w:cs="Menlo Regular" w:hint="eastAsia"/>
@@ -5153,7 +5082,6 @@
               </w:rPr>
               <w:t>amount</w:t>
             </w:r>
-            <w:proofErr w:type="spellEnd"/>
           </w:p>
         </w:tc>
         <w:tc>
@@ -5258,7 +5186,6 @@
                 <w:rFonts w:ascii="Menlo Regular" w:hAnsi="Menlo Regular" w:cs="Menlo Regular"/>
               </w:rPr>
             </w:pPr>
-            <w:proofErr w:type="spellStart"/>
             <w:r>
               <w:rPr>
                 <w:rFonts w:ascii="Menlo Regular" w:hAnsi="Menlo Regular" w:cs="Menlo Regular" w:hint="eastAsia"/>
@@ -5271,7 +5198,6 @@
               </w:rPr>
               <w:t>_degree</w:t>
             </w:r>
-            <w:proofErr w:type="spellEnd"/>
           </w:p>
         </w:tc>
         <w:tc>
@@ -5385,14 +5311,12 @@
                 <w:rFonts w:ascii="Menlo Regular" w:hAnsi="Menlo Regular" w:cs="Menlo Regular"/>
               </w:rPr>
             </w:pPr>
-            <w:proofErr w:type="spellStart"/>
             <w:r>
               <w:rPr>
                 <w:rFonts w:ascii="Menlo Regular" w:hAnsi="Menlo Regular" w:cs="Menlo Regular" w:hint="eastAsia"/>
               </w:rPr>
               <w:t>bill_status</w:t>
             </w:r>
-            <w:proofErr w:type="spellEnd"/>
           </w:p>
         </w:tc>
         <w:tc>
@@ -5423,14 +5347,12 @@
                 <w:rFonts w:ascii="Menlo Regular" w:hAnsi="Menlo Regular" w:cs="Menlo Regular"/>
               </w:rPr>
             </w:pPr>
-            <w:proofErr w:type="spellStart"/>
             <w:r>
               <w:rPr>
                 <w:rFonts w:ascii="Menlo Regular" w:hAnsi="Menlo Regular" w:cs="Menlo Regular" w:hint="eastAsia"/>
               </w:rPr>
               <w:t>int</w:t>
             </w:r>
-            <w:proofErr w:type="spellEnd"/>
           </w:p>
         </w:tc>
         <w:tc>
@@ -5593,7 +5515,6 @@
         </w:rPr>
         <w:t>：</w:t>
       </w:r>
-      <w:proofErr w:type="spellStart"/>
       <w:r>
         <w:rPr>
           <w:rFonts w:ascii="Menlo Regular" w:hAnsi="Menlo Regular" w:cs="Menlo Regular" w:hint="eastAsia"/>
@@ -5618,7 +5539,6 @@
         </w:rPr>
         <w:t>_bill</w:t>
       </w:r>
-      <w:proofErr w:type="spellEnd"/>
     </w:p>
     <w:p>
       <w:pPr>
@@ -5952,7 +5872,6 @@
                 <w:sz w:val="22"/>
               </w:rPr>
             </w:pPr>
-            <w:proofErr w:type="spellStart"/>
             <w:r>
               <w:rPr>
                 <w:rFonts w:ascii="Menlo Regular" w:hAnsi="Menlo Regular" w:cs="Menlo Regular" w:hint="eastAsia"/>
@@ -5961,7 +5880,6 @@
               </w:rPr>
               <w:t>batch_no</w:t>
             </w:r>
-            <w:proofErr w:type="spellEnd"/>
           </w:p>
         </w:tc>
         <w:tc>
@@ -6062,7 +5980,6 @@
                 <w:sz w:val="22"/>
               </w:rPr>
             </w:pPr>
-            <w:proofErr w:type="spellStart"/>
             <w:r>
               <w:rPr>
                 <w:rFonts w:ascii="Menlo Regular" w:hAnsi="Menlo Regular" w:cs="Menlo Regular" w:hint="eastAsia"/>
@@ -6079,7 +5996,6 @@
               </w:rPr>
               <w:t>_id</w:t>
             </w:r>
-            <w:proofErr w:type="spellEnd"/>
           </w:p>
         </w:tc>
         <w:tc>
@@ -6180,7 +6096,6 @@
                 <w:sz w:val="22"/>
               </w:rPr>
             </w:pPr>
-            <w:proofErr w:type="spellStart"/>
             <w:r>
               <w:rPr>
                 <w:rFonts w:ascii="Menlo Regular" w:hAnsi="Menlo Regular" w:cs="Menlo Regular"/>
@@ -6189,7 +6104,6 @@
               </w:rPr>
               <w:t>house_id</w:t>
             </w:r>
-            <w:proofErr w:type="spellEnd"/>
           </w:p>
         </w:tc>
         <w:tc>
@@ -6288,7 +6202,6 @@
                 <w:rFonts w:ascii="Menlo Regular" w:hAnsi="Menlo Regular" w:cs="Menlo Regular"/>
               </w:rPr>
             </w:pPr>
-            <w:proofErr w:type="spellStart"/>
             <w:r>
               <w:rPr>
                 <w:rFonts w:ascii="Menlo Regular" w:hAnsi="Menlo Regular" w:cs="Menlo Regular" w:hint="eastAsia"/>
@@ -6301,7 +6214,6 @@
               </w:rPr>
               <w:t>_date</w:t>
             </w:r>
-            <w:proofErr w:type="spellEnd"/>
           </w:p>
         </w:tc>
         <w:tc>
@@ -6400,7 +6312,6 @@
                 <w:rFonts w:ascii="Menlo Regular" w:hAnsi="Menlo Regular" w:cs="Menlo Regular"/>
               </w:rPr>
             </w:pPr>
-            <w:proofErr w:type="spellStart"/>
             <w:r>
               <w:rPr>
                 <w:rFonts w:ascii="Menlo Regular" w:hAnsi="Menlo Regular" w:cs="Menlo Regular" w:hint="eastAsia"/>
@@ -6419,7 +6330,6 @@
               </w:rPr>
               <w:t>unit</w:t>
             </w:r>
-            <w:proofErr w:type="spellEnd"/>
           </w:p>
         </w:tc>
         <w:tc>
@@ -6450,14 +6360,12 @@
                 <w:rFonts w:ascii="Menlo Regular" w:hAnsi="Menlo Regular" w:cs="Menlo Regular"/>
               </w:rPr>
             </w:pPr>
-            <w:proofErr w:type="spellStart"/>
             <w:r>
               <w:rPr>
                 <w:rFonts w:ascii="Menlo Regular" w:hAnsi="Menlo Regular" w:cs="Menlo Regular" w:hint="eastAsia"/>
               </w:rPr>
               <w:t>int</w:t>
             </w:r>
-            <w:proofErr w:type="spellEnd"/>
           </w:p>
         </w:tc>
         <w:tc>
@@ -6574,7 +6482,6 @@
                 <w:rFonts w:ascii="Menlo Regular" w:hAnsi="Menlo Regular" w:cs="Menlo Regular"/>
               </w:rPr>
             </w:pPr>
-            <w:proofErr w:type="spellStart"/>
             <w:r>
               <w:rPr>
                 <w:rFonts w:ascii="Menlo Regular" w:hAnsi="Menlo Regular" w:cs="Menlo Regular" w:hint="eastAsia"/>
@@ -6593,7 +6500,6 @@
               </w:rPr>
               <w:t>amount</w:t>
             </w:r>
-            <w:proofErr w:type="spellEnd"/>
           </w:p>
         </w:tc>
         <w:tc>
@@ -6698,7 +6604,6 @@
                 <w:rFonts w:ascii="Menlo Regular" w:hAnsi="Menlo Regular" w:cs="Menlo Regular"/>
               </w:rPr>
             </w:pPr>
-            <w:proofErr w:type="spellStart"/>
             <w:r>
               <w:rPr>
                 <w:rFonts w:ascii="Menlo Regular" w:hAnsi="Menlo Regular" w:cs="Menlo Regular"/>
@@ -6711,7 +6616,6 @@
               </w:rPr>
               <w:t>ill_type</w:t>
             </w:r>
-            <w:proofErr w:type="spellEnd"/>
           </w:p>
         </w:tc>
         <w:tc>
@@ -6867,7 +6771,6 @@
                 <w:rFonts w:ascii="Menlo Regular" w:hAnsi="Menlo Regular" w:cs="Menlo Regular"/>
               </w:rPr>
             </w:pPr>
-            <w:proofErr w:type="spellStart"/>
             <w:r>
               <w:rPr>
                 <w:rFonts w:ascii="Menlo Regular" w:hAnsi="Menlo Regular" w:cs="Menlo Regular" w:hint="eastAsia"/>
@@ -6875,7 +6778,6 @@
               <w:lastRenderedPageBreak/>
               <w:t>bill_status</w:t>
             </w:r>
-            <w:proofErr w:type="spellEnd"/>
           </w:p>
         </w:tc>
         <w:tc>
@@ -6906,14 +6808,12 @@
                 <w:rFonts w:ascii="Menlo Regular" w:hAnsi="Menlo Regular" w:cs="Menlo Regular"/>
               </w:rPr>
             </w:pPr>
-            <w:proofErr w:type="spellStart"/>
             <w:r>
               <w:rPr>
                 <w:rFonts w:ascii="Menlo Regular" w:hAnsi="Menlo Regular" w:cs="Menlo Regular" w:hint="eastAsia"/>
               </w:rPr>
               <w:t>int</w:t>
             </w:r>
-            <w:proofErr w:type="spellEnd"/>
           </w:p>
         </w:tc>
         <w:tc>
@@ -7076,7 +6976,6 @@
         </w:rPr>
         <w:t>：</w:t>
       </w:r>
-      <w:proofErr w:type="spellStart"/>
       <w:r>
         <w:rPr>
           <w:rFonts w:ascii="Menlo Regular" w:hAnsi="Menlo Regular" w:cs="Menlo Regular" w:hint="eastAsia"/>
@@ -7095,7 +6994,6 @@
         </w:rPr>
         <w:t>ele_read_flow</w:t>
       </w:r>
-      <w:proofErr w:type="spellEnd"/>
     </w:p>
     <w:p>
       <w:pPr>
@@ -7453,7 +7351,6 @@
                 <w:sz w:val="22"/>
               </w:rPr>
             </w:pPr>
-            <w:proofErr w:type="spellStart"/>
             <w:r>
               <w:rPr>
                 <w:rFonts w:ascii="Menlo Regular" w:hAnsi="Menlo Regular" w:cs="Menlo Regular"/>
@@ -7462,7 +7359,6 @@
               </w:rPr>
               <w:t>business_id</w:t>
             </w:r>
-            <w:proofErr w:type="spellEnd"/>
           </w:p>
         </w:tc>
         <w:tc>
@@ -7569,7 +7465,6 @@
                 <w:sz w:val="22"/>
               </w:rPr>
             </w:pPr>
-            <w:proofErr w:type="spellStart"/>
             <w:r>
               <w:rPr>
                 <w:rFonts w:ascii="Menlo Regular" w:hAnsi="Menlo Regular" w:cs="Menlo Regular" w:hint="eastAsia"/>
@@ -7594,7 +7489,6 @@
               </w:rPr>
               <w:t>source</w:t>
             </w:r>
-            <w:proofErr w:type="spellEnd"/>
           </w:p>
         </w:tc>
         <w:tc>
@@ -7625,14 +7519,12 @@
                 <w:rFonts w:ascii="Menlo Regular" w:hAnsi="Menlo Regular" w:cs="Menlo Regular"/>
               </w:rPr>
             </w:pPr>
-            <w:proofErr w:type="spellStart"/>
             <w:r>
               <w:rPr>
                 <w:rFonts w:ascii="Menlo Regular" w:hAnsi="Menlo Regular" w:cs="Menlo Regular" w:hint="eastAsia"/>
               </w:rPr>
               <w:t>int</w:t>
             </w:r>
-            <w:proofErr w:type="spellEnd"/>
           </w:p>
         </w:tc>
         <w:tc>
@@ -7727,7 +7619,6 @@
                 <w:sz w:val="22"/>
               </w:rPr>
             </w:pPr>
-            <w:proofErr w:type="spellStart"/>
             <w:r>
               <w:rPr>
                 <w:rFonts w:ascii="Menlo Regular" w:hAnsi="Menlo Regular" w:cs="Menlo Regular" w:hint="eastAsia"/>
@@ -7744,7 +7635,6 @@
               </w:rPr>
               <w:t>_id</w:t>
             </w:r>
-            <w:proofErr w:type="spellEnd"/>
           </w:p>
         </w:tc>
         <w:tc>
@@ -7845,7 +7735,6 @@
                 <w:sz w:val="22"/>
               </w:rPr>
             </w:pPr>
-            <w:proofErr w:type="spellStart"/>
             <w:r>
               <w:rPr>
                 <w:rFonts w:ascii="Menlo Regular" w:hAnsi="Menlo Regular" w:cs="Menlo Regular"/>
@@ -7854,7 +7743,6 @@
               </w:rPr>
               <w:t>house_id</w:t>
             </w:r>
-            <w:proofErr w:type="spellEnd"/>
           </w:p>
         </w:tc>
         <w:tc>
@@ -7953,14 +7841,12 @@
                 <w:rFonts w:ascii="Menlo Regular" w:hAnsi="Menlo Regular" w:cs="Menlo Regular"/>
               </w:rPr>
             </w:pPr>
-            <w:proofErr w:type="spellStart"/>
             <w:r>
               <w:rPr>
                 <w:rFonts w:ascii="Menlo Regular" w:hAnsi="Menlo Regular" w:cs="Menlo Regular"/>
               </w:rPr>
               <w:t>room_id</w:t>
             </w:r>
-            <w:proofErr w:type="spellEnd"/>
           </w:p>
         </w:tc>
         <w:tc>
@@ -8107,14 +7993,12 @@
                 <w:rFonts w:ascii="Menlo Regular" w:hAnsi="Menlo Regular" w:cs="Menlo Regular"/>
               </w:rPr>
             </w:pPr>
-            <w:proofErr w:type="spellStart"/>
             <w:r>
               <w:rPr>
                 <w:rFonts w:ascii="Menlo Regular" w:hAnsi="Menlo Regular" w:cs="Menlo Regular"/>
               </w:rPr>
               <w:t>house_ele_num</w:t>
             </w:r>
-            <w:proofErr w:type="spellEnd"/>
           </w:p>
         </w:tc>
         <w:tc>
@@ -8225,7 +8109,6 @@
                 <w:rFonts w:ascii="Menlo Regular" w:hAnsi="Menlo Regular" w:cs="Menlo Regular"/>
               </w:rPr>
             </w:pPr>
-            <w:proofErr w:type="spellStart"/>
             <w:r>
               <w:rPr>
                 <w:rFonts w:ascii="Menlo Regular" w:hAnsi="Menlo Regular" w:cs="Menlo Regular"/>
@@ -8244,7 +8127,6 @@
               </w:rPr>
               <w:t>_date</w:t>
             </w:r>
-            <w:proofErr w:type="spellEnd"/>
           </w:p>
         </w:tc>
         <w:tc>
@@ -8343,14 +8225,12 @@
                 <w:rFonts w:ascii="Menlo Regular" w:hAnsi="Menlo Regular" w:cs="Menlo Regular"/>
               </w:rPr>
             </w:pPr>
-            <w:proofErr w:type="spellStart"/>
             <w:r>
               <w:rPr>
                 <w:rFonts w:ascii="Menlo Regular" w:hAnsi="Menlo Regular" w:cs="Menlo Regular"/>
               </w:rPr>
               <w:t>ele_degree</w:t>
             </w:r>
-            <w:proofErr w:type="spellEnd"/>
           </w:p>
         </w:tc>
         <w:tc>
@@ -8455,7 +8335,6 @@
                 <w:rFonts w:ascii="Menlo Regular" w:hAnsi="Menlo Regular" w:cs="Menlo Regular"/>
               </w:rPr>
             </w:pPr>
-            <w:proofErr w:type="spellStart"/>
             <w:r>
               <w:rPr>
                 <w:rFonts w:ascii="Menlo Regular" w:hAnsi="Menlo Regular" w:cs="Menlo Regular" w:hint="eastAsia"/>
@@ -8468,7 +8347,6 @@
               </w:rPr>
               <w:t>_peak_degree</w:t>
             </w:r>
-            <w:proofErr w:type="spellEnd"/>
           </w:p>
         </w:tc>
         <w:tc>
@@ -8584,14 +8462,12 @@
                 <w:rFonts w:ascii="Menlo Regular" w:hAnsi="Menlo Regular" w:cs="Menlo Regular"/>
               </w:rPr>
             </w:pPr>
-            <w:proofErr w:type="spellStart"/>
             <w:r>
               <w:rPr>
                 <w:rFonts w:ascii="Menlo Regular" w:hAnsi="Menlo Regular" w:cs="Menlo Regular"/>
               </w:rPr>
               <w:t>ele_valley_degree</w:t>
             </w:r>
-            <w:proofErr w:type="spellEnd"/>
           </w:p>
         </w:tc>
         <w:tc>
@@ -8745,7 +8621,6 @@
         </w:rPr>
         <w:t>：</w:t>
       </w:r>
-      <w:proofErr w:type="spellStart"/>
       <w:r>
         <w:rPr>
           <w:rFonts w:ascii="Menlo Regular" w:hAnsi="Menlo Regular" w:cs="Menlo Regular" w:hint="eastAsia"/>
@@ -8770,7 +8645,6 @@
         </w:rPr>
         <w:t>_read_flow</w:t>
       </w:r>
-      <w:proofErr w:type="spellEnd"/>
     </w:p>
     <w:p>
       <w:pPr>
@@ -9111,7 +8985,6 @@
                 <w:sz w:val="22"/>
               </w:rPr>
             </w:pPr>
-            <w:proofErr w:type="spellStart"/>
             <w:r>
               <w:rPr>
                 <w:rFonts w:ascii="Menlo Regular" w:hAnsi="Menlo Regular" w:cs="Menlo Regular"/>
@@ -9120,7 +8993,6 @@
               </w:rPr>
               <w:t>business_id</w:t>
             </w:r>
-            <w:proofErr w:type="spellEnd"/>
           </w:p>
         </w:tc>
         <w:tc>
@@ -9227,7 +9099,6 @@
                 <w:sz w:val="22"/>
               </w:rPr>
             </w:pPr>
-            <w:proofErr w:type="spellStart"/>
             <w:r>
               <w:rPr>
                 <w:rFonts w:ascii="Menlo Regular" w:hAnsi="Menlo Regular" w:cs="Menlo Regular" w:hint="eastAsia"/>
@@ -9252,7 +9123,6 @@
               </w:rPr>
               <w:t>source</w:t>
             </w:r>
-            <w:proofErr w:type="spellEnd"/>
           </w:p>
         </w:tc>
         <w:tc>
@@ -9283,14 +9153,12 @@
                 <w:rFonts w:ascii="Menlo Regular" w:hAnsi="Menlo Regular" w:cs="Menlo Regular"/>
               </w:rPr>
             </w:pPr>
-            <w:proofErr w:type="spellStart"/>
             <w:r>
               <w:rPr>
                 <w:rFonts w:ascii="Menlo Regular" w:hAnsi="Menlo Regular" w:cs="Menlo Regular" w:hint="eastAsia"/>
               </w:rPr>
               <w:t>int</w:t>
             </w:r>
-            <w:proofErr w:type="spellEnd"/>
           </w:p>
         </w:tc>
         <w:tc>
@@ -9385,7 +9253,6 @@
                 <w:sz w:val="22"/>
               </w:rPr>
             </w:pPr>
-            <w:proofErr w:type="spellStart"/>
             <w:r>
               <w:rPr>
                 <w:rFonts w:ascii="Menlo Regular" w:hAnsi="Menlo Regular" w:cs="Menlo Regular" w:hint="eastAsia"/>
@@ -9402,7 +9269,6 @@
               </w:rPr>
               <w:t>_id</w:t>
             </w:r>
-            <w:proofErr w:type="spellEnd"/>
           </w:p>
         </w:tc>
         <w:tc>
@@ -9503,7 +9369,6 @@
                 <w:sz w:val="22"/>
               </w:rPr>
             </w:pPr>
-            <w:proofErr w:type="spellStart"/>
             <w:r>
               <w:rPr>
                 <w:rFonts w:ascii="Menlo Regular" w:hAnsi="Menlo Regular" w:cs="Menlo Regular"/>
@@ -9512,7 +9377,6 @@
               </w:rPr>
               <w:t>house_id</w:t>
             </w:r>
-            <w:proofErr w:type="spellEnd"/>
           </w:p>
         </w:tc>
         <w:tc>
@@ -9611,7 +9475,6 @@
                 <w:rFonts w:ascii="Menlo Regular" w:hAnsi="Menlo Regular" w:cs="Menlo Regular"/>
               </w:rPr>
             </w:pPr>
-            <w:proofErr w:type="spellStart"/>
             <w:r>
               <w:rPr>
                 <w:rFonts w:ascii="Menlo Regular" w:hAnsi="Menlo Regular" w:cs="Menlo Regular"/>
@@ -9630,7 +9493,6 @@
               </w:rPr>
               <w:t>_num</w:t>
             </w:r>
-            <w:proofErr w:type="spellEnd"/>
           </w:p>
         </w:tc>
         <w:tc>
@@ -9741,7 +9603,6 @@
                 <w:rFonts w:ascii="Menlo Regular" w:hAnsi="Menlo Regular" w:cs="Menlo Regular"/>
               </w:rPr>
             </w:pPr>
-            <w:proofErr w:type="spellStart"/>
             <w:r>
               <w:rPr>
                 <w:rFonts w:ascii="Menlo Regular" w:hAnsi="Menlo Regular" w:cs="Menlo Regular" w:hint="eastAsia"/>
@@ -9766,7 +9627,6 @@
               </w:rPr>
               <w:t>_date</w:t>
             </w:r>
-            <w:proofErr w:type="spellEnd"/>
           </w:p>
         </w:tc>
         <w:tc>
@@ -9865,7 +9725,6 @@
                 <w:rFonts w:ascii="Menlo Regular" w:hAnsi="Menlo Regular" w:cs="Menlo Regular"/>
               </w:rPr>
             </w:pPr>
-            <w:proofErr w:type="spellStart"/>
             <w:r>
               <w:rPr>
                 <w:rFonts w:ascii="Menlo Regular" w:hAnsi="Menlo Regular" w:cs="Menlo Regular" w:hint="eastAsia"/>
@@ -9878,7 +9737,6 @@
               </w:rPr>
               <w:t>_degree</w:t>
             </w:r>
-            <w:proofErr w:type="spellEnd"/>
           </w:p>
         </w:tc>
         <w:tc>
@@ -10012,7 +9870,6 @@
         </w:rPr>
         <w:t>：</w:t>
       </w:r>
-      <w:proofErr w:type="spellStart"/>
       <w:r>
         <w:rPr>
           <w:rFonts w:ascii="Menlo Regular" w:hAnsi="Menlo Regular" w:cs="Menlo Regular" w:hint="eastAsia"/>
@@ -10037,7 +9894,6 @@
         </w:rPr>
         <w:t>read_flow</w:t>
       </w:r>
-      <w:proofErr w:type="spellEnd"/>
     </w:p>
     <w:p>
       <w:pPr>
@@ -10395,7 +10251,6 @@
                 <w:sz w:val="22"/>
               </w:rPr>
             </w:pPr>
-            <w:proofErr w:type="spellStart"/>
             <w:r>
               <w:rPr>
                 <w:rFonts w:ascii="Menlo Regular" w:hAnsi="Menlo Regular" w:cs="Menlo Regular"/>
@@ -10404,7 +10259,6 @@
               </w:rPr>
               <w:t>business_id</w:t>
             </w:r>
-            <w:proofErr w:type="spellEnd"/>
           </w:p>
         </w:tc>
         <w:tc>
@@ -10511,7 +10365,6 @@
                 <w:sz w:val="22"/>
               </w:rPr>
             </w:pPr>
-            <w:proofErr w:type="spellStart"/>
             <w:r>
               <w:rPr>
                 <w:rFonts w:ascii="Menlo Regular" w:hAnsi="Menlo Regular" w:cs="Menlo Regular" w:hint="eastAsia"/>
@@ -10536,7 +10389,6 @@
               </w:rPr>
               <w:t>source</w:t>
             </w:r>
-            <w:proofErr w:type="spellEnd"/>
           </w:p>
         </w:tc>
         <w:tc>
@@ -10567,14 +10419,12 @@
                 <w:rFonts w:ascii="Menlo Regular" w:hAnsi="Menlo Regular" w:cs="Menlo Regular"/>
               </w:rPr>
             </w:pPr>
-            <w:proofErr w:type="spellStart"/>
             <w:r>
               <w:rPr>
                 <w:rFonts w:ascii="Menlo Regular" w:hAnsi="Menlo Regular" w:cs="Menlo Regular" w:hint="eastAsia"/>
               </w:rPr>
               <w:t>int</w:t>
             </w:r>
-            <w:proofErr w:type="spellEnd"/>
           </w:p>
         </w:tc>
         <w:tc>
@@ -10669,7 +10519,6 @@
                 <w:sz w:val="22"/>
               </w:rPr>
             </w:pPr>
-            <w:proofErr w:type="spellStart"/>
             <w:r>
               <w:rPr>
                 <w:rFonts w:ascii="Menlo Regular" w:hAnsi="Menlo Regular" w:cs="Menlo Regular" w:hint="eastAsia"/>
@@ -10686,7 +10535,6 @@
               </w:rPr>
               <w:t>_id</w:t>
             </w:r>
-            <w:proofErr w:type="spellEnd"/>
           </w:p>
         </w:tc>
         <w:tc>
@@ -10787,7 +10635,6 @@
                 <w:sz w:val="22"/>
               </w:rPr>
             </w:pPr>
-            <w:proofErr w:type="spellStart"/>
             <w:r>
               <w:rPr>
                 <w:rFonts w:ascii="Menlo Regular" w:hAnsi="Menlo Regular" w:cs="Menlo Regular"/>
@@ -10796,7 +10643,6 @@
               </w:rPr>
               <w:t>house_id</w:t>
             </w:r>
-            <w:proofErr w:type="spellEnd"/>
           </w:p>
         </w:tc>
         <w:tc>
@@ -10895,7 +10741,6 @@
                 <w:rFonts w:ascii="Menlo Regular" w:hAnsi="Menlo Regular" w:cs="Menlo Regular"/>
               </w:rPr>
             </w:pPr>
-            <w:proofErr w:type="spellStart"/>
             <w:r>
               <w:rPr>
                 <w:rFonts w:ascii="Menlo Regular" w:hAnsi="Menlo Regular" w:cs="Menlo Regular"/>
@@ -10914,7 +10759,6 @@
               </w:rPr>
               <w:t>_num</w:t>
             </w:r>
-            <w:proofErr w:type="spellEnd"/>
           </w:p>
         </w:tc>
         <w:tc>
@@ -11025,7 +10869,6 @@
                 <w:rFonts w:ascii="Menlo Regular" w:hAnsi="Menlo Regular" w:cs="Menlo Regular"/>
               </w:rPr>
             </w:pPr>
-            <w:proofErr w:type="spellStart"/>
             <w:r>
               <w:rPr>
                 <w:rFonts w:ascii="Menlo Regular" w:hAnsi="Menlo Regular" w:cs="Menlo Regular" w:hint="eastAsia"/>
@@ -11051,7 +10894,6 @@
               </w:rPr>
               <w:t>_date</w:t>
             </w:r>
-            <w:proofErr w:type="spellEnd"/>
           </w:p>
         </w:tc>
         <w:tc>
@@ -11156,7 +10998,6 @@
                 <w:rFonts w:ascii="Menlo Regular" w:hAnsi="Menlo Regular" w:cs="Menlo Regular"/>
               </w:rPr>
             </w:pPr>
-            <w:proofErr w:type="spellStart"/>
             <w:r>
               <w:rPr>
                 <w:rFonts w:ascii="Menlo Regular" w:hAnsi="Menlo Regular" w:cs="Menlo Regular" w:hint="eastAsia"/>
@@ -11169,7 +11010,6 @@
               </w:rPr>
               <w:t>_degree</w:t>
             </w:r>
-            <w:proofErr w:type="spellEnd"/>
           </w:p>
         </w:tc>
         <w:tc>
@@ -11307,7 +11147,6 @@
         </w:rPr>
         <w:t>：</w:t>
       </w:r>
-      <w:proofErr w:type="spellStart"/>
       <w:r>
         <w:rPr>
           <w:rFonts w:ascii="Menlo Regular" w:hAnsi="Menlo Regular" w:cs="Menlo Regular" w:hint="eastAsia"/>
@@ -11326,14 +11165,12 @@
         </w:rPr>
         <w:t>ele</w:t>
       </w:r>
-      <w:proofErr w:type="spellEnd"/>
       <w:r>
         <w:rPr>
           <w:rFonts w:ascii="Menlo Regular" w:hAnsi="Menlo Regular" w:cs="Menlo Regular" w:hint="eastAsia"/>
         </w:rPr>
         <w:t>_</w:t>
       </w:r>
-      <w:proofErr w:type="spellStart"/>
       <w:r>
         <w:rPr>
           <w:rFonts w:ascii="inherit" w:hAnsi="inherit" w:cs="宋体" w:hint="eastAsia"/>
@@ -11344,7 +11181,6 @@
         </w:rPr>
         <w:t>charged_flow</w:t>
       </w:r>
-      <w:proofErr w:type="spellEnd"/>
     </w:p>
     <w:p>
       <w:pPr>
@@ -11702,7 +11538,6 @@
                 <w:sz w:val="22"/>
               </w:rPr>
             </w:pPr>
-            <w:proofErr w:type="spellStart"/>
             <w:r>
               <w:rPr>
                 <w:rFonts w:ascii="Menlo Regular" w:hAnsi="Menlo Regular" w:cs="Menlo Regular"/>
@@ -11711,7 +11546,6 @@
               </w:rPr>
               <w:t>business_id</w:t>
             </w:r>
-            <w:proofErr w:type="spellEnd"/>
           </w:p>
         </w:tc>
         <w:tc>
@@ -11818,7 +11652,6 @@
                 <w:sz w:val="22"/>
               </w:rPr>
             </w:pPr>
-            <w:proofErr w:type="spellStart"/>
             <w:r>
               <w:rPr>
                 <w:rFonts w:ascii="Menlo Regular" w:hAnsi="Menlo Regular" w:cs="Menlo Regular" w:hint="eastAsia"/>
@@ -11843,7 +11676,6 @@
               </w:rPr>
               <w:t>source</w:t>
             </w:r>
-            <w:proofErr w:type="spellEnd"/>
           </w:p>
         </w:tc>
         <w:tc>
@@ -11874,14 +11706,12 @@
                 <w:rFonts w:ascii="Menlo Regular" w:hAnsi="Menlo Regular" w:cs="Menlo Regular"/>
               </w:rPr>
             </w:pPr>
-            <w:proofErr w:type="spellStart"/>
             <w:r>
               <w:rPr>
                 <w:rFonts w:ascii="Menlo Regular" w:hAnsi="Menlo Regular" w:cs="Menlo Regular" w:hint="eastAsia"/>
               </w:rPr>
               <w:t>int</w:t>
             </w:r>
-            <w:proofErr w:type="spellEnd"/>
           </w:p>
         </w:tc>
         <w:tc>
@@ -11982,7 +11812,6 @@
                 <w:sz w:val="22"/>
               </w:rPr>
             </w:pPr>
-            <w:proofErr w:type="spellStart"/>
             <w:r>
               <w:rPr>
                 <w:rFonts w:ascii="Menlo Regular" w:hAnsi="Menlo Regular" w:cs="Menlo Regular"/>
@@ -11991,7 +11820,6 @@
               </w:rPr>
               <w:t>order_no</w:t>
             </w:r>
-            <w:proofErr w:type="spellEnd"/>
           </w:p>
         </w:tc>
         <w:tc>
@@ -12092,7 +11920,6 @@
                 <w:sz w:val="22"/>
               </w:rPr>
             </w:pPr>
-            <w:proofErr w:type="spellStart"/>
             <w:r>
               <w:rPr>
                 <w:rFonts w:ascii="Menlo Regular" w:hAnsi="Menlo Regular" w:cs="Menlo Regular" w:hint="eastAsia"/>
@@ -12109,7 +11936,6 @@
               </w:rPr>
               <w:t>_id</w:t>
             </w:r>
-            <w:proofErr w:type="spellEnd"/>
           </w:p>
         </w:tc>
         <w:tc>
@@ -12210,7 +12036,6 @@
                 <w:sz w:val="22"/>
               </w:rPr>
             </w:pPr>
-            <w:proofErr w:type="spellStart"/>
             <w:r>
               <w:rPr>
                 <w:rFonts w:ascii="Menlo Regular" w:hAnsi="Menlo Regular" w:cs="Menlo Regular"/>
@@ -12219,7 +12044,6 @@
               </w:rPr>
               <w:t>house_id</w:t>
             </w:r>
-            <w:proofErr w:type="spellEnd"/>
           </w:p>
         </w:tc>
         <w:tc>
@@ -12318,7 +12142,6 @@
                 <w:rFonts w:ascii="Menlo Regular" w:hAnsi="Menlo Regular" w:cs="Menlo Regular"/>
               </w:rPr>
             </w:pPr>
-            <w:proofErr w:type="spellStart"/>
             <w:r>
               <w:rPr>
                 <w:rFonts w:ascii="Menlo Regular" w:hAnsi="Menlo Regular" w:cs="Menlo Regular" w:hint="eastAsia"/>
@@ -12337,7 +12160,6 @@
               </w:rPr>
               <w:t>id</w:t>
             </w:r>
-            <w:proofErr w:type="spellEnd"/>
           </w:p>
         </w:tc>
         <w:tc>
@@ -12478,14 +12300,12 @@
                 <w:rFonts w:ascii="Menlo Regular" w:hAnsi="Menlo Regular" w:cs="Menlo Regular"/>
               </w:rPr>
             </w:pPr>
-            <w:proofErr w:type="spellStart"/>
             <w:r>
               <w:rPr>
                 <w:rFonts w:ascii="Menlo Regular" w:hAnsi="Menlo Regular" w:cs="Menlo Regular" w:hint="eastAsia"/>
               </w:rPr>
               <w:t>rent_type</w:t>
             </w:r>
-            <w:proofErr w:type="spellEnd"/>
           </w:p>
         </w:tc>
         <w:tc>
@@ -12516,14 +12336,12 @@
                 <w:rFonts w:ascii="Menlo Regular" w:hAnsi="Menlo Regular" w:cs="Menlo Regular"/>
               </w:rPr>
             </w:pPr>
-            <w:proofErr w:type="spellStart"/>
             <w:r>
               <w:rPr>
                 <w:rFonts w:ascii="Menlo Regular" w:hAnsi="Menlo Regular" w:cs="Menlo Regular" w:hint="eastAsia"/>
               </w:rPr>
               <w:t>int</w:t>
             </w:r>
-            <w:proofErr w:type="spellEnd"/>
           </w:p>
         </w:tc>
         <w:tc>
@@ -12632,14 +12450,12 @@
                 <w:rFonts w:ascii="Menlo Regular" w:hAnsi="Menlo Regular" w:cs="Menlo Regular"/>
               </w:rPr>
             </w:pPr>
-            <w:proofErr w:type="spellStart"/>
             <w:r>
               <w:rPr>
                 <w:rFonts w:ascii="Menlo Regular" w:hAnsi="Menlo Regular" w:cs="Menlo Regular"/>
               </w:rPr>
               <w:t>house_ele_num</w:t>
             </w:r>
-            <w:proofErr w:type="spellEnd"/>
           </w:p>
         </w:tc>
         <w:tc>
@@ -12750,7 +12566,6 @@
                 <w:rFonts w:ascii="Menlo Regular" w:hAnsi="Menlo Regular" w:cs="Menlo Regular"/>
               </w:rPr>
             </w:pPr>
-            <w:proofErr w:type="spellStart"/>
             <w:r>
               <w:rPr>
                 <w:rFonts w:ascii="Menlo Regular" w:hAnsi="Menlo Regular" w:cs="Menlo Regular"/>
@@ -12769,7 +12584,6 @@
               </w:rPr>
               <w:t>_date</w:t>
             </w:r>
-            <w:proofErr w:type="spellEnd"/>
           </w:p>
         </w:tc>
         <w:tc>
@@ -12874,7 +12688,6 @@
                 <w:rFonts w:ascii="Menlo Regular" w:hAnsi="Menlo Regular" w:cs="Menlo Regular"/>
               </w:rPr>
             </w:pPr>
-            <w:proofErr w:type="spellStart"/>
             <w:r>
               <w:rPr>
                 <w:rFonts w:ascii="Menlo Regular" w:hAnsi="Menlo Regular" w:cs="Menlo Regular"/>
@@ -12887,7 +12700,6 @@
               </w:rPr>
               <w:t>amount</w:t>
             </w:r>
-            <w:proofErr w:type="spellEnd"/>
           </w:p>
         </w:tc>
         <w:tc>
@@ -13000,7 +12812,6 @@
                 <w:rFonts w:ascii="Menlo Regular" w:hAnsi="Menlo Regular" w:cs="Menlo Regular"/>
               </w:rPr>
             </w:pPr>
-            <w:proofErr w:type="spellStart"/>
             <w:r>
               <w:rPr>
                 <w:rFonts w:ascii="Menlo Regular" w:hAnsi="Menlo Regular" w:cs="Menlo Regular" w:hint="eastAsia"/>
@@ -13019,7 +12830,6 @@
               </w:rPr>
               <w:t>amount</w:t>
             </w:r>
-            <w:proofErr w:type="spellEnd"/>
           </w:p>
         </w:tc>
         <w:tc>
@@ -13133,7 +12943,6 @@
                 <w:rFonts w:ascii="Menlo Regular" w:hAnsi="Menlo Regular" w:cs="Menlo Regular"/>
               </w:rPr>
             </w:pPr>
-            <w:proofErr w:type="spellStart"/>
             <w:r>
               <w:rPr>
                 <w:rFonts w:ascii="Menlo Regular" w:hAnsi="Menlo Regular" w:cs="Menlo Regular"/>
@@ -13146,7 +12955,6 @@
               </w:rPr>
               <w:t>amount</w:t>
             </w:r>
-            <w:proofErr w:type="spellEnd"/>
           </w:p>
         </w:tc>
         <w:tc>
@@ -13300,14 +13108,12 @@
                 <w:rFonts w:ascii="Menlo Regular" w:hAnsi="Menlo Regular" w:cs="Menlo Regular"/>
               </w:rPr>
             </w:pPr>
-            <w:proofErr w:type="spellStart"/>
             <w:r>
               <w:rPr>
                 <w:rFonts w:ascii="Menlo Regular" w:hAnsi="Menlo Regular" w:cs="Menlo Regular" w:hint="eastAsia"/>
               </w:rPr>
               <w:t>int</w:t>
             </w:r>
-            <w:proofErr w:type="spellEnd"/>
           </w:p>
         </w:tc>
         <w:tc>
@@ -13457,7 +13263,6 @@
         </w:rPr>
         <w:t>：</w:t>
       </w:r>
-      <w:proofErr w:type="spellStart"/>
       <w:r>
         <w:rPr>
           <w:rFonts w:ascii="Menlo Regular" w:hAnsi="Menlo Regular" w:cs="Menlo Regular" w:hint="eastAsia"/>
@@ -13476,14 +13281,12 @@
         </w:rPr>
         <w:t>water</w:t>
       </w:r>
-      <w:proofErr w:type="spellEnd"/>
       <w:r>
         <w:rPr>
           <w:rFonts w:ascii="Menlo Regular" w:hAnsi="Menlo Regular" w:cs="Menlo Regular" w:hint="eastAsia"/>
         </w:rPr>
         <w:t>_</w:t>
       </w:r>
-      <w:proofErr w:type="spellStart"/>
       <w:r>
         <w:rPr>
           <w:rFonts w:ascii="inherit" w:hAnsi="inherit" w:cs="宋体" w:hint="eastAsia"/>
@@ -13494,7 +13297,6 @@
         </w:rPr>
         <w:t>charged_flow</w:t>
       </w:r>
-      <w:proofErr w:type="spellEnd"/>
     </w:p>
     <w:p>
       <w:pPr>
@@ -13855,7 +13657,6 @@
                 <w:sz w:val="22"/>
               </w:rPr>
             </w:pPr>
-            <w:proofErr w:type="spellStart"/>
             <w:r>
               <w:rPr>
                 <w:rFonts w:ascii="Menlo Regular" w:hAnsi="Menlo Regular" w:cs="Menlo Regular"/>
@@ -13864,7 +13665,6 @@
               </w:rPr>
               <w:t>business_id</w:t>
             </w:r>
-            <w:proofErr w:type="spellEnd"/>
           </w:p>
         </w:tc>
         <w:tc>
@@ -13972,7 +13772,6 @@
                 <w:sz w:val="22"/>
               </w:rPr>
             </w:pPr>
-            <w:proofErr w:type="spellStart"/>
             <w:r>
               <w:rPr>
                 <w:rFonts w:ascii="Menlo Regular" w:hAnsi="Menlo Regular" w:cs="Menlo Regular" w:hint="eastAsia"/>
@@ -13997,7 +13796,6 @@
               </w:rPr>
               <w:t>source</w:t>
             </w:r>
-            <w:proofErr w:type="spellEnd"/>
           </w:p>
         </w:tc>
         <w:tc>
@@ -14028,14 +13826,12 @@
                 <w:rFonts w:ascii="Menlo Regular" w:hAnsi="Menlo Regular" w:cs="Menlo Regular"/>
               </w:rPr>
             </w:pPr>
-            <w:proofErr w:type="spellStart"/>
             <w:r>
               <w:rPr>
                 <w:rFonts w:ascii="Menlo Regular" w:hAnsi="Menlo Regular" w:cs="Menlo Regular" w:hint="eastAsia"/>
               </w:rPr>
               <w:t>int</w:t>
             </w:r>
-            <w:proofErr w:type="spellEnd"/>
           </w:p>
         </w:tc>
         <w:tc>
@@ -14143,7 +13939,6 @@
                 <w:sz w:val="22"/>
               </w:rPr>
             </w:pPr>
-            <w:proofErr w:type="spellStart"/>
             <w:r>
               <w:rPr>
                 <w:rFonts w:ascii="Menlo Regular" w:hAnsi="Menlo Regular" w:cs="Menlo Regular"/>
@@ -14152,7 +13947,6 @@
               </w:rPr>
               <w:t>order_no</w:t>
             </w:r>
-            <w:proofErr w:type="spellEnd"/>
           </w:p>
         </w:tc>
         <w:tc>
@@ -14254,7 +14048,6 @@
                 <w:sz w:val="22"/>
               </w:rPr>
             </w:pPr>
-            <w:proofErr w:type="spellStart"/>
             <w:r>
               <w:rPr>
                 <w:rFonts w:ascii="Menlo Regular" w:hAnsi="Menlo Regular" w:cs="Menlo Regular" w:hint="eastAsia"/>
@@ -14271,7 +14064,6 @@
               </w:rPr>
               <w:t>_id</w:t>
             </w:r>
-            <w:proofErr w:type="spellEnd"/>
           </w:p>
         </w:tc>
         <w:tc>
@@ -14373,7 +14165,6 @@
                 <w:sz w:val="22"/>
               </w:rPr>
             </w:pPr>
-            <w:proofErr w:type="spellStart"/>
             <w:r>
               <w:rPr>
                 <w:rFonts w:ascii="Menlo Regular" w:hAnsi="Menlo Regular" w:cs="Menlo Regular"/>
@@ -14382,7 +14173,6 @@
               </w:rPr>
               <w:t>house_id</w:t>
             </w:r>
-            <w:proofErr w:type="spellEnd"/>
           </w:p>
         </w:tc>
         <w:tc>
@@ -14482,14 +14272,12 @@
                 <w:rFonts w:ascii="Menlo Regular" w:hAnsi="Menlo Regular" w:cs="Menlo Regular"/>
               </w:rPr>
             </w:pPr>
-            <w:proofErr w:type="spellStart"/>
             <w:r>
               <w:rPr>
                 <w:rFonts w:ascii="Menlo Regular" w:hAnsi="Menlo Regular" w:cs="Menlo Regular"/>
               </w:rPr>
               <w:t>room_id</w:t>
             </w:r>
-            <w:proofErr w:type="spellEnd"/>
           </w:p>
         </w:tc>
         <w:tc>
@@ -14601,7 +14389,6 @@
                 <w:rFonts w:ascii="Menlo Regular" w:hAnsi="Menlo Regular" w:cs="Menlo Regular"/>
               </w:rPr>
             </w:pPr>
-            <w:proofErr w:type="spellStart"/>
             <w:r>
               <w:rPr>
                 <w:rFonts w:ascii="Menlo Regular" w:hAnsi="Menlo Regular" w:cs="Menlo Regular"/>
@@ -14620,7 +14407,6 @@
               </w:rPr>
               <w:t>_num</w:t>
             </w:r>
-            <w:proofErr w:type="spellEnd"/>
           </w:p>
         </w:tc>
         <w:tc>
@@ -14732,14 +14518,12 @@
                 <w:rFonts w:ascii="Menlo Regular" w:hAnsi="Menlo Regular" w:cs="Menlo Regular"/>
               </w:rPr>
             </w:pPr>
-            <w:proofErr w:type="spellStart"/>
             <w:r>
               <w:rPr>
                 <w:rFonts w:ascii="Menlo Regular" w:hAnsi="Menlo Regular" w:cs="Menlo Regular" w:hint="eastAsia"/>
               </w:rPr>
               <w:t>rent_type</w:t>
             </w:r>
-            <w:proofErr w:type="spellEnd"/>
           </w:p>
         </w:tc>
         <w:tc>
@@ -14770,14 +14554,12 @@
                 <w:rFonts w:ascii="Menlo Regular" w:hAnsi="Menlo Regular" w:cs="Menlo Regular"/>
               </w:rPr>
             </w:pPr>
-            <w:proofErr w:type="spellStart"/>
             <w:r>
               <w:rPr>
                 <w:rFonts w:ascii="Menlo Regular" w:hAnsi="Menlo Regular" w:cs="Menlo Regular" w:hint="eastAsia"/>
               </w:rPr>
               <w:t>int</w:t>
             </w:r>
-            <w:proofErr w:type="spellEnd"/>
           </w:p>
         </w:tc>
         <w:tc>
@@ -14887,7 +14669,6 @@
                 <w:rFonts w:ascii="Menlo Regular" w:hAnsi="Menlo Regular" w:cs="Menlo Regular"/>
               </w:rPr>
             </w:pPr>
-            <w:proofErr w:type="spellStart"/>
             <w:r>
               <w:rPr>
                 <w:rFonts w:ascii="Menlo Regular" w:hAnsi="Menlo Regular" w:cs="Menlo Regular"/>
@@ -14906,7 +14687,6 @@
               </w:rPr>
               <w:t>_date</w:t>
             </w:r>
-            <w:proofErr w:type="spellEnd"/>
           </w:p>
         </w:tc>
         <w:tc>
@@ -15006,7 +14786,6 @@
                 <w:rFonts w:ascii="Menlo Regular" w:hAnsi="Menlo Regular" w:cs="Menlo Regular"/>
               </w:rPr>
             </w:pPr>
-            <w:proofErr w:type="spellStart"/>
             <w:r>
               <w:rPr>
                 <w:rFonts w:ascii="Menlo Regular" w:hAnsi="Menlo Regular" w:cs="Menlo Regular" w:hint="eastAsia"/>
@@ -15025,7 +14804,6 @@
               </w:rPr>
               <w:t>amount</w:t>
             </w:r>
-            <w:proofErr w:type="spellEnd"/>
           </w:p>
         </w:tc>
         <w:tc>
@@ -15174,14 +14952,12 @@
                 <w:rFonts w:ascii="Menlo Regular" w:hAnsi="Menlo Regular" w:cs="Menlo Regular"/>
               </w:rPr>
             </w:pPr>
-            <w:proofErr w:type="spellStart"/>
             <w:r>
               <w:rPr>
                 <w:rFonts w:ascii="Menlo Regular" w:hAnsi="Menlo Regular" w:cs="Menlo Regular" w:hint="eastAsia"/>
               </w:rPr>
               <w:t>int</w:t>
             </w:r>
-            <w:proofErr w:type="spellEnd"/>
           </w:p>
         </w:tc>
         <w:tc>
@@ -15323,7 +15099,6 @@
         </w:rPr>
         <w:t>：</w:t>
       </w:r>
-      <w:proofErr w:type="spellStart"/>
       <w:r>
         <w:rPr>
           <w:rFonts w:ascii="Menlo Regular" w:hAnsi="Menlo Regular" w:cs="Menlo Regular" w:hint="eastAsia"/>
@@ -15342,14 +15117,12 @@
         </w:rPr>
         <w:t>gas</w:t>
       </w:r>
-      <w:proofErr w:type="spellEnd"/>
       <w:r>
         <w:rPr>
           <w:rFonts w:ascii="Menlo Regular" w:hAnsi="Menlo Regular" w:cs="Menlo Regular" w:hint="eastAsia"/>
         </w:rPr>
         <w:t>_</w:t>
       </w:r>
-      <w:proofErr w:type="spellStart"/>
       <w:r>
         <w:rPr>
           <w:rFonts w:ascii="inherit" w:hAnsi="inherit" w:cs="宋体" w:hint="eastAsia"/>
@@ -15360,7 +15133,6 @@
         </w:rPr>
         <w:t>charged_flow</w:t>
       </w:r>
-      <w:proofErr w:type="spellEnd"/>
     </w:p>
     <w:p>
       <w:pPr>
@@ -15722,7 +15494,6 @@
                 <w:sz w:val="22"/>
               </w:rPr>
             </w:pPr>
-            <w:proofErr w:type="spellStart"/>
             <w:r>
               <w:rPr>
                 <w:rFonts w:ascii="Menlo Regular" w:hAnsi="Menlo Regular" w:cs="Menlo Regular"/>
@@ -15731,7 +15502,6 @@
               </w:rPr>
               <w:t>business_id</w:t>
             </w:r>
-            <w:proofErr w:type="spellEnd"/>
           </w:p>
         </w:tc>
         <w:tc>
@@ -15839,7 +15609,6 @@
                 <w:sz w:val="22"/>
               </w:rPr>
             </w:pPr>
-            <w:proofErr w:type="spellStart"/>
             <w:r>
               <w:rPr>
                 <w:rFonts w:ascii="Menlo Regular" w:hAnsi="Menlo Regular" w:cs="Menlo Regular" w:hint="eastAsia"/>
@@ -15864,7 +15633,6 @@
               </w:rPr>
               <w:t>source</w:t>
             </w:r>
-            <w:proofErr w:type="spellEnd"/>
           </w:p>
         </w:tc>
         <w:tc>
@@ -15895,14 +15663,12 @@
                 <w:rFonts w:ascii="Menlo Regular" w:hAnsi="Menlo Regular" w:cs="Menlo Regular"/>
               </w:rPr>
             </w:pPr>
-            <w:proofErr w:type="spellStart"/>
             <w:r>
               <w:rPr>
                 <w:rFonts w:ascii="Menlo Regular" w:hAnsi="Menlo Regular" w:cs="Menlo Regular" w:hint="eastAsia"/>
               </w:rPr>
               <w:t>int</w:t>
             </w:r>
-            <w:proofErr w:type="spellEnd"/>
           </w:p>
         </w:tc>
         <w:tc>
@@ -16010,7 +15776,6 @@
                 <w:sz w:val="22"/>
               </w:rPr>
             </w:pPr>
-            <w:proofErr w:type="spellStart"/>
             <w:r>
               <w:rPr>
                 <w:rFonts w:ascii="Menlo Regular" w:hAnsi="Menlo Regular" w:cs="Menlo Regular"/>
@@ -16019,7 +15784,6 @@
               </w:rPr>
               <w:t>order_no</w:t>
             </w:r>
-            <w:proofErr w:type="spellEnd"/>
           </w:p>
         </w:tc>
         <w:tc>
@@ -16121,7 +15885,6 @@
                 <w:sz w:val="22"/>
               </w:rPr>
             </w:pPr>
-            <w:proofErr w:type="spellStart"/>
             <w:r>
               <w:rPr>
                 <w:rFonts w:ascii="Menlo Regular" w:hAnsi="Menlo Regular" w:cs="Menlo Regular" w:hint="eastAsia"/>
@@ -16138,7 +15901,6 @@
               </w:rPr>
               <w:t>_id</w:t>
             </w:r>
-            <w:proofErr w:type="spellEnd"/>
           </w:p>
         </w:tc>
         <w:tc>
@@ -16240,7 +16002,6 @@
                 <w:sz w:val="22"/>
               </w:rPr>
             </w:pPr>
-            <w:proofErr w:type="spellStart"/>
             <w:r>
               <w:rPr>
                 <w:rFonts w:ascii="Menlo Regular" w:hAnsi="Menlo Regular" w:cs="Menlo Regular"/>
@@ -16249,7 +16010,6 @@
               </w:rPr>
               <w:t>house_id</w:t>
             </w:r>
-            <w:proofErr w:type="spellEnd"/>
           </w:p>
         </w:tc>
         <w:tc>
@@ -16349,14 +16109,12 @@
                 <w:rFonts w:ascii="Menlo Regular" w:hAnsi="Menlo Regular" w:cs="Menlo Regular"/>
               </w:rPr>
             </w:pPr>
-            <w:proofErr w:type="spellStart"/>
             <w:r>
               <w:rPr>
                 <w:rFonts w:ascii="Menlo Regular" w:hAnsi="Menlo Regular" w:cs="Menlo Regular"/>
               </w:rPr>
               <w:t>room_id</w:t>
             </w:r>
-            <w:proofErr w:type="spellEnd"/>
           </w:p>
         </w:tc>
         <w:tc>
@@ -16468,7 +16226,6 @@
                 <w:rFonts w:ascii="Menlo Regular" w:hAnsi="Menlo Regular" w:cs="Menlo Regular"/>
               </w:rPr>
             </w:pPr>
-            <w:proofErr w:type="spellStart"/>
             <w:r>
               <w:rPr>
                 <w:rFonts w:ascii="Menlo Regular" w:hAnsi="Menlo Regular" w:cs="Menlo Regular"/>
@@ -16487,7 +16244,6 @@
               </w:rPr>
               <w:t>_num</w:t>
             </w:r>
-            <w:proofErr w:type="spellEnd"/>
           </w:p>
         </w:tc>
         <w:tc>
@@ -16599,14 +16355,12 @@
                 <w:rFonts w:ascii="Menlo Regular" w:hAnsi="Menlo Regular" w:cs="Menlo Regular"/>
               </w:rPr>
             </w:pPr>
-            <w:proofErr w:type="spellStart"/>
             <w:r>
               <w:rPr>
                 <w:rFonts w:ascii="Menlo Regular" w:hAnsi="Menlo Regular" w:cs="Menlo Regular" w:hint="eastAsia"/>
               </w:rPr>
               <w:t>rent_type</w:t>
             </w:r>
-            <w:proofErr w:type="spellEnd"/>
           </w:p>
         </w:tc>
         <w:tc>
@@ -16637,14 +16391,12 @@
                 <w:rFonts w:ascii="Menlo Regular" w:hAnsi="Menlo Regular" w:cs="Menlo Regular"/>
               </w:rPr>
             </w:pPr>
-            <w:proofErr w:type="spellStart"/>
             <w:r>
               <w:rPr>
                 <w:rFonts w:ascii="Menlo Regular" w:hAnsi="Menlo Regular" w:cs="Menlo Regular" w:hint="eastAsia"/>
               </w:rPr>
               <w:t>int</w:t>
             </w:r>
-            <w:proofErr w:type="spellEnd"/>
           </w:p>
         </w:tc>
         <w:tc>
@@ -16754,7 +16506,6 @@
                 <w:rFonts w:ascii="Menlo Regular" w:hAnsi="Menlo Regular" w:cs="Menlo Regular"/>
               </w:rPr>
             </w:pPr>
-            <w:proofErr w:type="spellStart"/>
             <w:r>
               <w:rPr>
                 <w:rFonts w:ascii="Menlo Regular" w:hAnsi="Menlo Regular" w:cs="Menlo Regular" w:hint="eastAsia"/>
@@ -16779,7 +16530,6 @@
               </w:rPr>
               <w:t>_date</w:t>
             </w:r>
-            <w:proofErr w:type="spellEnd"/>
           </w:p>
         </w:tc>
         <w:tc>
@@ -16879,7 +16629,6 @@
                 <w:rFonts w:ascii="Menlo Regular" w:hAnsi="Menlo Regular" w:cs="Menlo Regular"/>
               </w:rPr>
             </w:pPr>
-            <w:proofErr w:type="spellStart"/>
             <w:r>
               <w:rPr>
                 <w:rFonts w:ascii="Menlo Regular" w:hAnsi="Menlo Regular" w:cs="Menlo Regular" w:hint="eastAsia"/>
@@ -16898,7 +16647,6 @@
               </w:rPr>
               <w:t>amount</w:t>
             </w:r>
-            <w:proofErr w:type="spellEnd"/>
           </w:p>
         </w:tc>
         <w:tc>
@@ -17047,14 +16795,12 @@
                 <w:rFonts w:ascii="Menlo Regular" w:hAnsi="Menlo Regular" w:cs="Menlo Regular"/>
               </w:rPr>
             </w:pPr>
-            <w:proofErr w:type="spellStart"/>
             <w:r>
               <w:rPr>
                 <w:rFonts w:ascii="Menlo Regular" w:hAnsi="Menlo Regular" w:cs="Menlo Regular" w:hint="eastAsia"/>
               </w:rPr>
               <w:t>int</w:t>
             </w:r>
-            <w:proofErr w:type="spellEnd"/>
           </w:p>
         </w:tc>
         <w:tc>
@@ -17187,7 +16933,6 @@
         </w:rPr>
         <w:t>：</w:t>
       </w:r>
-      <w:proofErr w:type="spellStart"/>
       <w:r>
         <w:rPr>
           <w:rFonts w:ascii="Menlo Regular" w:hAnsi="Menlo Regular" w:cs="Menlo Regular" w:hint="eastAsia"/>
@@ -17204,14 +16949,7 @@
         <w:rPr>
           <w:rFonts w:ascii="Menlo Regular" w:hAnsi="Menlo Regular" w:cs="Menlo Regular" w:hint="eastAsia"/>
         </w:rPr>
-        <w:t>other</w:t>
-      </w:r>
-      <w:proofErr w:type="spellEnd"/>
-      <w:r>
-        <w:rPr>
-          <w:rFonts w:ascii="Menlo Regular" w:hAnsi="Menlo Regular" w:cs="Menlo Regular" w:hint="eastAsia"/>
-        </w:rPr>
-        <w:t>_</w:t>
+        <w:t>other_</w:t>
       </w:r>
       <w:r>
         <w:rPr>
@@ -17223,7 +16961,6 @@
         </w:rPr>
         <w:t xml:space="preserve"> </w:t>
       </w:r>
-      <w:proofErr w:type="spellStart"/>
       <w:r>
         <w:rPr>
           <w:rFonts w:ascii="inherit" w:hAnsi="inherit" w:cs="宋体" w:hint="eastAsia"/>
@@ -17234,7 +16971,6 @@
         </w:rPr>
         <w:t>charged_flow</w:t>
       </w:r>
-      <w:proofErr w:type="spellEnd"/>
     </w:p>
     <w:p>
       <w:pPr>
@@ -17568,7 +17304,6 @@
                 <w:sz w:val="22"/>
               </w:rPr>
             </w:pPr>
-            <w:proofErr w:type="spellStart"/>
             <w:r>
               <w:rPr>
                 <w:rFonts w:ascii="Menlo Regular" w:hAnsi="Menlo Regular" w:cs="Menlo Regular"/>
@@ -17577,7 +17312,6 @@
               </w:rPr>
               <w:t>order_no</w:t>
             </w:r>
-            <w:proofErr w:type="spellEnd"/>
           </w:p>
         </w:tc>
         <w:tc>
@@ -17678,7 +17412,6 @@
                 <w:sz w:val="22"/>
               </w:rPr>
             </w:pPr>
-            <w:proofErr w:type="spellStart"/>
             <w:r>
               <w:rPr>
                 <w:rFonts w:ascii="Menlo Regular" w:hAnsi="Menlo Regular" w:cs="Menlo Regular" w:hint="eastAsia"/>
@@ -17696,7 +17429,6 @@
               </w:rPr>
               <w:t>_id</w:t>
             </w:r>
-            <w:proofErr w:type="spellEnd"/>
           </w:p>
         </w:tc>
         <w:tc>
@@ -17797,7 +17529,6 @@
                 <w:sz w:val="22"/>
               </w:rPr>
             </w:pPr>
-            <w:proofErr w:type="spellStart"/>
             <w:r>
               <w:rPr>
                 <w:rFonts w:ascii="Menlo Regular" w:hAnsi="Menlo Regular" w:cs="Menlo Regular"/>
@@ -17806,7 +17537,6 @@
               </w:rPr>
               <w:t>house_id</w:t>
             </w:r>
-            <w:proofErr w:type="spellEnd"/>
           </w:p>
         </w:tc>
         <w:tc>
@@ -17905,14 +17635,12 @@
                 <w:rFonts w:ascii="Menlo Regular" w:hAnsi="Menlo Regular" w:cs="Menlo Regular"/>
               </w:rPr>
             </w:pPr>
-            <w:proofErr w:type="spellStart"/>
             <w:r>
               <w:rPr>
                 <w:rFonts w:ascii="Menlo Regular" w:hAnsi="Menlo Regular" w:cs="Menlo Regular"/>
               </w:rPr>
               <w:t>room_id</w:t>
             </w:r>
-            <w:proofErr w:type="spellEnd"/>
           </w:p>
         </w:tc>
         <w:tc>
@@ -18023,7 +17751,6 @@
                 <w:rFonts w:ascii="Menlo Regular" w:hAnsi="Menlo Regular" w:cs="Menlo Regular"/>
               </w:rPr>
             </w:pPr>
-            <w:proofErr w:type="spellStart"/>
             <w:r>
               <w:rPr>
                 <w:rFonts w:ascii="Menlo Regular" w:hAnsi="Menlo Regular" w:cs="Menlo Regular" w:hint="eastAsia"/>
@@ -18036,7 +17763,6 @@
               </w:rPr>
               <w:t>_date</w:t>
             </w:r>
-            <w:proofErr w:type="spellEnd"/>
           </w:p>
         </w:tc>
         <w:tc>
@@ -18446,14 +18172,12 @@
                 <w:rFonts w:ascii="Menlo Regular" w:hAnsi="Menlo Regular" w:cs="Menlo Regular"/>
               </w:rPr>
             </w:pPr>
-            <w:proofErr w:type="spellStart"/>
             <w:r>
               <w:rPr>
                 <w:rFonts w:ascii="Menlo Regular" w:hAnsi="Menlo Regular" w:cs="Menlo Regular" w:hint="eastAsia"/>
               </w:rPr>
               <w:t>int</w:t>
             </w:r>
-            <w:proofErr w:type="spellEnd"/>
           </w:p>
         </w:tc>
         <w:tc>
@@ -18589,7 +18313,6 @@
         </w:rPr>
         <w:t>：</w:t>
       </w:r>
-      <w:proofErr w:type="spellStart"/>
       <w:r>
         <w:rPr>
           <w:rFonts w:ascii="Menlo Regular" w:hAnsi="Menlo Regular" w:cs="Menlo Regular" w:hint="eastAsia"/>
@@ -18608,7 +18331,6 @@
         </w:rPr>
         <w:t>order</w:t>
       </w:r>
-      <w:proofErr w:type="spellEnd"/>
     </w:p>
     <w:p>
       <w:pPr>
@@ -18637,7 +18359,6 @@
         </w:rPr>
         <w:t xml:space="preserve"> </w:t>
       </w:r>
-      <w:proofErr w:type="spellStart"/>
       <w:r>
         <w:rPr>
           <w:rFonts w:ascii="Menlo Regular" w:hAnsi="Menlo Regular" w:cs="Menlo Regular"/>
@@ -18646,7 +18367,6 @@
         </w:rPr>
         <w:t>order_no</w:t>
       </w:r>
-      <w:proofErr w:type="spellEnd"/>
     </w:p>
     <w:p>
       <w:pPr>
@@ -18830,7 +18550,6 @@
                 <w:sz w:val="22"/>
               </w:rPr>
             </w:pPr>
-            <w:proofErr w:type="spellStart"/>
             <w:r>
               <w:rPr>
                 <w:rFonts w:ascii="Menlo Regular" w:hAnsi="Menlo Regular" w:cs="Menlo Regular"/>
@@ -18839,7 +18558,6 @@
               </w:rPr>
               <w:t>order_no</w:t>
             </w:r>
-            <w:proofErr w:type="spellEnd"/>
           </w:p>
         </w:tc>
         <w:tc>
@@ -18940,7 +18658,6 @@
                 <w:sz w:val="22"/>
               </w:rPr>
             </w:pPr>
-            <w:proofErr w:type="spellStart"/>
             <w:r>
               <w:rPr>
                 <w:rFonts w:ascii="Menlo Regular" w:hAnsi="Menlo Regular" w:cs="Menlo Regular" w:hint="eastAsia"/>
@@ -18957,7 +18674,6 @@
               </w:rPr>
               <w:t>_no</w:t>
             </w:r>
-            <w:proofErr w:type="spellEnd"/>
           </w:p>
         </w:tc>
         <w:tc>
@@ -19058,7 +18774,6 @@
                 <w:sz w:val="22"/>
               </w:rPr>
             </w:pPr>
-            <w:proofErr w:type="spellStart"/>
             <w:r>
               <w:rPr>
                 <w:rFonts w:ascii="Menlo Regular" w:hAnsi="Menlo Regular" w:cs="Menlo Regular" w:hint="eastAsia"/>
@@ -19075,7 +18790,6 @@
               </w:rPr>
               <w:t>_id</w:t>
             </w:r>
-            <w:proofErr w:type="spellEnd"/>
           </w:p>
         </w:tc>
         <w:tc>
@@ -19176,7 +18890,6 @@
                 <w:sz w:val="22"/>
               </w:rPr>
             </w:pPr>
-            <w:proofErr w:type="spellStart"/>
             <w:r>
               <w:rPr>
                 <w:rFonts w:ascii="Menlo Regular" w:hAnsi="Menlo Regular" w:cs="Menlo Regular"/>
@@ -19185,7 +18898,6 @@
               </w:rPr>
               <w:t>house_id</w:t>
             </w:r>
-            <w:proofErr w:type="spellEnd"/>
           </w:p>
         </w:tc>
         <w:tc>
@@ -19284,14 +18996,12 @@
                 <w:rFonts w:ascii="Menlo Regular" w:hAnsi="Menlo Regular" w:cs="Menlo Regular"/>
               </w:rPr>
             </w:pPr>
-            <w:proofErr w:type="spellStart"/>
             <w:r>
               <w:rPr>
                 <w:rFonts w:ascii="Menlo Regular" w:hAnsi="Menlo Regular" w:cs="Menlo Regular"/>
               </w:rPr>
               <w:t>room_id</w:t>
             </w:r>
-            <w:proofErr w:type="spellEnd"/>
           </w:p>
         </w:tc>
         <w:tc>
@@ -19402,7 +19112,6 @@
                 <w:rFonts w:ascii="Menlo Regular" w:hAnsi="Menlo Regular" w:cs="Menlo Regular"/>
               </w:rPr>
             </w:pPr>
-            <w:proofErr w:type="spellStart"/>
             <w:r>
               <w:rPr>
                 <w:rFonts w:ascii="Menlo Regular" w:hAnsi="Menlo Regular" w:cs="Menlo Regular" w:hint="eastAsia"/>
@@ -19415,7 +19124,6 @@
               </w:rPr>
               <w:t>_type</w:t>
             </w:r>
-            <w:proofErr w:type="spellEnd"/>
           </w:p>
         </w:tc>
         <w:tc>
@@ -19452,14 +19160,12 @@
                 <w:rFonts w:ascii="Menlo Regular" w:hAnsi="Menlo Regular" w:cs="Menlo Regular"/>
               </w:rPr>
             </w:pPr>
-            <w:proofErr w:type="spellStart"/>
             <w:r>
               <w:rPr>
                 <w:rFonts w:ascii="Menlo Regular" w:hAnsi="Menlo Regular" w:cs="Menlo Regular" w:hint="eastAsia"/>
               </w:rPr>
               <w:t>int</w:t>
             </w:r>
-            <w:proofErr w:type="spellEnd"/>
           </w:p>
         </w:tc>
         <w:tc>
@@ -19698,7 +19404,6 @@
                 <w:rFonts w:ascii="Menlo Regular" w:hAnsi="Menlo Regular" w:cs="Menlo Regular"/>
               </w:rPr>
             </w:pPr>
-            <w:proofErr w:type="spellStart"/>
             <w:r>
               <w:rPr>
                 <w:rFonts w:ascii="Menlo Regular" w:hAnsi="Menlo Regular" w:cs="Menlo Regular" w:hint="eastAsia"/>
@@ -19711,7 +19416,6 @@
               </w:rPr>
               <w:t>_date</w:t>
             </w:r>
-            <w:proofErr w:type="spellEnd"/>
           </w:p>
         </w:tc>
         <w:tc>
@@ -19930,7 +19634,6 @@
                 <w:rFonts w:ascii="Menlo Regular" w:hAnsi="Menlo Regular" w:cs="Menlo Regular"/>
               </w:rPr>
             </w:pPr>
-            <w:proofErr w:type="spellStart"/>
             <w:r>
               <w:rPr>
                 <w:rFonts w:ascii="Menlo Regular" w:hAnsi="Menlo Regular" w:cs="Menlo Regular" w:hint="eastAsia"/>
@@ -19943,7 +19646,6 @@
               </w:rPr>
               <w:t>status</w:t>
             </w:r>
-            <w:proofErr w:type="spellEnd"/>
           </w:p>
         </w:tc>
         <w:tc>
@@ -19974,14 +19676,12 @@
                 <w:rFonts w:ascii="Menlo Regular" w:hAnsi="Menlo Regular" w:cs="Menlo Regular"/>
               </w:rPr>
             </w:pPr>
-            <w:proofErr w:type="spellStart"/>
             <w:r>
               <w:rPr>
                 <w:rFonts w:ascii="Menlo Regular" w:hAnsi="Menlo Regular" w:cs="Menlo Regular" w:hint="eastAsia"/>
               </w:rPr>
               <w:t>int</w:t>
             </w:r>
-            <w:proofErr w:type="spellEnd"/>
           </w:p>
         </w:tc>
         <w:tc>
@@ -20166,7 +19866,6 @@
         </w:rPr>
         <w:t>：</w:t>
       </w:r>
-      <w:proofErr w:type="spellStart"/>
       <w:r>
         <w:rPr>
           <w:rFonts w:ascii="Menlo Regular" w:hAnsi="Menlo Regular" w:cs="Menlo Regular" w:hint="eastAsia"/>
@@ -20191,7 +19890,6 @@
         </w:rPr>
         <w:t>_account</w:t>
       </w:r>
-      <w:proofErr w:type="spellEnd"/>
     </w:p>
     <w:p>
       <w:pPr>
@@ -20220,7 +19918,6 @@
         </w:rPr>
         <w:t xml:space="preserve"> </w:t>
       </w:r>
-      <w:proofErr w:type="spellStart"/>
       <w:r>
         <w:rPr>
           <w:rFonts w:ascii="Menlo Regular" w:hAnsi="Menlo Regular" w:cs="Menlo Regular"/>
@@ -20229,7 +19926,6 @@
         </w:rPr>
         <w:t>order_no</w:t>
       </w:r>
-      <w:proofErr w:type="spellEnd"/>
     </w:p>
     <w:p>
       <w:pPr>
@@ -20413,7 +20109,6 @@
                 <w:sz w:val="22"/>
               </w:rPr>
             </w:pPr>
-            <w:proofErr w:type="spellStart"/>
             <w:r>
               <w:rPr>
                 <w:rFonts w:ascii="Menlo Regular" w:hAnsi="Menlo Regular" w:cs="Menlo Regular"/>
@@ -20422,7 +20117,6 @@
               </w:rPr>
               <w:t>order_no</w:t>
             </w:r>
-            <w:proofErr w:type="spellEnd"/>
           </w:p>
         </w:tc>
         <w:tc>
@@ -20523,7 +20217,6 @@
                 <w:sz w:val="22"/>
               </w:rPr>
             </w:pPr>
-            <w:proofErr w:type="spellStart"/>
             <w:r>
               <w:rPr>
                 <w:rFonts w:ascii="Menlo Regular" w:hAnsi="Menlo Regular" w:cs="Menlo Regular" w:hint="eastAsia"/>
@@ -20540,7 +20233,6 @@
               </w:rPr>
               <w:t>_id</w:t>
             </w:r>
-            <w:proofErr w:type="spellEnd"/>
           </w:p>
         </w:tc>
         <w:tc>
@@ -20641,7 +20333,6 @@
                 <w:sz w:val="22"/>
               </w:rPr>
             </w:pPr>
-            <w:proofErr w:type="spellStart"/>
             <w:r>
               <w:rPr>
                 <w:rFonts w:ascii="Menlo Regular" w:hAnsi="Menlo Regular" w:cs="Menlo Regular"/>
@@ -20650,7 +20341,6 @@
               </w:rPr>
               <w:t>house_id</w:t>
             </w:r>
-            <w:proofErr w:type="spellEnd"/>
           </w:p>
         </w:tc>
         <w:tc>
@@ -20755,8 +20445,6 @@
               </w:rPr>
               <w:t>room_id</w:t>
             </w:r>
-            <w:bookmarkStart w:id="0" w:name="_GoBack"/>
-            <w:bookmarkEnd w:id="0"/>
           </w:p>
         </w:tc>
         <w:tc>
@@ -20867,14 +20555,12 @@
                 <w:rFonts w:ascii="Menlo Regular" w:hAnsi="Menlo Regular" w:cs="Menlo Regular"/>
               </w:rPr>
             </w:pPr>
-            <w:proofErr w:type="spellStart"/>
             <w:r>
               <w:rPr>
                 <w:rFonts w:ascii="Menlo Regular" w:hAnsi="Menlo Regular" w:cs="Menlo Regular" w:hint="eastAsia"/>
               </w:rPr>
               <w:t>order_type</w:t>
             </w:r>
-            <w:proofErr w:type="spellEnd"/>
           </w:p>
         </w:tc>
         <w:tc>
@@ -20905,14 +20591,12 @@
                 <w:rFonts w:ascii="Menlo Regular" w:hAnsi="Menlo Regular" w:cs="Menlo Regular"/>
               </w:rPr>
             </w:pPr>
-            <w:proofErr w:type="spellStart"/>
             <w:r>
               <w:rPr>
                 <w:rFonts w:ascii="Menlo Regular" w:hAnsi="Menlo Regular" w:cs="Menlo Regular" w:hint="eastAsia"/>
               </w:rPr>
               <w:t>int</w:t>
             </w:r>
-            <w:proofErr w:type="spellEnd"/>
           </w:p>
         </w:tc>
         <w:tc>
@@ -21167,7 +20851,6 @@
                 <w:rFonts w:ascii="Menlo Regular" w:hAnsi="Menlo Regular" w:cs="Menlo Regular"/>
               </w:rPr>
             </w:pPr>
-            <w:proofErr w:type="spellStart"/>
             <w:r>
               <w:rPr>
                 <w:rFonts w:ascii="Menlo Regular" w:hAnsi="Menlo Regular" w:cs="Menlo Regular"/>
@@ -21180,7 +20863,6 @@
               </w:rPr>
               <w:t>_date</w:t>
             </w:r>
-            <w:proofErr w:type="spellEnd"/>
           </w:p>
         </w:tc>
         <w:tc>
@@ -21424,14 +21106,18 @@
         </w:rPr>
         <w:t>：</w:t>
       </w:r>
-      <w:proofErr w:type="spellStart"/>
       <w:r>
         <w:rPr>
           <w:rFonts w:ascii="Menlo Regular" w:hAnsi="Menlo Regular" w:cs="Menlo Regular" w:hint="eastAsia"/>
         </w:rPr>
-        <w:t>handler_flow</w:t>
-      </w:r>
-      <w:proofErr w:type="spellEnd"/>
+        <w:t>process</w:t>
+      </w:r>
+      <w:r>
+        <w:rPr>
+          <w:rFonts w:ascii="Menlo Regular" w:hAnsi="Menlo Regular" w:cs="Menlo Regular" w:hint="eastAsia"/>
+        </w:rPr>
+        <w:t>_flow</w:t>
+      </w:r>
     </w:p>
     <w:p>
       <w:pPr>
@@ -21460,14 +21146,21 @@
         </w:rPr>
         <w:t xml:space="preserve"> </w:t>
       </w:r>
-      <w:proofErr w:type="spellStart"/>
       <w:r>
         <w:rPr>
           <w:rFonts w:ascii="Menlo Regular" w:hAnsi="Menlo Regular" w:cs="Menlo Regular" w:hint="eastAsia"/>
           <w:kern w:val="0"/>
           <w:sz w:val="22"/>
         </w:rPr>
-        <w:t>batch</w:t>
+        <w:t>business_id</w:t>
+      </w:r>
+      <w:r>
+        <w:rPr>
+          <w:rFonts w:ascii="Menlo Regular" w:hAnsi="Menlo Regular" w:cs="Menlo Regular" w:hint="eastAsia"/>
+          <w:kern w:val="0"/>
+          <w:sz w:val="22"/>
+        </w:rPr>
+        <w:t xml:space="preserve"> + </w:t>
       </w:r>
       <w:r>
         <w:rPr>
@@ -21475,9 +21168,8 @@
           <w:kern w:val="0"/>
           <w:sz w:val="22"/>
         </w:rPr>
-        <w:t>_no</w:t>
-      </w:r>
-      <w:proofErr w:type="spellEnd"/>
+        <w:t>sort_no</w:t>
+      </w:r>
     </w:p>
     <w:p>
       <w:pPr>
@@ -21661,24 +21353,22 @@
                 <w:sz w:val="22"/>
               </w:rPr>
             </w:pPr>
-            <w:proofErr w:type="spellStart"/>
-            <w:r>
-              <w:rPr>
-                <w:rFonts w:ascii="Menlo Regular" w:hAnsi="Menlo Regular" w:cs="Menlo Regular" w:hint="eastAsia"/>
-                <w:kern w:val="0"/>
-                <w:sz w:val="22"/>
-              </w:rPr>
-              <w:t>batch</w:t>
-            </w:r>
-            <w:r>
-              <w:rPr>
-                <w:rFonts w:ascii="Menlo Regular" w:hAnsi="Menlo Regular" w:cs="Menlo Regular"/>
-                <w:kern w:val="0"/>
-                <w:sz w:val="22"/>
-              </w:rPr>
-              <w:t>_no</w:t>
-            </w:r>
-            <w:proofErr w:type="spellEnd"/>
+            <w:r>
+              <w:rPr>
+                <w:rFonts w:ascii="Menlo Regular" w:hAnsi="Menlo Regular" w:cs="Menlo Regular" w:hint="eastAsia"/>
+                <w:kern w:val="0"/>
+                <w:sz w:val="22"/>
+              </w:rPr>
+              <w:t>business</w:t>
+            </w:r>
+            <w:r>
+              <w:rPr>
+                <w:rFonts w:ascii="Menlo Regular" w:hAnsi="Menlo Regular" w:cs="Menlo Regular" w:hint="eastAsia"/>
+                <w:kern w:val="0"/>
+                <w:sz w:val="22"/>
+              </w:rPr>
+              <w:t>_id</w:t>
+            </w:r>
           </w:p>
         </w:tc>
         <w:tc>
@@ -21695,7 +21385,13 @@
               <w:rPr>
                 <w:rFonts w:ascii="Menlo Regular" w:hAnsi="Menlo Regular" w:cs="Menlo Regular" w:hint="eastAsia"/>
               </w:rPr>
-              <w:t>审核批次号</w:t>
+              <w:t>业务</w:t>
+            </w:r>
+            <w:r>
+              <w:rPr>
+                <w:rFonts w:ascii="Menlo Regular" w:hAnsi="Menlo Regular" w:cs="Menlo Regular" w:hint="eastAsia"/>
+              </w:rPr>
+              <w:t>号</w:t>
             </w:r>
           </w:p>
         </w:tc>
@@ -21779,7 +21475,6 @@
                 <w:sz w:val="22"/>
               </w:rPr>
             </w:pPr>
-            <w:proofErr w:type="spellStart"/>
             <w:r>
               <w:rPr>
                 <w:rFonts w:ascii="Menlo Regular" w:hAnsi="Menlo Regular" w:cs="Menlo Regular"/>
@@ -21788,7 +21483,6 @@
               </w:rPr>
               <w:t>sort_no</w:t>
             </w:r>
-            <w:proofErr w:type="spellEnd"/>
           </w:p>
         </w:tc>
         <w:tc>
@@ -21819,14 +21513,12 @@
                 <w:rFonts w:ascii="Menlo Regular" w:hAnsi="Menlo Regular" w:cs="Menlo Regular"/>
               </w:rPr>
             </w:pPr>
-            <w:proofErr w:type="spellStart"/>
             <w:r>
               <w:rPr>
                 <w:rFonts w:ascii="Menlo Regular" w:hAnsi="Menlo Regular" w:cs="Menlo Regular" w:hint="eastAsia"/>
               </w:rPr>
               <w:t>int</w:t>
             </w:r>
-            <w:proofErr w:type="spellEnd"/>
           </w:p>
         </w:tc>
         <w:tc>
@@ -21889,14 +21581,12 @@
                 <w:rFonts w:ascii="Menlo Regular" w:hAnsi="Menlo Regular" w:cs="Menlo Regular"/>
               </w:rPr>
             </w:pPr>
-            <w:proofErr w:type="spellStart"/>
             <w:r>
               <w:rPr>
                 <w:rFonts w:ascii="Menlo Regular" w:hAnsi="Menlo Regular" w:cs="Menlo Regular"/>
               </w:rPr>
               <w:t>handler_date</w:t>
             </w:r>
-            <w:proofErr w:type="spellEnd"/>
           </w:p>
         </w:tc>
         <w:tc>
@@ -21995,7 +21685,6 @@
                 <w:rFonts w:ascii="Menlo Regular" w:hAnsi="Menlo Regular" w:cs="Menlo Regular"/>
               </w:rPr>
             </w:pPr>
-            <w:proofErr w:type="spellStart"/>
             <w:r>
               <w:rPr>
                 <w:rFonts w:ascii="Menlo Regular" w:hAnsi="Menlo Regular" w:cs="Menlo Regular" w:hint="eastAsia"/>
@@ -22008,7 +21697,6 @@
               </w:rPr>
               <w:t>_result</w:t>
             </w:r>
-            <w:proofErr w:type="spellEnd"/>
           </w:p>
         </w:tc>
         <w:tc>
@@ -22039,14 +21727,12 @@
                 <w:rFonts w:ascii="Menlo Regular" w:hAnsi="Menlo Regular" w:cs="Menlo Regular"/>
               </w:rPr>
             </w:pPr>
-            <w:proofErr w:type="spellStart"/>
             <w:r>
               <w:rPr>
                 <w:rFonts w:ascii="Menlo Regular" w:hAnsi="Menlo Regular" w:cs="Menlo Regular" w:hint="eastAsia"/>
               </w:rPr>
               <w:t>int</w:t>
             </w:r>
-            <w:proofErr w:type="spellEnd"/>
           </w:p>
         </w:tc>
         <w:tc>
@@ -22303,7 +21989,6 @@
         </w:rPr>
         <w:t>：</w:t>
       </w:r>
-      <w:proofErr w:type="spellStart"/>
       <w:r>
         <w:rPr>
           <w:rFonts w:ascii="Menlo Regular" w:hAnsi="Menlo Regular" w:cs="Menlo Regular" w:hint="eastAsia"/>
@@ -22322,7 +22007,6 @@
         </w:rPr>
         <w:t>config</w:t>
       </w:r>
-      <w:proofErr w:type="spellEnd"/>
     </w:p>
     <w:p>
       <w:pPr>
@@ -22660,7 +22344,6 @@
                 <w:rFonts w:ascii="Menlo Regular" w:hAnsi="Menlo Regular" w:cs="Menlo Regular"/>
               </w:rPr>
             </w:pPr>
-            <w:proofErr w:type="spellStart"/>
             <w:r>
               <w:rPr>
                 <w:rFonts w:ascii="Menlo Regular" w:hAnsi="Menlo Regular" w:cs="Menlo Regular"/>
@@ -22673,7 +22356,6 @@
               </w:rPr>
               <w:t>_type</w:t>
             </w:r>
-            <w:proofErr w:type="spellEnd"/>
           </w:p>
         </w:tc>
         <w:tc>
@@ -22710,14 +22392,12 @@
                 <w:rFonts w:ascii="Menlo Regular" w:hAnsi="Menlo Regular" w:cs="Menlo Regular"/>
               </w:rPr>
             </w:pPr>
-            <w:proofErr w:type="spellStart"/>
             <w:r>
               <w:rPr>
                 <w:rFonts w:ascii="Menlo Regular" w:hAnsi="Menlo Regular" w:cs="Menlo Regular" w:hint="eastAsia"/>
               </w:rPr>
               <w:t>int</w:t>
             </w:r>
-            <w:proofErr w:type="spellEnd"/>
           </w:p>
         </w:tc>
         <w:tc>
@@ -22930,7 +22610,6 @@
                 <w:rFonts w:ascii="Menlo Regular" w:hAnsi="Menlo Regular" w:cs="Menlo Regular"/>
               </w:rPr>
             </w:pPr>
-            <w:proofErr w:type="spellStart"/>
             <w:r>
               <w:rPr>
                 <w:rFonts w:ascii="Menlo Regular" w:hAnsi="Menlo Regular" w:cs="Menlo Regular"/>
@@ -22943,7 +22622,6 @@
               </w:rPr>
               <w:t>_type</w:t>
             </w:r>
-            <w:proofErr w:type="spellEnd"/>
           </w:p>
         </w:tc>
         <w:tc>
@@ -22974,14 +22652,12 @@
                 <w:rFonts w:ascii="Menlo Regular" w:hAnsi="Menlo Regular" w:cs="Menlo Regular"/>
               </w:rPr>
             </w:pPr>
-            <w:proofErr w:type="spellStart"/>
             <w:r>
               <w:rPr>
                 <w:rFonts w:ascii="Menlo Regular" w:hAnsi="Menlo Regular" w:cs="Menlo Regular" w:hint="eastAsia"/>
               </w:rPr>
               <w:t>int</w:t>
             </w:r>
-            <w:proofErr w:type="spellEnd"/>
           </w:p>
         </w:tc>
         <w:tc>
@@ -23251,7 +22927,6 @@
                 <w:rFonts w:ascii="Menlo Regular" w:hAnsi="Menlo Regular" w:cs="Menlo Regular"/>
               </w:rPr>
             </w:pPr>
-            <w:proofErr w:type="spellStart"/>
             <w:r>
               <w:rPr>
                 <w:rFonts w:ascii="Menlo Regular" w:hAnsi="Menlo Regular" w:cs="Menlo Regular" w:hint="eastAsia"/>
@@ -23265,7 +22940,6 @@
               </w:rPr>
               <w:t>_method</w:t>
             </w:r>
-            <w:proofErr w:type="spellEnd"/>
           </w:p>
         </w:tc>
         <w:tc>
@@ -23296,14 +22970,12 @@
                 <w:rFonts w:ascii="Menlo Regular" w:hAnsi="Menlo Regular" w:cs="Menlo Regular"/>
               </w:rPr>
             </w:pPr>
-            <w:proofErr w:type="spellStart"/>
             <w:r>
               <w:rPr>
                 <w:rFonts w:ascii="Menlo Regular" w:hAnsi="Menlo Regular" w:cs="Menlo Regular" w:hint="eastAsia"/>
               </w:rPr>
               <w:t>int</w:t>
             </w:r>
-            <w:proofErr w:type="spellEnd"/>
           </w:p>
         </w:tc>
         <w:tc>
@@ -23412,7 +23084,6 @@
                 <w:rFonts w:ascii="Menlo Regular" w:hAnsi="Menlo Regular" w:cs="Menlo Regular"/>
               </w:rPr>
             </w:pPr>
-            <w:proofErr w:type="spellStart"/>
             <w:r>
               <w:rPr>
                 <w:rFonts w:ascii="Menlo Regular" w:hAnsi="Menlo Regular" w:cs="Menlo Regular" w:hint="eastAsia"/>
@@ -23425,7 +23096,6 @@
               </w:rPr>
               <w:t>_id</w:t>
             </w:r>
-            <w:proofErr w:type="spellEnd"/>
           </w:p>
         </w:tc>
         <w:tc>
@@ -23536,7 +23206,6 @@
                 <w:rFonts w:ascii="Menlo Regular" w:hAnsi="Menlo Regular" w:cs="Menlo Regular"/>
               </w:rPr>
             </w:pPr>
-            <w:proofErr w:type="spellStart"/>
             <w:r>
               <w:rPr>
                 <w:rFonts w:ascii="Menlo Regular" w:hAnsi="Menlo Regular" w:cs="Menlo Regular" w:hint="eastAsia"/>
@@ -23549,7 +23218,6 @@
               </w:rPr>
               <w:t>_name</w:t>
             </w:r>
-            <w:proofErr w:type="spellEnd"/>
           </w:p>
         </w:tc>
         <w:tc>
@@ -23660,7 +23328,6 @@
                 <w:rFonts w:ascii="Menlo Regular" w:hAnsi="Menlo Regular" w:cs="Menlo Regular"/>
               </w:rPr>
             </w:pPr>
-            <w:proofErr w:type="spellStart"/>
             <w:r>
               <w:rPr>
                 <w:rFonts w:ascii="Menlo Regular" w:hAnsi="Menlo Regular" w:cs="Menlo Regular" w:hint="eastAsia"/>
@@ -23673,7 +23340,6 @@
               </w:rPr>
               <w:t>_value</w:t>
             </w:r>
-            <w:proofErr w:type="spellEnd"/>
           </w:p>
         </w:tc>
         <w:tc>
@@ -23770,6 +23436,162 @@
                 <w:sz w:val="22"/>
               </w:rPr>
             </w:pPr>
+          </w:p>
+        </w:tc>
+      </w:tr>
+      <w:tr>
+        <w:tc>
+          <w:tcPr>
+            <w:tcW w:w="2745" w:type="dxa"/>
+          </w:tcPr>
+          <w:p>
+            <w:pPr>
+              <w:rPr>
+                <w:rFonts w:ascii="Menlo Regular" w:hAnsi="Menlo Regular" w:cs="Menlo Regular"/>
+              </w:rPr>
+            </w:pPr>
+            <w:r>
+              <w:rPr>
+                <w:rFonts w:ascii="Menlo Regular" w:hAnsi="Menlo Regular" w:cs="Menlo Regular" w:hint="eastAsia"/>
+              </w:rPr>
+              <w:t>config</w:t>
+            </w:r>
+            <w:r>
+              <w:rPr>
+                <w:rFonts w:ascii="Menlo Regular" w:hAnsi="Menlo Regular" w:cs="Menlo Regular"/>
+              </w:rPr>
+              <w:t>_</w:t>
+            </w:r>
+            <w:r>
+              <w:rPr>
+                <w:rFonts w:ascii="Menlo Regular" w:hAnsi="Menlo Regular" w:cs="Menlo Regular" w:hint="eastAsia"/>
+              </w:rPr>
+              <w:t>status</w:t>
+            </w:r>
+          </w:p>
+        </w:tc>
+        <w:tc>
+          <w:tcPr>
+            <w:tcW w:w="2268" w:type="dxa"/>
+          </w:tcPr>
+          <w:p>
+            <w:pPr>
+              <w:rPr>
+                <w:rFonts w:ascii="Menlo Regular" w:hAnsi="Menlo Regular" w:cs="Menlo Regular"/>
+              </w:rPr>
+            </w:pPr>
+            <w:r>
+              <w:rPr>
+                <w:rFonts w:ascii="Menlo Regular" w:hAnsi="Menlo Regular" w:cs="Menlo Regular" w:hint="eastAsia"/>
+              </w:rPr>
+              <w:t>配置状态</w:t>
+            </w:r>
+            <w:bookmarkStart w:id="0" w:name="_GoBack"/>
+            <w:bookmarkEnd w:id="0"/>
+          </w:p>
+        </w:tc>
+        <w:tc>
+          <w:tcPr>
+            <w:tcW w:w="2126" w:type="dxa"/>
+          </w:tcPr>
+          <w:p>
+            <w:pPr>
+              <w:rPr>
+                <w:rFonts w:ascii="Menlo Regular" w:hAnsi="Menlo Regular" w:cs="Menlo Regular"/>
+              </w:rPr>
+            </w:pPr>
+            <w:r>
+              <w:rPr>
+                <w:rFonts w:ascii="Menlo Regular" w:hAnsi="Menlo Regular" w:cs="Menlo Regular" w:hint="eastAsia"/>
+              </w:rPr>
+              <w:t>int</w:t>
+            </w:r>
+          </w:p>
+        </w:tc>
+        <w:tc>
+          <w:tcPr>
+            <w:tcW w:w="1802" w:type="dxa"/>
+          </w:tcPr>
+          <w:p>
+            <w:pPr>
+              <w:rPr>
+                <w:rFonts w:ascii="Menlo Regular" w:hAnsi="Menlo Regular" w:cs="Menlo Regular"/>
+              </w:rPr>
+            </w:pPr>
+            <w:r>
+              <w:rPr>
+                <w:rFonts w:ascii="Menlo Regular" w:hAnsi="Menlo Regular" w:cs="Menlo Regular" w:hint="eastAsia"/>
+              </w:rPr>
+              <w:t>0</w:t>
+            </w:r>
+          </w:p>
+        </w:tc>
+        <w:tc>
+          <w:tcPr>
+            <w:tcW w:w="1277" w:type="dxa"/>
+          </w:tcPr>
+          <w:p>
+            <w:pPr>
+              <w:rPr>
+                <w:rFonts w:ascii="Menlo Regular" w:hAnsi="Menlo Regular" w:cs="Menlo Regular"/>
+                <w:kern w:val="0"/>
+                <w:sz w:val="22"/>
+              </w:rPr>
+            </w:pPr>
+            <w:r>
+              <w:rPr>
+                <w:rFonts w:ascii="Menlo Regular" w:hAnsi="Menlo Regular" w:cs="Menlo Regular" w:hint="eastAsia"/>
+                <w:kern w:val="0"/>
+                <w:sz w:val="22"/>
+              </w:rPr>
+              <w:t>n</w:t>
+            </w:r>
+          </w:p>
+        </w:tc>
+        <w:tc>
+          <w:tcPr>
+            <w:tcW w:w="2875" w:type="dxa"/>
+          </w:tcPr>
+          <w:p>
+            <w:pPr>
+              <w:rPr>
+                <w:rFonts w:ascii="Menlo Regular" w:hAnsi="Menlo Regular" w:cs="Menlo Regular"/>
+                <w:kern w:val="0"/>
+                <w:sz w:val="22"/>
+              </w:rPr>
+            </w:pPr>
+            <w:r>
+              <w:rPr>
+                <w:rFonts w:ascii="Menlo Regular" w:hAnsi="Menlo Regular" w:cs="Menlo Regular" w:hint="eastAsia"/>
+                <w:kern w:val="0"/>
+                <w:sz w:val="22"/>
+              </w:rPr>
+              <w:t>0:</w:t>
+            </w:r>
+            <w:r>
+              <w:rPr>
+                <w:rFonts w:ascii="Menlo Regular" w:hAnsi="Menlo Regular" w:cs="Menlo Regular" w:hint="eastAsia"/>
+                <w:kern w:val="0"/>
+                <w:sz w:val="22"/>
+              </w:rPr>
+              <w:t>启用</w:t>
+            </w:r>
+            <w:r>
+              <w:rPr>
+                <w:rFonts w:ascii="Menlo Regular" w:hAnsi="Menlo Regular" w:cs="Menlo Regular" w:hint="eastAsia"/>
+                <w:kern w:val="0"/>
+                <w:sz w:val="22"/>
+              </w:rPr>
+              <w:t xml:space="preserve"> 1</w:t>
+            </w:r>
+            <w:r>
+              <w:rPr>
+                <w:rFonts w:ascii="Menlo Regular" w:hAnsi="Menlo Regular" w:cs="Menlo Regular" w:hint="eastAsia"/>
+                <w:kern w:val="0"/>
+                <w:sz w:val="22"/>
+              </w:rPr>
+              <w:t>停用</w:t>
+            </w:r>
           </w:p>
         </w:tc>
       </w:tr>
@@ -23838,7 +23660,7 @@
       <w:rPr>
         <w:noProof/>
       </w:rPr>
-      <w:t>11</w:t>
+      <w:t>13</w:t>
     </w:r>
     <w:r>
       <w:rPr>
@@ -26592,7 +26414,7 @@
 </file>
 
 <file path=customXml/itemProps2.xml><?xml version="1.0" encoding="utf-8"?>
-<ds:datastoreItem xmlns:ds="http://schemas.openxmlformats.org/officeDocument/2006/customXml" ds:itemID="{3766FA69-D6C2-4E5F-8EB4-B120916E6510}">
+<ds:datastoreItem xmlns:ds="http://schemas.openxmlformats.org/officeDocument/2006/customXml" ds:itemID="{EE34F45B-5F5D-463A-B0E7-C521796237ED}">
   <ds:schemaRefs>
     <ds:schemaRef ds:uri="http://schemas.openxmlformats.org/officeDocument/2006/bibliography"/>
   </ds:schemaRefs>

--- a/doc/公共事业费/数据库设计_公共事业费.docx
+++ b/doc/公共事业费/数据库设计_公共事业费.docx
@@ -1,6 +1,6 @@
 
 <file path=word/document.xml><?xml version="1.0" encoding="utf-8"?>
-<w:document xmlns:wpc="http://schemas.microsoft.com/office/word/2010/wordprocessingCanvas" xmlns:mc="http://schemas.openxmlformats.org/markup-compatibility/2006" xmlns:o="urn:schemas-microsoft-com:office:office" xmlns:r="http://schemas.openxmlformats.org/officeDocument/2006/relationships" xmlns:m="http://schemas.openxmlformats.org/officeDocument/2006/math" xmlns:v="urn:schemas-microsoft-com:vml" xmlns:wp14="http://schemas.microsoft.com/office/word/2010/wordprocessingDrawing" xmlns:wp="http://schemas.openxmlformats.org/drawingml/2006/wordprocessingDrawing" xmlns:w10="urn:schemas-microsoft-com:office:word" xmlns:w="http://schemas.openxmlformats.org/wordprocessingml/2006/main" xmlns:w14="http://schemas.microsoft.com/office/word/2010/wordml" xmlns:wpg="http://schemas.microsoft.com/office/word/2010/wordprocessingGroup" xmlns:wpi="http://schemas.microsoft.com/office/word/2010/wordprocessingInk" xmlns:wne="http://schemas.microsoft.com/office/word/2006/wordml" xmlns:wps="http://schemas.microsoft.com/office/word/2010/wordprocessingShape" mc:Ignorable="w14 wp14">
+<w:document xmlns:wpc="http://schemas.microsoft.com/office/word/2010/wordprocessingCanvas" xmlns:mo="http://schemas.microsoft.com/office/mac/office/2008/main" xmlns:mc="http://schemas.openxmlformats.org/markup-compatibility/2006" xmlns:mv="urn:schemas-microsoft-com:mac:vml" xmlns:o="urn:schemas-microsoft-com:office:office" xmlns:r="http://schemas.openxmlformats.org/officeDocument/2006/relationships" xmlns:m="http://schemas.openxmlformats.org/officeDocument/2006/math" xmlns:v="urn:schemas-microsoft-com:vml" xmlns:wp14="http://schemas.microsoft.com/office/word/2010/wordprocessingDrawing" xmlns:wp="http://schemas.openxmlformats.org/drawingml/2006/wordprocessingDrawing" xmlns:w10="urn:schemas-microsoft-com:office:word" xmlns:w="http://schemas.openxmlformats.org/wordprocessingml/2006/main" xmlns:w14="http://schemas.microsoft.com/office/word/2010/wordml" xmlns:wpg="http://schemas.microsoft.com/office/word/2010/wordprocessingGroup" xmlns:wpi="http://schemas.microsoft.com/office/word/2010/wordprocessingInk" xmlns:wne="http://schemas.microsoft.com/office/word/2006/wordml" xmlns:wps="http://schemas.microsoft.com/office/word/2010/wordprocessingShape" mc:Ignorable="w14 wp14">
   <w:body>
     <w:p>
       <w:pPr>
@@ -40,7 +40,7 @@
     </w:p>
     <w:tbl>
       <w:tblPr>
-        <w:tblStyle w:val="ad"/>
+        <w:tblStyle w:val="af2"/>
         <w:tblW w:w="0" w:type="auto"/>
         <w:tblLook w:val="04A0" w:firstRow="1" w:lastRow="0" w:firstColumn="1" w:lastColumn="0" w:noHBand="0" w:noVBand="1"/>
       </w:tblPr>
@@ -339,7 +339,7 @@
     </w:p>
     <w:tbl>
       <w:tblPr>
-        <w:tblStyle w:val="ad"/>
+        <w:tblStyle w:val="af2"/>
         <w:tblW w:w="0" w:type="auto"/>
         <w:tblLook w:val="04A0" w:firstRow="1" w:lastRow="0" w:firstColumn="1" w:lastColumn="0" w:noHBand="0" w:noVBand="1"/>
       </w:tblPr>
@@ -530,7 +530,7 @@
               <w:rPr>
                 <w:rFonts w:ascii="Menlo Regular" w:hAnsi="Menlo Regular" w:cs="Menlo Regular"/>
               </w:rPr>
-              <w:t>create_time</w:t>
+              <w:t>create_date</w:t>
             </w:r>
           </w:p>
         </w:tc>
@@ -628,7 +628,7 @@
               <w:rPr>
                 <w:rFonts w:ascii="Menlo Regular" w:hAnsi="Menlo Regular" w:cs="Menlo Regular"/>
               </w:rPr>
-              <w:t>create_user_id</w:t>
+              <w:t>create_by</w:t>
             </w:r>
           </w:p>
         </w:tc>
@@ -732,7 +732,7 @@
               <w:rPr>
                 <w:rFonts w:ascii="Menlo Regular" w:hAnsi="Menlo Regular" w:cs="Menlo Regular"/>
               </w:rPr>
-              <w:t>update_time</w:t>
+              <w:t>update_date</w:t>
             </w:r>
           </w:p>
         </w:tc>
@@ -833,8 +833,10 @@
               <w:rPr>
                 <w:rFonts w:ascii="Menlo Regular" w:hAnsi="Menlo Regular" w:cs="Menlo Regular"/>
               </w:rPr>
-              <w:t>update_user_id</w:t>
-            </w:r>
+              <w:t>update_by</w:t>
+            </w:r>
+            <w:bookmarkStart w:id="0" w:name="_GoBack"/>
+            <w:bookmarkEnd w:id="0"/>
           </w:p>
         </w:tc>
         <w:tc>
@@ -953,6 +955,12 @@
                 <w:rFonts w:ascii="Menlo Regular" w:hAnsi="Menlo Regular" w:cs="Menlo Regular"/>
               </w:rPr>
               <w:t>remark</w:t>
+            </w:r>
+            <w:r>
+              <w:rPr>
+                <w:rFonts w:ascii="Menlo Regular" w:hAnsi="Menlo Regular" w:cs="Menlo Regular" w:hint="eastAsia"/>
+              </w:rPr>
+              <w:t>s</w:t>
             </w:r>
           </w:p>
         </w:tc>
@@ -1198,7 +1206,7 @@
     </w:p>
     <w:tbl>
       <w:tblPr>
-        <w:tblStyle w:val="ad"/>
+        <w:tblStyle w:val="af2"/>
         <w:tblW w:w="0" w:type="auto"/>
         <w:tblLook w:val="04A0" w:firstRow="1" w:lastRow="0" w:firstColumn="1" w:lastColumn="0" w:noHBand="0" w:noVBand="1"/>
       </w:tblPr>
@@ -2803,7 +2811,7 @@
     </w:p>
     <w:tbl>
       <w:tblPr>
-        <w:tblStyle w:val="ad"/>
+        <w:tblStyle w:val="af2"/>
         <w:tblW w:w="0" w:type="auto"/>
         <w:tblLook w:val="04A0" w:firstRow="1" w:lastRow="0" w:firstColumn="1" w:lastColumn="0" w:noHBand="0" w:noVBand="1"/>
       </w:tblPr>
@@ -4210,7 +4218,7 @@
     </w:p>
     <w:tbl>
       <w:tblPr>
-        <w:tblStyle w:val="ad"/>
+        <w:tblStyle w:val="af2"/>
         <w:tblW w:w="0" w:type="auto"/>
         <w:tblLook w:val="04A0" w:firstRow="1" w:lastRow="0" w:firstColumn="1" w:lastColumn="0" w:noHBand="0" w:noVBand="1"/>
       </w:tblPr>
@@ -5611,7 +5619,7 @@
     </w:p>
     <w:tbl>
       <w:tblPr>
-        <w:tblStyle w:val="ad"/>
+        <w:tblStyle w:val="af2"/>
         <w:tblW w:w="0" w:type="auto"/>
         <w:tblLook w:val="04A0" w:firstRow="1" w:lastRow="0" w:firstColumn="1" w:lastColumn="0" w:noHBand="0" w:noVBand="1"/>
       </w:tblPr>
@@ -7090,7 +7098,7 @@
     </w:p>
     <w:tbl>
       <w:tblPr>
-        <w:tblStyle w:val="ad"/>
+        <w:tblStyle w:val="af2"/>
         <w:tblW w:w="0" w:type="auto"/>
         <w:tblLook w:val="04A0" w:firstRow="1" w:lastRow="0" w:firstColumn="1" w:lastColumn="0" w:noHBand="0" w:noVBand="1"/>
       </w:tblPr>
@@ -8724,7 +8732,7 @@
     </w:p>
     <w:tbl>
       <w:tblPr>
-        <w:tblStyle w:val="ad"/>
+        <w:tblStyle w:val="af2"/>
         <w:tblW w:w="0" w:type="auto"/>
         <w:tblLook w:val="04A0" w:firstRow="1" w:lastRow="0" w:firstColumn="1" w:lastColumn="0" w:noHBand="0" w:noVBand="1"/>
       </w:tblPr>
@@ -9990,7 +9998,7 @@
     </w:p>
     <w:tbl>
       <w:tblPr>
-        <w:tblStyle w:val="ad"/>
+        <w:tblStyle w:val="af2"/>
         <w:tblW w:w="0" w:type="auto"/>
         <w:tblLook w:val="04A0" w:firstRow="1" w:lastRow="0" w:firstColumn="1" w:lastColumn="0" w:noHBand="0" w:noVBand="1"/>
       </w:tblPr>
@@ -11277,7 +11285,7 @@
     </w:p>
     <w:tbl>
       <w:tblPr>
-        <w:tblStyle w:val="ad"/>
+        <w:tblStyle w:val="af2"/>
         <w:tblW w:w="0" w:type="auto"/>
         <w:tblLook w:val="04A0" w:firstRow="1" w:lastRow="0" w:firstColumn="1" w:lastColumn="0" w:noHBand="0" w:noVBand="1"/>
       </w:tblPr>
@@ -13393,7 +13401,7 @@
     </w:p>
     <w:tbl>
       <w:tblPr>
-        <w:tblStyle w:val="ad"/>
+        <w:tblStyle w:val="af2"/>
         <w:tblW w:w="0" w:type="auto"/>
         <w:tblLook w:val="04A0" w:firstRow="1" w:lastRow="0" w:firstColumn="1" w:lastColumn="0" w:noHBand="0" w:noVBand="1"/>
       </w:tblPr>
@@ -15230,7 +15238,7 @@
     </w:p>
     <w:tbl>
       <w:tblPr>
-        <w:tblStyle w:val="ad"/>
+        <w:tblStyle w:val="af2"/>
         <w:tblW w:w="0" w:type="auto"/>
         <w:tblLook w:val="04A0" w:firstRow="1" w:lastRow="0" w:firstColumn="1" w:lastColumn="0" w:noHBand="0" w:noVBand="1"/>
       </w:tblPr>
@@ -17043,7 +17051,7 @@
     </w:p>
     <w:tbl>
       <w:tblPr>
-        <w:tblStyle w:val="ad"/>
+        <w:tblStyle w:val="af2"/>
         <w:tblW w:w="0" w:type="auto"/>
         <w:tblLook w:val="04A0" w:firstRow="1" w:lastRow="0" w:firstColumn="1" w:lastColumn="0" w:noHBand="0" w:noVBand="1"/>
       </w:tblPr>
@@ -18409,7 +18417,7 @@
     </w:p>
     <w:tbl>
       <w:tblPr>
-        <w:tblStyle w:val="ad"/>
+        <w:tblStyle w:val="af2"/>
         <w:tblW w:w="0" w:type="auto"/>
         <w:tblLook w:val="04A0" w:firstRow="1" w:lastRow="0" w:firstColumn="1" w:lastColumn="0" w:noHBand="0" w:noVBand="1"/>
       </w:tblPr>
@@ -19968,7 +19976,7 @@
     </w:p>
     <w:tbl>
       <w:tblPr>
-        <w:tblStyle w:val="ad"/>
+        <w:tblStyle w:val="af2"/>
         <w:tblW w:w="0" w:type="auto"/>
         <w:tblLook w:val="04A0" w:firstRow="1" w:lastRow="0" w:firstColumn="1" w:lastColumn="0" w:noHBand="0" w:noVBand="1"/>
       </w:tblPr>
@@ -21212,7 +21220,7 @@
     </w:p>
     <w:tbl>
       <w:tblPr>
-        <w:tblStyle w:val="ad"/>
+        <w:tblStyle w:val="af2"/>
         <w:tblW w:w="0" w:type="auto"/>
         <w:tblLook w:val="04A0" w:firstRow="1" w:lastRow="0" w:firstColumn="1" w:lastColumn="0" w:noHBand="0" w:noVBand="1"/>
       </w:tblPr>
@@ -22085,7 +22093,7 @@
     </w:p>
     <w:tbl>
       <w:tblPr>
-        <w:tblStyle w:val="ad"/>
+        <w:tblStyle w:val="af2"/>
         <w:tblW w:w="0" w:type="auto"/>
         <w:tblLook w:val="04A0" w:firstRow="1" w:lastRow="0" w:firstColumn="1" w:lastColumn="0" w:noHBand="0" w:noVBand="1"/>
       </w:tblPr>
@@ -23486,8 +23494,6 @@
               </w:rPr>
               <w:t>配置状态</w:t>
             </w:r>
-            <w:bookmarkStart w:id="0" w:name="_GoBack"/>
-            <w:bookmarkEnd w:id="0"/>
           </w:p>
         </w:tc>
         <w:tc>
@@ -23613,7 +23619,7 @@
 </file>
 
 <file path=word/endnotes.xml><?xml version="1.0" encoding="utf-8"?>
-<w:endnotes xmlns:wpc="http://schemas.microsoft.com/office/word/2010/wordprocessingCanvas" xmlns:mc="http://schemas.openxmlformats.org/markup-compatibility/2006" xmlns:o="urn:schemas-microsoft-com:office:office" xmlns:r="http://schemas.openxmlformats.org/officeDocument/2006/relationships" xmlns:m="http://schemas.openxmlformats.org/officeDocument/2006/math" xmlns:v="urn:schemas-microsoft-com:vml" xmlns:wp14="http://schemas.microsoft.com/office/word/2010/wordprocessingDrawing" xmlns:wp="http://schemas.openxmlformats.org/drawingml/2006/wordprocessingDrawing" xmlns:w10="urn:schemas-microsoft-com:office:word" xmlns:w="http://schemas.openxmlformats.org/wordprocessingml/2006/main" xmlns:w14="http://schemas.microsoft.com/office/word/2010/wordml" xmlns:wpg="http://schemas.microsoft.com/office/word/2010/wordprocessingGroup" xmlns:wpi="http://schemas.microsoft.com/office/word/2010/wordprocessingInk" xmlns:wne="http://schemas.microsoft.com/office/word/2006/wordml" xmlns:wps="http://schemas.microsoft.com/office/word/2010/wordprocessingShape" mc:Ignorable="w14 wp14">
+<w:endnotes xmlns:wpc="http://schemas.microsoft.com/office/word/2010/wordprocessingCanvas" xmlns:mo="http://schemas.microsoft.com/office/mac/office/2008/main" xmlns:mc="http://schemas.openxmlformats.org/markup-compatibility/2006" xmlns:mv="urn:schemas-microsoft-com:mac:vml" xmlns:o="urn:schemas-microsoft-com:office:office" xmlns:r="http://schemas.openxmlformats.org/officeDocument/2006/relationships" xmlns:m="http://schemas.openxmlformats.org/officeDocument/2006/math" xmlns:v="urn:schemas-microsoft-com:vml" xmlns:wp14="http://schemas.microsoft.com/office/word/2010/wordprocessingDrawing" xmlns:wp="http://schemas.openxmlformats.org/drawingml/2006/wordprocessingDrawing" xmlns:w10="urn:schemas-microsoft-com:office:word" xmlns:w="http://schemas.openxmlformats.org/wordprocessingml/2006/main" xmlns:w14="http://schemas.microsoft.com/office/word/2010/wordml" xmlns:wpg="http://schemas.microsoft.com/office/word/2010/wordprocessingGroup" xmlns:wpi="http://schemas.microsoft.com/office/word/2010/wordprocessingInk" xmlns:wne="http://schemas.microsoft.com/office/word/2006/wordml" xmlns:wps="http://schemas.microsoft.com/office/word/2010/wordprocessingShape" mc:Ignorable="w14 wp14">
   <w:endnote w:type="separator" w:id="-1">
     <w:p>
       <w:r>
@@ -23632,10 +23638,10 @@
 </file>
 
 <file path=word/footer1.xml><?xml version="1.0" encoding="utf-8"?>
-<w:ftr xmlns:wpc="http://schemas.microsoft.com/office/word/2010/wordprocessingCanvas" xmlns:mc="http://schemas.openxmlformats.org/markup-compatibility/2006" xmlns:o="urn:schemas-microsoft-com:office:office" xmlns:r="http://schemas.openxmlformats.org/officeDocument/2006/relationships" xmlns:m="http://schemas.openxmlformats.org/officeDocument/2006/math" xmlns:v="urn:schemas-microsoft-com:vml" xmlns:wp14="http://schemas.microsoft.com/office/word/2010/wordprocessingDrawing" xmlns:wp="http://schemas.openxmlformats.org/drawingml/2006/wordprocessingDrawing" xmlns:w10="urn:schemas-microsoft-com:office:word" xmlns:w="http://schemas.openxmlformats.org/wordprocessingml/2006/main" xmlns:w14="http://schemas.microsoft.com/office/word/2010/wordml" xmlns:wpg="http://schemas.microsoft.com/office/word/2010/wordprocessingGroup" xmlns:wpi="http://schemas.microsoft.com/office/word/2010/wordprocessingInk" xmlns:wne="http://schemas.microsoft.com/office/word/2006/wordml" xmlns:wps="http://schemas.microsoft.com/office/word/2010/wordprocessingShape" mc:Ignorable="w14 wp14">
+<w:ftr xmlns:wpc="http://schemas.microsoft.com/office/word/2010/wordprocessingCanvas" xmlns:mo="http://schemas.microsoft.com/office/mac/office/2008/main" xmlns:mc="http://schemas.openxmlformats.org/markup-compatibility/2006" xmlns:mv="urn:schemas-microsoft-com:mac:vml" xmlns:o="urn:schemas-microsoft-com:office:office" xmlns:r="http://schemas.openxmlformats.org/officeDocument/2006/relationships" xmlns:m="http://schemas.openxmlformats.org/officeDocument/2006/math" xmlns:v="urn:schemas-microsoft-com:vml" xmlns:wp14="http://schemas.microsoft.com/office/word/2010/wordprocessingDrawing" xmlns:wp="http://schemas.openxmlformats.org/drawingml/2006/wordprocessingDrawing" xmlns:w10="urn:schemas-microsoft-com:office:word" xmlns:w="http://schemas.openxmlformats.org/wordprocessingml/2006/main" xmlns:w14="http://schemas.microsoft.com/office/word/2010/wordml" xmlns:wpg="http://schemas.microsoft.com/office/word/2010/wordprocessingGroup" xmlns:wpi="http://schemas.microsoft.com/office/word/2010/wordprocessingInk" xmlns:wne="http://schemas.microsoft.com/office/word/2006/wordml" xmlns:wps="http://schemas.microsoft.com/office/word/2010/wordprocessingShape" mc:Ignorable="w14 wp14">
   <w:p>
     <w:pPr>
-      <w:pStyle w:val="a4"/>
+      <w:pStyle w:val="a5"/>
       <w:jc w:val="both"/>
     </w:pPr>
     <w:r>
@@ -23660,7 +23666,7 @@
       <w:rPr>
         <w:noProof/>
       </w:rPr>
-      <w:t>13</w:t>
+      <w:t>1</w:t>
     </w:r>
     <w:r>
       <w:rPr>
@@ -23676,7 +23682,7 @@
 </file>
 
 <file path=word/footnotes.xml><?xml version="1.0" encoding="utf-8"?>
-<w:footnotes xmlns:wpc="http://schemas.microsoft.com/office/word/2010/wordprocessingCanvas" xmlns:mc="http://schemas.openxmlformats.org/markup-compatibility/2006" xmlns:o="urn:schemas-microsoft-com:office:office" xmlns:r="http://schemas.openxmlformats.org/officeDocument/2006/relationships" xmlns:m="http://schemas.openxmlformats.org/officeDocument/2006/math" xmlns:v="urn:schemas-microsoft-com:vml" xmlns:wp14="http://schemas.microsoft.com/office/word/2010/wordprocessingDrawing" xmlns:wp="http://schemas.openxmlformats.org/drawingml/2006/wordprocessingDrawing" xmlns:w10="urn:schemas-microsoft-com:office:word" xmlns:w="http://schemas.openxmlformats.org/wordprocessingml/2006/main" xmlns:w14="http://schemas.microsoft.com/office/word/2010/wordml" xmlns:wpg="http://schemas.microsoft.com/office/word/2010/wordprocessingGroup" xmlns:wpi="http://schemas.microsoft.com/office/word/2010/wordprocessingInk" xmlns:wne="http://schemas.microsoft.com/office/word/2006/wordml" xmlns:wps="http://schemas.microsoft.com/office/word/2010/wordprocessingShape" mc:Ignorable="w14 wp14">
+<w:footnotes xmlns:wpc="http://schemas.microsoft.com/office/word/2010/wordprocessingCanvas" xmlns:mo="http://schemas.microsoft.com/office/mac/office/2008/main" xmlns:mc="http://schemas.openxmlformats.org/markup-compatibility/2006" xmlns:mv="urn:schemas-microsoft-com:mac:vml" xmlns:o="urn:schemas-microsoft-com:office:office" xmlns:r="http://schemas.openxmlformats.org/officeDocument/2006/relationships" xmlns:m="http://schemas.openxmlformats.org/officeDocument/2006/math" xmlns:v="urn:schemas-microsoft-com:vml" xmlns:wp14="http://schemas.microsoft.com/office/word/2010/wordprocessingDrawing" xmlns:wp="http://schemas.openxmlformats.org/drawingml/2006/wordprocessingDrawing" xmlns:w10="urn:schemas-microsoft-com:office:word" xmlns:w="http://schemas.openxmlformats.org/wordprocessingml/2006/main" xmlns:w14="http://schemas.microsoft.com/office/word/2010/wordml" xmlns:wpg="http://schemas.microsoft.com/office/word/2010/wordprocessingGroup" xmlns:wpi="http://schemas.microsoft.com/office/word/2010/wordprocessingInk" xmlns:wne="http://schemas.microsoft.com/office/word/2006/wordml" xmlns:wps="http://schemas.microsoft.com/office/word/2010/wordprocessingShape" mc:Ignorable="w14 wp14">
   <w:footnote w:type="separator" w:id="-1">
     <w:p>
       <w:r>
@@ -23695,10 +23701,10 @@
 </file>
 
 <file path=word/header1.xml><?xml version="1.0" encoding="utf-8"?>
-<w:hdr xmlns:wpc="http://schemas.microsoft.com/office/word/2010/wordprocessingCanvas" xmlns:mc="http://schemas.openxmlformats.org/markup-compatibility/2006" xmlns:o="urn:schemas-microsoft-com:office:office" xmlns:r="http://schemas.openxmlformats.org/officeDocument/2006/relationships" xmlns:m="http://schemas.openxmlformats.org/officeDocument/2006/math" xmlns:v="urn:schemas-microsoft-com:vml" xmlns:wp14="http://schemas.microsoft.com/office/word/2010/wordprocessingDrawing" xmlns:wp="http://schemas.openxmlformats.org/drawingml/2006/wordprocessingDrawing" xmlns:w10="urn:schemas-microsoft-com:office:word" xmlns:w="http://schemas.openxmlformats.org/wordprocessingml/2006/main" xmlns:w14="http://schemas.microsoft.com/office/word/2010/wordml" xmlns:wpg="http://schemas.microsoft.com/office/word/2010/wordprocessingGroup" xmlns:wpi="http://schemas.microsoft.com/office/word/2010/wordprocessingInk" xmlns:wne="http://schemas.microsoft.com/office/word/2006/wordml" xmlns:wps="http://schemas.microsoft.com/office/word/2010/wordprocessingShape" mc:Ignorable="w14 wp14">
+<w:hdr xmlns:wpc="http://schemas.microsoft.com/office/word/2010/wordprocessingCanvas" xmlns:mo="http://schemas.microsoft.com/office/mac/office/2008/main" xmlns:mc="http://schemas.openxmlformats.org/markup-compatibility/2006" xmlns:mv="urn:schemas-microsoft-com:mac:vml" xmlns:o="urn:schemas-microsoft-com:office:office" xmlns:r="http://schemas.openxmlformats.org/officeDocument/2006/relationships" xmlns:m="http://schemas.openxmlformats.org/officeDocument/2006/math" xmlns:v="urn:schemas-microsoft-com:vml" xmlns:wp14="http://schemas.microsoft.com/office/word/2010/wordprocessingDrawing" xmlns:wp="http://schemas.openxmlformats.org/drawingml/2006/wordprocessingDrawing" xmlns:w10="urn:schemas-microsoft-com:office:word" xmlns:w="http://schemas.openxmlformats.org/wordprocessingml/2006/main" xmlns:w14="http://schemas.microsoft.com/office/word/2010/wordml" xmlns:wpg="http://schemas.microsoft.com/office/word/2010/wordprocessingGroup" xmlns:wpi="http://schemas.microsoft.com/office/word/2010/wordprocessingInk" xmlns:wne="http://schemas.microsoft.com/office/word/2006/wordml" xmlns:wps="http://schemas.microsoft.com/office/word/2010/wordprocessingShape" mc:Ignorable="w14 wp14">
   <w:p>
     <w:pPr>
-      <w:pStyle w:val="a5"/>
+      <w:pStyle w:val="a7"/>
       <w:pBdr>
         <w:bottom w:val="single" w:sz="6" w:space="0" w:color="auto"/>
       </w:pBdr>
@@ -23727,7 +23733,7 @@
 </file>
 
 <file path=word/numbering.xml><?xml version="1.0" encoding="utf-8"?>
-<w:numbering xmlns:wpc="http://schemas.microsoft.com/office/word/2010/wordprocessingCanvas" xmlns:mc="http://schemas.openxmlformats.org/markup-compatibility/2006" xmlns:o="urn:schemas-microsoft-com:office:office" xmlns:r="http://schemas.openxmlformats.org/officeDocument/2006/relationships" xmlns:m="http://schemas.openxmlformats.org/officeDocument/2006/math" xmlns:v="urn:schemas-microsoft-com:vml" xmlns:wp14="http://schemas.microsoft.com/office/word/2010/wordprocessingDrawing" xmlns:wp="http://schemas.openxmlformats.org/drawingml/2006/wordprocessingDrawing" xmlns:w10="urn:schemas-microsoft-com:office:word" xmlns:w="http://schemas.openxmlformats.org/wordprocessingml/2006/main" xmlns:w14="http://schemas.microsoft.com/office/word/2010/wordml" xmlns:wpg="http://schemas.microsoft.com/office/word/2010/wordprocessingGroup" xmlns:wpi="http://schemas.microsoft.com/office/word/2010/wordprocessingInk" xmlns:wne="http://schemas.microsoft.com/office/word/2006/wordml" xmlns:wps="http://schemas.microsoft.com/office/word/2010/wordprocessingShape" mc:Ignorable="w14 wp14">
+<w:numbering xmlns:wpc="http://schemas.microsoft.com/office/word/2010/wordprocessingCanvas" xmlns:mo="http://schemas.microsoft.com/office/mac/office/2008/main" xmlns:mc="http://schemas.openxmlformats.org/markup-compatibility/2006" xmlns:mv="urn:schemas-microsoft-com:mac:vml" xmlns:o="urn:schemas-microsoft-com:office:office" xmlns:r="http://schemas.openxmlformats.org/officeDocument/2006/relationships" xmlns:m="http://schemas.openxmlformats.org/officeDocument/2006/math" xmlns:v="urn:schemas-microsoft-com:vml" xmlns:wp14="http://schemas.microsoft.com/office/word/2010/wordprocessingDrawing" xmlns:wp="http://schemas.openxmlformats.org/drawingml/2006/wordprocessingDrawing" xmlns:w10="urn:schemas-microsoft-com:office:word" xmlns:w="http://schemas.openxmlformats.org/wordprocessingml/2006/main" xmlns:w14="http://schemas.microsoft.com/office/word/2010/wordml" xmlns:wpg="http://schemas.microsoft.com/office/word/2010/wordprocessingGroup" xmlns:wpi="http://schemas.microsoft.com/office/word/2010/wordprocessingInk" xmlns:wne="http://schemas.microsoft.com/office/word/2006/wordml" xmlns:wps="http://schemas.microsoft.com/office/word/2010/wordprocessingShape" mc:Ignorable="w14 wp14">
   <w:abstractNum w:abstractNumId="0">
     <w:nsid w:val="0000000C"/>
     <w:multiLevelType w:val="multilevel"/>
@@ -24620,7 +24626,7 @@
     </w:rPrDefault>
     <w:pPrDefault/>
   </w:docDefaults>
-  <w:latentStyles w:defLockedState="0" w:defUIPriority="99" w:defSemiHidden="1" w:defUnhideWhenUsed="1" w:defQFormat="0" w:count="267">
+  <w:latentStyles w:defLockedState="0" w:defUIPriority="99" w:defSemiHidden="1" w:defUnhideWhenUsed="1" w:defQFormat="0" w:count="276">
     <w:lsdException w:name="Normal" w:semiHidden="0" w:uiPriority="0" w:unhideWhenUsed="0" w:qFormat="1"/>
     <w:lsdException w:name="heading 1" w:semiHidden="0" w:uiPriority="0" w:unhideWhenUsed="0" w:qFormat="1"/>
     <w:lsdException w:name="heading 2" w:uiPriority="0" w:qFormat="1"/>
@@ -24778,7 +24784,7 @@
   <w:style w:type="paragraph" w:styleId="1">
     <w:name w:val="heading 1"/>
     <w:next w:val="a"/>
-    <w:link w:val="1Char"/>
+    <w:link w:val="10"/>
     <w:qFormat/>
     <w:rsid w:val="00FE0CFA"/>
     <w:pPr>
@@ -24805,9 +24811,9 @@
   </w:style>
   <w:style w:type="paragraph" w:styleId="2">
     <w:name w:val="heading 2"/>
-    <w:basedOn w:val="10"/>
+    <w:basedOn w:val="11"/>
     <w:next w:val="a"/>
-    <w:link w:val="2Char"/>
+    <w:link w:val="20"/>
     <w:qFormat/>
     <w:rsid w:val="00FE0CFA"/>
     <w:pPr>
@@ -24828,7 +24834,7 @@
     <w:name w:val="heading 3"/>
     <w:basedOn w:val="a"/>
     <w:next w:val="a"/>
-    <w:link w:val="3Char"/>
+    <w:link w:val="30"/>
     <w:uiPriority w:val="9"/>
     <w:qFormat/>
     <w:rsid w:val="00FE0CFA"/>
@@ -24854,7 +24860,7 @@
     <w:name w:val="heading 4"/>
     <w:basedOn w:val="a"/>
     <w:next w:val="a"/>
-    <w:link w:val="4Char"/>
+    <w:link w:val="40"/>
     <w:uiPriority w:val="9"/>
     <w:qFormat/>
     <w:rsid w:val="00FE0CFA"/>
@@ -24880,7 +24886,7 @@
     <w:name w:val="heading 5"/>
     <w:basedOn w:val="a"/>
     <w:next w:val="a"/>
-    <w:link w:val="5Char"/>
+    <w:link w:val="50"/>
     <w:uiPriority w:val="9"/>
     <w:qFormat/>
     <w:rsid w:val="00FE0CFA"/>
@@ -24905,7 +24911,7 @@
     <w:name w:val="heading 6"/>
     <w:basedOn w:val="a"/>
     <w:next w:val="a"/>
-    <w:link w:val="6Char"/>
+    <w:link w:val="60"/>
     <w:uiPriority w:val="99"/>
     <w:qFormat/>
     <w:rsid w:val="00FE0CFA"/>
@@ -24932,7 +24938,7 @@
     <w:name w:val="heading 7"/>
     <w:basedOn w:val="a"/>
     <w:next w:val="a"/>
-    <w:link w:val="7Char"/>
+    <w:link w:val="70"/>
     <w:uiPriority w:val="99"/>
     <w:qFormat/>
     <w:rsid w:val="00FE0CFA"/>
@@ -24957,7 +24963,7 @@
     <w:name w:val="heading 8"/>
     <w:basedOn w:val="a"/>
     <w:next w:val="a"/>
-    <w:link w:val="8Char"/>
+    <w:link w:val="80"/>
     <w:uiPriority w:val="99"/>
     <w:qFormat/>
     <w:rsid w:val="00FE0CFA"/>
@@ -24984,7 +24990,7 @@
     <w:name w:val="heading 9"/>
     <w:basedOn w:val="a"/>
     <w:next w:val="a"/>
-    <w:link w:val="9Char"/>
+    <w:link w:val="90"/>
     <w:uiPriority w:val="99"/>
     <w:qFormat/>
     <w:rsid w:val="00FE0CFA"/>
@@ -25032,8 +25038,8 @@
     <w:semiHidden/>
     <w:unhideWhenUsed/>
   </w:style>
-  <w:style w:type="character" w:customStyle="1" w:styleId="1Char">
-    <w:name w:val="标题 1 Char"/>
+  <w:style w:type="character" w:customStyle="1" w:styleId="10">
+    <w:name w:val="标题 1字符"/>
     <w:link w:val="1"/>
     <w:rsid w:val="00FE0CFA"/>
     <w:rPr>
@@ -25045,7 +25051,7 @@
       <w:szCs w:val="36"/>
     </w:rPr>
   </w:style>
-  <w:style w:type="paragraph" w:customStyle="1" w:styleId="10">
+  <w:style w:type="paragraph" w:customStyle="1" w:styleId="11">
     <w:name w:val="列出段落1"/>
     <w:basedOn w:val="a"/>
     <w:rsid w:val="00FE0CFA"/>
@@ -25053,8 +25059,8 @@
       <w:ind w:firstLineChars="200" w:firstLine="420"/>
     </w:pPr>
   </w:style>
-  <w:style w:type="character" w:customStyle="1" w:styleId="2Char">
-    <w:name w:val="标题 2 Char"/>
+  <w:style w:type="character" w:customStyle="1" w:styleId="20">
+    <w:name w:val="标题 2字符"/>
     <w:link w:val="2"/>
     <w:rsid w:val="00FE0CFA"/>
     <w:rPr>
@@ -25065,8 +25071,8 @@
       <w:szCs w:val="22"/>
     </w:rPr>
   </w:style>
-  <w:style w:type="character" w:customStyle="1" w:styleId="3Char">
-    <w:name w:val="标题 3 Char"/>
+  <w:style w:type="character" w:customStyle="1" w:styleId="30">
+    <w:name w:val="标题 3字符"/>
     <w:link w:val="3"/>
     <w:uiPriority w:val="9"/>
     <w:rsid w:val="00FE0CFA"/>
@@ -25079,8 +25085,8 @@
       <w:szCs w:val="32"/>
     </w:rPr>
   </w:style>
-  <w:style w:type="character" w:customStyle="1" w:styleId="4Char">
-    <w:name w:val="标题 4 Char"/>
+  <w:style w:type="character" w:customStyle="1" w:styleId="40">
+    <w:name w:val="标题 4字符"/>
     <w:link w:val="4"/>
     <w:uiPriority w:val="9"/>
     <w:rsid w:val="00FE0CFA"/>
@@ -25093,8 +25099,8 @@
       <w:szCs w:val="28"/>
     </w:rPr>
   </w:style>
-  <w:style w:type="character" w:customStyle="1" w:styleId="5Char">
-    <w:name w:val="标题 5 Char"/>
+  <w:style w:type="character" w:customStyle="1" w:styleId="50">
+    <w:name w:val="标题 5字符"/>
     <w:link w:val="5"/>
     <w:uiPriority w:val="9"/>
     <w:rsid w:val="00FE0CFA"/>
@@ -25107,8 +25113,8 @@
       <w:szCs w:val="28"/>
     </w:rPr>
   </w:style>
-  <w:style w:type="character" w:customStyle="1" w:styleId="6Char">
-    <w:name w:val="标题 6 Char"/>
+  <w:style w:type="character" w:customStyle="1" w:styleId="60">
+    <w:name w:val="标题 6字符"/>
     <w:link w:val="6"/>
     <w:semiHidden/>
     <w:rsid w:val="00FE0CFA"/>
@@ -25120,8 +25126,8 @@
       <w:sz w:val="22"/>
     </w:rPr>
   </w:style>
-  <w:style w:type="character" w:customStyle="1" w:styleId="7Char">
-    <w:name w:val="标题 7 Char"/>
+  <w:style w:type="character" w:customStyle="1" w:styleId="70">
+    <w:name w:val="标题 7字符"/>
     <w:link w:val="7"/>
     <w:semiHidden/>
     <w:rsid w:val="00FE0CFA"/>
@@ -25132,8 +25138,8 @@
       <w:szCs w:val="24"/>
     </w:rPr>
   </w:style>
-  <w:style w:type="character" w:customStyle="1" w:styleId="8Char">
-    <w:name w:val="标题 8 Char"/>
+  <w:style w:type="character" w:customStyle="1" w:styleId="80">
+    <w:name w:val="标题 8字符"/>
     <w:link w:val="8"/>
     <w:semiHidden/>
     <w:rsid w:val="00FE0CFA"/>
@@ -25146,8 +25152,8 @@
       <w:szCs w:val="24"/>
     </w:rPr>
   </w:style>
-  <w:style w:type="character" w:customStyle="1" w:styleId="9Char">
-    <w:name w:val="标题 9 Char"/>
+  <w:style w:type="character" w:customStyle="1" w:styleId="90">
+    <w:name w:val="标题 9字符"/>
     <w:link w:val="9"/>
     <w:semiHidden/>
     <w:rsid w:val="00FE0CFA"/>
@@ -25159,7 +25165,7 @@
   </w:style>
   <w:style w:type="character" w:customStyle="1" w:styleId="Char">
     <w:name w:val="批注主题 Char"/>
-    <w:link w:val="11"/>
+    <w:link w:val="12"/>
     <w:semiHidden/>
     <w:rsid w:val="00FE0CFA"/>
     <w:rPr>
@@ -25171,7 +25177,7 @@
       <w:szCs w:val="20"/>
     </w:rPr>
   </w:style>
-  <w:style w:type="paragraph" w:customStyle="1" w:styleId="11">
+  <w:style w:type="paragraph" w:customStyle="1" w:styleId="12">
     <w:name w:val="批注主题1"/>
     <w:basedOn w:val="a3"/>
     <w:next w:val="a3"/>
@@ -25191,7 +25197,7 @@
   <w:style w:type="paragraph" w:styleId="a3">
     <w:name w:val="annotation text"/>
     <w:basedOn w:val="a"/>
-    <w:link w:val="Char0"/>
+    <w:link w:val="a4"/>
     <w:uiPriority w:val="99"/>
     <w:rsid w:val="00FE0CFA"/>
     <w:pPr>
@@ -25203,9 +25209,9 @@
       <w:szCs w:val="20"/>
     </w:rPr>
   </w:style>
-  <w:style w:type="character" w:customStyle="1" w:styleId="Char1">
+  <w:style w:type="character" w:customStyle="1" w:styleId="Char0">
     <w:name w:val="文档结构图 Char"/>
-    <w:link w:val="12"/>
+    <w:link w:val="13"/>
     <w:semiHidden/>
     <w:rsid w:val="00FE0CFA"/>
     <w:rPr>
@@ -25214,10 +25220,10 @@
       <w:szCs w:val="18"/>
     </w:rPr>
   </w:style>
-  <w:style w:type="paragraph" w:customStyle="1" w:styleId="12">
+  <w:style w:type="paragraph" w:customStyle="1" w:styleId="13">
     <w:name w:val="文档结构图1"/>
     <w:basedOn w:val="a"/>
-    <w:link w:val="Char1"/>
+    <w:link w:val="Char0"/>
     <w:rsid w:val="00FE0CFA"/>
     <w:rPr>
       <w:rFonts w:ascii="宋体"/>
@@ -25226,8 +25232,8 @@
       <w:szCs w:val="18"/>
     </w:rPr>
   </w:style>
-  <w:style w:type="character" w:customStyle="1" w:styleId="Char0">
-    <w:name w:val="批注文字 Char"/>
+  <w:style w:type="character" w:customStyle="1" w:styleId="a4">
+    <w:name w:val="注释文本字符"/>
     <w:link w:val="a3"/>
     <w:uiPriority w:val="99"/>
     <w:rsid w:val="00FE0CFA"/>
@@ -25235,7 +25241,7 @@
       <w:rFonts w:ascii="Calibri" w:eastAsia="宋体" w:hAnsi="Calibri" w:cs="Times New Roman"/>
     </w:rPr>
   </w:style>
-  <w:style w:type="paragraph" w:styleId="30">
+  <w:style w:type="paragraph" w:styleId="31">
     <w:name w:val="toc 3"/>
     <w:basedOn w:val="a"/>
     <w:next w:val="a"/>
@@ -25250,10 +25256,10 @@
       <w:szCs w:val="20"/>
     </w:rPr>
   </w:style>
-  <w:style w:type="paragraph" w:styleId="a4">
+  <w:style w:type="paragraph" w:styleId="a5">
     <w:name w:val="footer"/>
     <w:basedOn w:val="a"/>
-    <w:link w:val="Char2"/>
+    <w:link w:val="a6"/>
     <w:rsid w:val="00FE0CFA"/>
     <w:pPr>
       <w:tabs>
@@ -25270,9 +25276,9 @@
       <w:szCs w:val="18"/>
     </w:rPr>
   </w:style>
-  <w:style w:type="character" w:customStyle="1" w:styleId="Char2">
-    <w:name w:val="页脚 Char"/>
-    <w:link w:val="a4"/>
+  <w:style w:type="character" w:customStyle="1" w:styleId="a6">
+    <w:name w:val="页脚字符"/>
+    <w:link w:val="a5"/>
     <w:semiHidden/>
     <w:rsid w:val="00FE0CFA"/>
     <w:rPr>
@@ -25280,10 +25286,10 @@
       <w:szCs w:val="18"/>
     </w:rPr>
   </w:style>
-  <w:style w:type="paragraph" w:styleId="a5">
+  <w:style w:type="paragraph" w:styleId="a7">
     <w:name w:val="header"/>
     <w:basedOn w:val="a"/>
-    <w:link w:val="Char3"/>
+    <w:link w:val="a8"/>
     <w:rsid w:val="00FE0CFA"/>
     <w:pPr>
       <w:pBdr>
@@ -25303,9 +25309,9 @@
       <w:szCs w:val="18"/>
     </w:rPr>
   </w:style>
-  <w:style w:type="character" w:customStyle="1" w:styleId="Char3">
-    <w:name w:val="页眉 Char"/>
-    <w:link w:val="a5"/>
+  <w:style w:type="character" w:customStyle="1" w:styleId="a8">
+    <w:name w:val="页眉字符"/>
+    <w:link w:val="a7"/>
     <w:semiHidden/>
     <w:rsid w:val="00FE0CFA"/>
     <w:rPr>
@@ -25313,7 +25319,7 @@
       <w:szCs w:val="18"/>
     </w:rPr>
   </w:style>
-  <w:style w:type="paragraph" w:styleId="20">
+  <w:style w:type="paragraph" w:styleId="21">
     <w:name w:val="toc 2"/>
     <w:basedOn w:val="a"/>
     <w:next w:val="a"/>
@@ -25328,10 +25334,10 @@
       <w:szCs w:val="20"/>
     </w:rPr>
   </w:style>
-  <w:style w:type="paragraph" w:styleId="a6">
+  <w:style w:type="paragraph" w:styleId="a9">
     <w:name w:val="Title"/>
     <w:next w:val="a"/>
-    <w:link w:val="Char4"/>
+    <w:link w:val="aa"/>
     <w:rsid w:val="00FE0CFA"/>
     <w:pPr>
       <w:adjustRightInd w:val="0"/>
@@ -25350,9 +25356,9 @@
       <w:szCs w:val="36"/>
     </w:rPr>
   </w:style>
-  <w:style w:type="character" w:customStyle="1" w:styleId="Char4">
-    <w:name w:val="标题 Char"/>
-    <w:link w:val="a6"/>
+  <w:style w:type="character" w:customStyle="1" w:styleId="aa">
+    <w:name w:val="标题字符"/>
+    <w:link w:val="a9"/>
     <w:rsid w:val="00FE0CFA"/>
     <w:rPr>
       <w:rFonts w:eastAsia="黑体"/>
@@ -25376,7 +25382,7 @@
       <w:szCs w:val="18"/>
     </w:rPr>
   </w:style>
-  <w:style w:type="paragraph" w:customStyle="1" w:styleId="a7">
+  <w:style w:type="paragraph" w:customStyle="1" w:styleId="ab">
     <w:name w:val="封面落款"/>
     <w:rsid w:val="00FE0CFA"/>
     <w:pPr>
@@ -25395,7 +25401,7 @@
       <w:szCs w:val="30"/>
     </w:rPr>
   </w:style>
-  <w:style w:type="paragraph" w:customStyle="1" w:styleId="a8">
+  <w:style w:type="paragraph" w:customStyle="1" w:styleId="ac">
     <w:name w:val="表格"/>
     <w:rsid w:val="00FE0CFA"/>
     <w:pPr>
@@ -25407,7 +25413,7 @@
       <w:szCs w:val="21"/>
     </w:rPr>
   </w:style>
-  <w:style w:type="paragraph" w:customStyle="1" w:styleId="a9">
+  <w:style w:type="paragraph" w:customStyle="1" w:styleId="ad">
     <w:name w:val="说明"/>
     <w:rsid w:val="00FE0CFA"/>
     <w:pPr>
@@ -25482,7 +25488,7 @@
       <w:szCs w:val="18"/>
     </w:rPr>
   </w:style>
-  <w:style w:type="paragraph" w:customStyle="1" w:styleId="13">
+  <w:style w:type="paragraph" w:customStyle="1" w:styleId="14">
     <w:name w:val="无间隔1"/>
     <w:rsid w:val="00FE0CFA"/>
     <w:pPr>
@@ -25493,7 +25499,7 @@
       <w:rFonts w:ascii="Calibri" w:hAnsi="Calibri"/>
     </w:rPr>
   </w:style>
-  <w:style w:type="paragraph" w:customStyle="1" w:styleId="21">
+  <w:style w:type="paragraph" w:customStyle="1" w:styleId="22">
     <w:name w:val="列出段落2"/>
     <w:basedOn w:val="a"/>
     <w:rsid w:val="00FE0CFA"/>
@@ -25509,7 +25515,7 @@
       <w:szCs w:val="24"/>
     </w:rPr>
   </w:style>
-  <w:style w:type="paragraph" w:customStyle="1" w:styleId="22">
+  <w:style w:type="paragraph" w:customStyle="1" w:styleId="23">
     <w:name w:val="无间隔2"/>
     <w:rsid w:val="00FE0CFA"/>
     <w:pPr>
@@ -25523,10 +25529,10 @@
       <w:szCs w:val="22"/>
     </w:rPr>
   </w:style>
-  <w:style w:type="paragraph" w:customStyle="1" w:styleId="23">
+  <w:style w:type="paragraph" w:customStyle="1" w:styleId="24">
     <w:name w:val="文档结构图2"/>
     <w:basedOn w:val="a"/>
-    <w:link w:val="Char10"/>
+    <w:link w:val="Char1"/>
     <w:rsid w:val="00FE0CFA"/>
     <w:rPr>
       <w:rFonts w:ascii="宋体"/>
@@ -25549,7 +25555,7 @@
       <w:szCs w:val="24"/>
     </w:rPr>
   </w:style>
-  <w:style w:type="paragraph" w:customStyle="1" w:styleId="31">
+  <w:style w:type="paragraph" w:customStyle="1" w:styleId="32">
     <w:name w:val="列出段落3"/>
     <w:basedOn w:val="a"/>
     <w:rsid w:val="00FE0CFA"/>
@@ -25568,7 +25574,7 @@
       <w:szCs w:val="18"/>
     </w:rPr>
   </w:style>
-  <w:style w:type="character" w:customStyle="1" w:styleId="14">
+  <w:style w:type="character" w:customStyle="1" w:styleId="15">
     <w:name w:val="批注引用1"/>
     <w:rsid w:val="00FE0CFA"/>
     <w:rPr>
@@ -25596,7 +25602,7 @@
     <w:basedOn w:val="a0"/>
     <w:rsid w:val="00FE0CFA"/>
   </w:style>
-  <w:style w:type="character" w:customStyle="1" w:styleId="15">
+  <w:style w:type="character" w:customStyle="1" w:styleId="16">
     <w:name w:val="明显强调1"/>
     <w:rsid w:val="00FE0CFA"/>
     <w:rPr>
@@ -25607,9 +25613,9 @@
       <w:color w:val="4F81BD"/>
     </w:rPr>
   </w:style>
-  <w:style w:type="character" w:customStyle="1" w:styleId="Char10">
+  <w:style w:type="character" w:customStyle="1" w:styleId="Char1">
     <w:name w:val="文档结构图 Char1"/>
-    <w:link w:val="23"/>
+    <w:link w:val="24"/>
     <w:uiPriority w:val="99"/>
     <w:semiHidden/>
     <w:rsid w:val="00FE0CFA"/>
@@ -25620,10 +25626,10 @@
       <w:szCs w:val="18"/>
     </w:rPr>
   </w:style>
-  <w:style w:type="paragraph" w:styleId="aa">
+  <w:style w:type="paragraph" w:styleId="ae">
     <w:name w:val="Document Map"/>
     <w:basedOn w:val="a"/>
-    <w:link w:val="Char20"/>
+    <w:link w:val="af"/>
     <w:uiPriority w:val="99"/>
     <w:semiHidden/>
     <w:unhideWhenUsed/>
@@ -25634,9 +25640,9 @@
       <w:szCs w:val="18"/>
     </w:rPr>
   </w:style>
-  <w:style w:type="character" w:customStyle="1" w:styleId="Char20">
-    <w:name w:val="文档结构图 Char2"/>
-    <w:link w:val="aa"/>
+  <w:style w:type="character" w:customStyle="1" w:styleId="af">
+    <w:name w:val="文档结构图 字符"/>
+    <w:link w:val="ae"/>
     <w:uiPriority w:val="99"/>
     <w:semiHidden/>
     <w:rsid w:val="00314537"/>
@@ -25647,7 +25653,7 @@
       <w:szCs w:val="18"/>
     </w:rPr>
   </w:style>
-  <w:style w:type="paragraph" w:styleId="ab">
+  <w:style w:type="paragraph" w:styleId="af0">
     <w:name w:val="List Paragraph"/>
     <w:basedOn w:val="a"/>
     <w:uiPriority w:val="34"/>
@@ -25657,7 +25663,7 @@
       <w:ind w:firstLineChars="200" w:firstLine="420"/>
     </w:pPr>
   </w:style>
-  <w:style w:type="paragraph" w:styleId="ac">
+  <w:style w:type="paragraph" w:styleId="af1">
     <w:name w:val="No Spacing"/>
     <w:uiPriority w:val="1"/>
     <w:qFormat/>
@@ -25683,7 +25689,7 @@
       <w:szCs w:val="18"/>
     </w:rPr>
   </w:style>
-  <w:style w:type="table" w:styleId="ad">
+  <w:style w:type="table" w:styleId="af2">
     <w:name w:val="Table Grid"/>
     <w:basedOn w:val="a1"/>
     <w:uiPriority w:val="59"/>
@@ -25712,7 +25718,7 @@
       </w:tblCellMar>
     </w:tblPr>
   </w:style>
-  <w:style w:type="character" w:styleId="ae">
+  <w:style w:type="character" w:styleId="af3">
     <w:name w:val="Intense Emphasis"/>
     <w:uiPriority w:val="21"/>
     <w:qFormat/>
@@ -25725,11 +25731,11 @@
       <w:color w:val="4F81BD"/>
     </w:rPr>
   </w:style>
-  <w:style w:type="paragraph" w:styleId="af">
+  <w:style w:type="paragraph" w:styleId="af4">
     <w:name w:val="Subtitle"/>
     <w:basedOn w:val="a"/>
     <w:next w:val="a"/>
-    <w:link w:val="Char5"/>
+    <w:link w:val="af5"/>
     <w:uiPriority w:val="11"/>
     <w:qFormat/>
     <w:rsid w:val="00EF3AAA"/>
@@ -25747,10 +25753,10 @@
       <w:szCs w:val="32"/>
     </w:rPr>
   </w:style>
-  <w:style w:type="character" w:customStyle="1" w:styleId="Char5">
-    <w:name w:val="副标题 Char"/>
+  <w:style w:type="character" w:customStyle="1" w:styleId="af5">
+    <w:name w:val="副标题字符"/>
     <w:basedOn w:val="a0"/>
-    <w:link w:val="af"/>
+    <w:link w:val="af4"/>
     <w:uiPriority w:val="11"/>
     <w:rsid w:val="00EF3AAA"/>
     <w:rPr>
@@ -25762,7 +25768,7 @@
       <w:szCs w:val="32"/>
     </w:rPr>
   </w:style>
-  <w:style w:type="character" w:styleId="af0">
+  <w:style w:type="character" w:styleId="af6">
     <w:name w:val="Book Title"/>
     <w:basedOn w:val="a0"/>
     <w:uiPriority w:val="33"/>
@@ -25775,7 +25781,7 @@
       <w:spacing w:val="5"/>
     </w:rPr>
   </w:style>
-  <w:style w:type="paragraph" w:styleId="af1">
+  <w:style w:type="paragraph" w:styleId="af7">
     <w:name w:val="Revision"/>
     <w:hidden/>
     <w:uiPriority w:val="99"/>
@@ -25788,10 +25794,10 @@
       <w:szCs w:val="22"/>
     </w:rPr>
   </w:style>
-  <w:style w:type="paragraph" w:styleId="af2">
+  <w:style w:type="paragraph" w:styleId="af8">
     <w:name w:val="Balloon Text"/>
     <w:basedOn w:val="a"/>
-    <w:link w:val="Char6"/>
+    <w:link w:val="af9"/>
     <w:uiPriority w:val="99"/>
     <w:semiHidden/>
     <w:unhideWhenUsed/>
@@ -25802,10 +25808,10 @@
       <w:szCs w:val="18"/>
     </w:rPr>
   </w:style>
-  <w:style w:type="character" w:customStyle="1" w:styleId="Char6">
-    <w:name w:val="批注框文本 Char"/>
+  <w:style w:type="character" w:customStyle="1" w:styleId="af9">
+    <w:name w:val="批注框文本字符"/>
     <w:basedOn w:val="a0"/>
-    <w:link w:val="af2"/>
+    <w:link w:val="af8"/>
     <w:uiPriority w:val="99"/>
     <w:semiHidden/>
     <w:rsid w:val="00BF5DE5"/>
@@ -25816,7 +25822,7 @@
       <w:szCs w:val="18"/>
     </w:rPr>
   </w:style>
-  <w:style w:type="character" w:styleId="af3">
+  <w:style w:type="character" w:styleId="afa">
     <w:name w:val="annotation reference"/>
     <w:basedOn w:val="a0"/>
     <w:uiPriority w:val="99"/>
@@ -25828,11 +25834,11 @@
       <w:szCs w:val="21"/>
     </w:rPr>
   </w:style>
-  <w:style w:type="paragraph" w:styleId="af4">
+  <w:style w:type="paragraph" w:styleId="afb">
     <w:name w:val="annotation subject"/>
     <w:basedOn w:val="a3"/>
     <w:next w:val="a3"/>
-    <w:link w:val="Char11"/>
+    <w:link w:val="afc"/>
     <w:uiPriority w:val="99"/>
     <w:semiHidden/>
     <w:unhideWhenUsed/>
@@ -25845,10 +25851,10 @@
       <w:szCs w:val="22"/>
     </w:rPr>
   </w:style>
-  <w:style w:type="character" w:customStyle="1" w:styleId="Char11">
-    <w:name w:val="批注主题 Char1"/>
-    <w:basedOn w:val="Char0"/>
-    <w:link w:val="af4"/>
+  <w:style w:type="character" w:customStyle="1" w:styleId="afc">
+    <w:name w:val="批注主题字符"/>
+    <w:basedOn w:val="a4"/>
+    <w:link w:val="afb"/>
     <w:uiPriority w:val="99"/>
     <w:semiHidden/>
     <w:rsid w:val="00B07AA4"/>
@@ -25869,7 +25875,7 @@
   <w:style w:type="paragraph" w:styleId="HTML">
     <w:name w:val="HTML Preformatted"/>
     <w:basedOn w:val="a"/>
-    <w:link w:val="HTMLChar"/>
+    <w:link w:val="HTML0"/>
     <w:uiPriority w:val="99"/>
     <w:unhideWhenUsed/>
     <w:rsid w:val="00FF6A71"/>
@@ -25902,8 +25908,8 @@
       <w:szCs w:val="20"/>
     </w:rPr>
   </w:style>
-  <w:style w:type="character" w:customStyle="1" w:styleId="HTMLChar">
-    <w:name w:val="HTML 预设格式 Char"/>
+  <w:style w:type="character" w:customStyle="1" w:styleId="HTML0">
+    <w:name w:val="HTML  预设格式字符"/>
     <w:basedOn w:val="a0"/>
     <w:link w:val="HTML"/>
     <w:uiPriority w:val="99"/>
@@ -25916,7 +25922,7 @@
 </file>
 
 <file path=word/stylesWithEffects.xml><?xml version="1.0" encoding="utf-8"?>
-<w:styles xmlns:wpc="http://schemas.microsoft.com/office/word/2010/wordprocessingCanvas" xmlns:mc="http://schemas.openxmlformats.org/markup-compatibility/2006" xmlns:o="urn:schemas-microsoft-com:office:office" xmlns:r="http://schemas.openxmlformats.org/officeDocument/2006/relationships" xmlns:m="http://schemas.openxmlformats.org/officeDocument/2006/math" xmlns:v="urn:schemas-microsoft-com:vml" xmlns:wp14="http://schemas.microsoft.com/office/word/2010/wordprocessingDrawing" xmlns:wp="http://schemas.openxmlformats.org/drawingml/2006/wordprocessingDrawing" xmlns:w10="urn:schemas-microsoft-com:office:word" xmlns:w="http://schemas.openxmlformats.org/wordprocessingml/2006/main" xmlns:w14="http://schemas.microsoft.com/office/word/2010/wordml" xmlns:wpg="http://schemas.microsoft.com/office/word/2010/wordprocessingGroup" xmlns:wpi="http://schemas.microsoft.com/office/word/2010/wordprocessingInk" xmlns:wne="http://schemas.microsoft.com/office/word/2006/wordml" xmlns:wps="http://schemas.microsoft.com/office/word/2010/wordprocessingShape" mc:Ignorable="w14 wp14">
+<w:styles xmlns:wpc="http://schemas.microsoft.com/office/word/2010/wordprocessingCanvas" xmlns:mo="http://schemas.microsoft.com/office/mac/office/2008/main" xmlns:mc="http://schemas.openxmlformats.org/markup-compatibility/2006" xmlns:mv="urn:schemas-microsoft-com:mac:vml" xmlns:o="urn:schemas-microsoft-com:office:office" xmlns:r="http://schemas.openxmlformats.org/officeDocument/2006/relationships" xmlns:m="http://schemas.openxmlformats.org/officeDocument/2006/math" xmlns:v="urn:schemas-microsoft-com:vml" xmlns:wp14="http://schemas.microsoft.com/office/word/2010/wordprocessingDrawing" xmlns:wp="http://schemas.openxmlformats.org/drawingml/2006/wordprocessingDrawing" xmlns:w10="urn:schemas-microsoft-com:office:word" xmlns:w="http://schemas.openxmlformats.org/wordprocessingml/2006/main" xmlns:w14="http://schemas.microsoft.com/office/word/2010/wordml" xmlns:wpg="http://schemas.microsoft.com/office/word/2010/wordprocessingGroup" xmlns:wpi="http://schemas.microsoft.com/office/word/2010/wordprocessingInk" xmlns:wne="http://schemas.microsoft.com/office/word/2006/wordml" xmlns:wps="http://schemas.microsoft.com/office/word/2010/wordprocessingShape" mc:Ignorable="w14 wp14">
   <w:docDefaults>
     <w:rPrDefault>
       <w:rPr>
@@ -25929,7 +25935,7 @@
     </w:rPrDefault>
     <w:pPrDefault/>
   </w:docDefaults>
-  <w:latentStyles w:defLockedState="0" w:defUIPriority="99" w:defSemiHidden="1" w:defUnhideWhenUsed="1" w:defQFormat="0" w:count="267">
+  <w:latentStyles w:defLockedState="0" w:defUIPriority="99" w:defSemiHidden="1" w:defUnhideWhenUsed="1" w:defQFormat="0" w:count="276">
     <w:lsdException w:name="Normal" w:semiHidden="0" w:uiPriority="0" w:unhideWhenUsed="0" w:qFormat="1"/>
     <w:lsdException w:name="heading 1" w:semiHidden="0" w:uiPriority="9" w:unhideWhenUsed="0" w:qFormat="1"/>
     <w:lsdException w:name="heading 2" w:uiPriority="9" w:qFormat="1"/>
@@ -26414,7 +26420,7 @@
 </file>
 
 <file path=customXml/itemProps2.xml><?xml version="1.0" encoding="utf-8"?>
-<ds:datastoreItem xmlns:ds="http://schemas.openxmlformats.org/officeDocument/2006/customXml" ds:itemID="{EE34F45B-5F5D-463A-B0E7-C521796237ED}">
+<ds:datastoreItem xmlns:ds="http://schemas.openxmlformats.org/officeDocument/2006/customXml" ds:itemID="{DCAB6A5F-441D-E74D-8B67-2569343AF8D8}">
   <ds:schemaRefs>
     <ds:schemaRef ds:uri="http://schemas.openxmlformats.org/officeDocument/2006/bibliography"/>
   </ds:schemaRefs>
